--- a/Report.docx
+++ b/Report.docx
@@ -3,9 +3,3530 @@
 <w:document xmlns:wpc="http://schemas.microsoft.com/office/word/2010/wordprocessingCanvas" xmlns:mc="http://schemas.openxmlformats.org/markup-compatibility/2006" xmlns:o="urn:schemas-microsoft-com:office:office" xmlns:r="http://schemas.openxmlformats.org/officeDocument/2006/relationships" xmlns:m="http://schemas.openxmlformats.org/officeDocument/2006/math" xmlns:v="urn:schemas-microsoft-com:vml" xmlns:wp14="http://schemas.microsoft.com/office/word/2010/wordprocessingDrawing" xmlns:wp="http://schemas.openxmlformats.org/drawingml/2006/wordprocessingDrawing" xmlns:w10="urn:schemas-microsoft-com:office:word" xmlns:w="http://schemas.openxmlformats.org/wordprocessingml/2006/main" xmlns:w14="http://schemas.microsoft.com/office/word/2010/wordml" xmlns:w15="http://schemas.microsoft.com/office/word/2012/wordml" xmlns:wpg="http://schemas.microsoft.com/office/word/2010/wordprocessingGroup" xmlns:wpi="http://schemas.microsoft.com/office/word/2010/wordprocessingInk" xmlns:wne="http://schemas.microsoft.com/office/word/2006/wordml" xmlns:wps="http://schemas.microsoft.com/office/word/2010/wordprocessingShape" mc:Ignorable="w14 w15 wp14">
   <w:body>
     <w:p>
+      <w:pPr>
+        <w:spacing w:after="0"/>
+        <w:rPr>
+          <w:rFonts w:ascii="Times New Roman" w:hAnsi="Times New Roman" w:cs="Times New Roman"/>
+          <w:b/>
+          <w:sz w:val="24"/>
+          <w:szCs w:val="24"/>
+        </w:rPr>
+      </w:pPr>
       <w:r>
+        <w:rPr>
+          <w:rFonts w:ascii="Times New Roman" w:hAnsi="Times New Roman" w:cs="Times New Roman"/>
+          <w:b/>
+          <w:sz w:val="24"/>
+          <w:szCs w:val="24"/>
+        </w:rPr>
+        <w:t>Part 1: Data</w:t>
+      </w:r>
+    </w:p>
+    <w:p>
+      <w:pPr>
+        <w:spacing w:after="0"/>
+        <w:rPr>
+          <w:rFonts w:ascii="Times New Roman" w:hAnsi="Times New Roman" w:cs="Times New Roman"/>
+          <w:sz w:val="24"/>
+          <w:szCs w:val="24"/>
+        </w:rPr>
+      </w:pPr>
+    </w:p>
+    <w:p>
+      <w:pPr>
+        <w:spacing w:after="0"/>
+        <w:rPr>
+          <w:rFonts w:ascii="Times New Roman" w:hAnsi="Times New Roman" w:cs="Times New Roman"/>
+          <w:sz w:val="24"/>
+          <w:szCs w:val="24"/>
+        </w:rPr>
+      </w:pPr>
+      <w:r>
+        <w:rPr>
+          <w:rFonts w:ascii="Times New Roman" w:hAnsi="Times New Roman" w:cs="Times New Roman"/>
+          <w:sz w:val="24"/>
+          <w:szCs w:val="24"/>
+        </w:rPr>
+        <w:t>Daily Tick data of SPY/SH/SSO/SDS/UPRO/SPXU.</w:t>
+      </w:r>
+    </w:p>
+    <w:p>
+      <w:pPr>
+        <w:spacing w:after="0"/>
+        <w:rPr>
+          <w:rFonts w:ascii="Times New Roman" w:hAnsi="Times New Roman" w:cs="Times New Roman"/>
+          <w:sz w:val="24"/>
+          <w:szCs w:val="24"/>
+        </w:rPr>
+      </w:pPr>
+    </w:p>
+    <w:p>
+      <w:pPr>
+        <w:spacing w:after="0"/>
+        <w:rPr>
+          <w:rFonts w:ascii="Times New Roman" w:hAnsi="Times New Roman" w:cs="Times New Roman"/>
+          <w:sz w:val="24"/>
+          <w:szCs w:val="24"/>
+        </w:rPr>
+      </w:pPr>
+      <w:r>
+        <w:rPr>
+          <w:rFonts w:ascii="Times New Roman" w:hAnsi="Times New Roman" w:cs="Times New Roman"/>
+          <w:sz w:val="24"/>
+          <w:szCs w:val="24"/>
+        </w:rPr>
+        <w:t xml:space="preserve">SPY: </w:t>
+      </w:r>
+      <w:r>
+        <w:rPr>
+          <w:rFonts w:ascii="Times New Roman" w:hAnsi="Times New Roman" w:cs="Times New Roman"/>
+          <w:sz w:val="24"/>
+          <w:szCs w:val="24"/>
+        </w:rPr>
+        <w:t>SPDR S&amp;P500</w:t>
+      </w:r>
+      <w:r>
+        <w:rPr>
+          <w:rFonts w:ascii="Times New Roman" w:hAnsi="Times New Roman" w:cs="Times New Roman"/>
+          <w:sz w:val="24"/>
+          <w:szCs w:val="24"/>
+        </w:rPr>
+        <w:t xml:space="preserve"> </w:t>
+      </w:r>
+      <w:r>
+        <w:rPr>
+          <w:rFonts w:ascii="Times New Roman" w:hAnsi="Times New Roman" w:cs="Times New Roman"/>
+          <w:sz w:val="24"/>
+          <w:szCs w:val="24"/>
+        </w:rPr>
+        <w:t>seeks daily investment results, before fees and expenses, that correspond to</w:t>
+      </w:r>
+      <w:r>
+        <w:rPr>
+          <w:rFonts w:ascii="Times New Roman" w:hAnsi="Times New Roman" w:cs="Times New Roman"/>
+          <w:sz w:val="24"/>
+          <w:szCs w:val="24"/>
+        </w:rPr>
+        <w:t xml:space="preserve"> (1x) </w:t>
+      </w:r>
+      <w:r>
+        <w:rPr>
+          <w:rFonts w:ascii="Times New Roman" w:hAnsi="Times New Roman" w:cs="Times New Roman"/>
+          <w:sz w:val="24"/>
+          <w:szCs w:val="24"/>
+        </w:rPr>
+        <w:t>the price and y</w:t>
+      </w:r>
+      <w:r>
+        <w:rPr>
+          <w:rFonts w:ascii="Times New Roman" w:hAnsi="Times New Roman" w:cs="Times New Roman"/>
+          <w:sz w:val="24"/>
+          <w:szCs w:val="24"/>
+        </w:rPr>
+        <w:t>ield performance of the S&amp;P 500.</w:t>
+      </w:r>
+    </w:p>
+    <w:p>
+      <w:pPr>
+        <w:spacing w:after="0"/>
+        <w:rPr>
+          <w:rFonts w:ascii="Times New Roman" w:hAnsi="Times New Roman" w:cs="Times New Roman"/>
+          <w:sz w:val="24"/>
+          <w:szCs w:val="24"/>
+        </w:rPr>
+      </w:pPr>
+    </w:p>
+    <w:p>
+      <w:pPr>
+        <w:spacing w:after="0"/>
+        <w:rPr>
+          <w:rFonts w:ascii="Times New Roman" w:hAnsi="Times New Roman" w:cs="Times New Roman"/>
+          <w:sz w:val="24"/>
+          <w:szCs w:val="24"/>
+        </w:rPr>
+      </w:pPr>
+      <w:r>
+        <w:rPr>
+          <w:rFonts w:ascii="Times New Roman" w:hAnsi="Times New Roman" w:cs="Times New Roman"/>
+          <w:sz w:val="24"/>
+          <w:szCs w:val="24"/>
+        </w:rPr>
+        <w:t xml:space="preserve">SH: </w:t>
+      </w:r>
+      <w:r>
+        <w:rPr>
+          <w:rFonts w:ascii="Times New Roman" w:hAnsi="Times New Roman" w:cs="Times New Roman"/>
+          <w:sz w:val="24"/>
+          <w:szCs w:val="24"/>
+        </w:rPr>
+        <w:t>ProShares Short S&amp;P500 seeks daily investment results, before fees and expenses, that correspond to the inverse (-1x) of the daily performance of the S&amp;P 500</w:t>
+      </w:r>
+      <w:r>
+        <w:rPr>
+          <w:rFonts w:ascii="Times New Roman" w:hAnsi="Times New Roman" w:cs="Times New Roman"/>
+          <w:sz w:val="24"/>
+          <w:szCs w:val="24"/>
+        </w:rPr>
+        <w:t>.</w:t>
+      </w:r>
+    </w:p>
+    <w:p>
+      <w:pPr>
+        <w:spacing w:after="0"/>
+        <w:rPr>
+          <w:rFonts w:ascii="Times New Roman" w:hAnsi="Times New Roman" w:cs="Times New Roman"/>
+          <w:sz w:val="24"/>
+          <w:szCs w:val="24"/>
+        </w:rPr>
+      </w:pPr>
+    </w:p>
+    <w:p>
+      <w:pPr>
+        <w:spacing w:after="0"/>
+        <w:rPr>
+          <w:rFonts w:ascii="Times New Roman" w:hAnsi="Times New Roman" w:cs="Times New Roman"/>
+          <w:sz w:val="24"/>
+          <w:szCs w:val="24"/>
+        </w:rPr>
+      </w:pPr>
+      <w:r>
+        <w:rPr>
+          <w:rFonts w:ascii="Times New Roman" w:hAnsi="Times New Roman" w:cs="Times New Roman"/>
+          <w:sz w:val="24"/>
+          <w:szCs w:val="24"/>
+        </w:rPr>
+        <w:t>SSO</w:t>
+      </w:r>
+      <w:r>
+        <w:rPr>
+          <w:rFonts w:ascii="Times New Roman" w:hAnsi="Times New Roman" w:cs="Times New Roman"/>
+          <w:sz w:val="24"/>
+          <w:szCs w:val="24"/>
+        </w:rPr>
+        <w:t xml:space="preserve">: </w:t>
+      </w:r>
+      <w:r>
+        <w:rPr>
+          <w:rFonts w:ascii="Times New Roman" w:hAnsi="Times New Roman" w:cs="Times New Roman"/>
+          <w:sz w:val="24"/>
+          <w:szCs w:val="24"/>
+        </w:rPr>
+        <w:t>ProShares Ultra S&amp;P500 seeks daily investment results, before fees and expenses, that correspond to two times (2x) the daily performance of the S&amp;P 500</w:t>
+      </w:r>
+      <w:r>
+        <w:rPr>
+          <w:rFonts w:ascii="Times New Roman" w:hAnsi="Times New Roman" w:cs="Times New Roman"/>
+          <w:sz w:val="24"/>
+          <w:szCs w:val="24"/>
+        </w:rPr>
+        <w:t>.</w:t>
+      </w:r>
+    </w:p>
+    <w:p>
+      <w:pPr>
+        <w:spacing w:after="0"/>
+        <w:rPr>
+          <w:rFonts w:ascii="Times New Roman" w:hAnsi="Times New Roman" w:cs="Times New Roman"/>
+          <w:sz w:val="24"/>
+          <w:szCs w:val="24"/>
+        </w:rPr>
+      </w:pPr>
+    </w:p>
+    <w:p>
+      <w:pPr>
+        <w:spacing w:after="0"/>
+        <w:rPr>
+          <w:rFonts w:ascii="Times New Roman" w:hAnsi="Times New Roman" w:cs="Times New Roman"/>
+          <w:sz w:val="24"/>
+          <w:szCs w:val="24"/>
+        </w:rPr>
+      </w:pPr>
+      <w:r>
+        <w:rPr>
+          <w:rFonts w:ascii="Times New Roman" w:hAnsi="Times New Roman" w:cs="Times New Roman"/>
+          <w:sz w:val="24"/>
+          <w:szCs w:val="24"/>
+        </w:rPr>
+        <w:t>SDS</w:t>
+      </w:r>
+      <w:r>
+        <w:rPr>
+          <w:rFonts w:ascii="Times New Roman" w:hAnsi="Times New Roman" w:cs="Times New Roman"/>
+          <w:sz w:val="24"/>
+          <w:szCs w:val="24"/>
+        </w:rPr>
+        <w:t>:</w:t>
+      </w:r>
+      <w:r>
+        <w:rPr>
+          <w:rFonts w:ascii="Times New Roman" w:hAnsi="Times New Roman" w:cs="Times New Roman"/>
+          <w:sz w:val="24"/>
+          <w:szCs w:val="24"/>
+        </w:rPr>
+        <w:t xml:space="preserve"> </w:t>
+      </w:r>
+      <w:r>
+        <w:rPr>
+          <w:rFonts w:ascii="Times New Roman" w:hAnsi="Times New Roman" w:cs="Times New Roman"/>
+          <w:sz w:val="24"/>
+          <w:szCs w:val="24"/>
+        </w:rPr>
+        <w:t>ProShares UltraShort S&amp;P500 seeks daily investment results, before fees and expenses, that correspond to two times the inverse (-2x) of the daily performance of the S&amp;P 500</w:t>
+      </w:r>
+      <w:r>
+        <w:rPr>
+          <w:rFonts w:ascii="Times New Roman" w:hAnsi="Times New Roman" w:cs="Times New Roman"/>
+          <w:sz w:val="24"/>
+          <w:szCs w:val="24"/>
+        </w:rPr>
+        <w:t>.</w:t>
+      </w:r>
+    </w:p>
+    <w:p>
+      <w:pPr>
+        <w:spacing w:after="0"/>
+        <w:rPr>
+          <w:rFonts w:ascii="Times New Roman" w:hAnsi="Times New Roman" w:cs="Times New Roman"/>
+          <w:sz w:val="24"/>
+          <w:szCs w:val="24"/>
+        </w:rPr>
+      </w:pPr>
+    </w:p>
+    <w:p>
+      <w:pPr>
+        <w:spacing w:after="0"/>
+        <w:rPr>
+          <w:rFonts w:ascii="Times New Roman" w:hAnsi="Times New Roman" w:cs="Times New Roman"/>
+          <w:sz w:val="24"/>
+          <w:szCs w:val="24"/>
+        </w:rPr>
+      </w:pPr>
+      <w:r>
+        <w:rPr>
+          <w:rFonts w:ascii="Times New Roman" w:hAnsi="Times New Roman" w:cs="Times New Roman"/>
+          <w:sz w:val="24"/>
+          <w:szCs w:val="24"/>
+        </w:rPr>
+        <w:t>UPRO</w:t>
+      </w:r>
+      <w:r>
+        <w:rPr>
+          <w:rFonts w:ascii="Times New Roman" w:hAnsi="Times New Roman" w:cs="Times New Roman"/>
+          <w:sz w:val="24"/>
+          <w:szCs w:val="24"/>
+        </w:rPr>
+        <w:t>:</w:t>
+      </w:r>
+      <w:r>
+        <w:t xml:space="preserve"> </w:t>
+      </w:r>
+      <w:r>
+        <w:rPr>
+          <w:rFonts w:ascii="Times New Roman" w:hAnsi="Times New Roman" w:cs="Times New Roman"/>
+          <w:sz w:val="24"/>
+          <w:szCs w:val="24"/>
+        </w:rPr>
+        <w:t>ProShares UltraPro S&amp;P500 seeks daily investment results, before fees and expenses, that correspond to three times (3x) the daily performance of the S&amp;P 500</w:t>
+      </w:r>
+      <w:r>
+        <w:rPr>
+          <w:rFonts w:ascii="Times New Roman" w:hAnsi="Times New Roman" w:cs="Times New Roman"/>
+          <w:sz w:val="24"/>
+          <w:szCs w:val="24"/>
+        </w:rPr>
+        <w:t>.</w:t>
+      </w:r>
+    </w:p>
+    <w:p>
+      <w:pPr>
+        <w:spacing w:after="0"/>
+        <w:rPr>
+          <w:rFonts w:ascii="Times New Roman" w:hAnsi="Times New Roman" w:cs="Times New Roman"/>
+          <w:sz w:val="24"/>
+          <w:szCs w:val="24"/>
+        </w:rPr>
+      </w:pPr>
+    </w:p>
+    <w:p>
+      <w:pPr>
+        <w:spacing w:after="0"/>
+        <w:rPr>
+          <w:rFonts w:ascii="Times New Roman" w:hAnsi="Times New Roman" w:cs="Times New Roman"/>
+          <w:sz w:val="24"/>
+          <w:szCs w:val="24"/>
+        </w:rPr>
+      </w:pPr>
+      <w:r>
+        <w:rPr>
+          <w:rFonts w:ascii="Times New Roman" w:hAnsi="Times New Roman" w:cs="Times New Roman"/>
+          <w:sz w:val="24"/>
+          <w:szCs w:val="24"/>
+        </w:rPr>
+        <w:t>SPXU</w:t>
+      </w:r>
+      <w:r>
+        <w:rPr>
+          <w:rFonts w:ascii="Times New Roman" w:hAnsi="Times New Roman" w:cs="Times New Roman"/>
+          <w:sz w:val="24"/>
+          <w:szCs w:val="24"/>
+        </w:rPr>
+        <w:t>:</w:t>
+      </w:r>
+      <w:r>
+        <w:rPr>
+          <w:rFonts w:ascii="Times New Roman" w:hAnsi="Times New Roman" w:cs="Times New Roman"/>
+          <w:sz w:val="24"/>
+          <w:szCs w:val="24"/>
+        </w:rPr>
+        <w:t xml:space="preserve"> </w:t>
+      </w:r>
+      <w:r>
+        <w:rPr>
+          <w:rFonts w:ascii="Times New Roman" w:hAnsi="Times New Roman" w:cs="Times New Roman"/>
+          <w:sz w:val="24"/>
+          <w:szCs w:val="24"/>
+        </w:rPr>
+        <w:t>ProShares UltraPro Short S&amp;P500 seeks daily investment results, before fees and expenses, that correspond to three times the inverse (-3x) of the daily performance of the S&amp;P 500</w:t>
+      </w:r>
+      <w:r>
+        <w:rPr>
+          <w:rFonts w:ascii="Times New Roman" w:hAnsi="Times New Roman" w:cs="Times New Roman"/>
+          <w:sz w:val="24"/>
+          <w:szCs w:val="24"/>
+        </w:rPr>
+        <w:t>.</w:t>
+      </w:r>
+    </w:p>
+    <w:p>
+      <w:pPr>
+        <w:spacing w:after="0"/>
+        <w:rPr>
+          <w:rFonts w:ascii="Times New Roman" w:hAnsi="Times New Roman" w:cs="Times New Roman"/>
+          <w:sz w:val="24"/>
+          <w:szCs w:val="24"/>
+        </w:rPr>
+      </w:pPr>
+    </w:p>
+    <w:p>
+      <w:pPr>
+        <w:spacing w:after="0"/>
+        <w:rPr>
+          <w:rFonts w:ascii="Times New Roman" w:hAnsi="Times New Roman" w:cs="Times New Roman"/>
+          <w:sz w:val="24"/>
+          <w:szCs w:val="24"/>
+        </w:rPr>
+      </w:pPr>
+      <w:r>
+        <w:rPr>
+          <w:rFonts w:ascii="Times New Roman" w:hAnsi="Times New Roman" w:cs="Times New Roman"/>
+          <w:sz w:val="24"/>
+          <w:szCs w:val="24"/>
+        </w:rPr>
+        <w:t>Sample of the data</w:t>
+      </w:r>
+    </w:p>
+    <w:tbl>
+      <w:tblPr>
+        <w:tblStyle w:val="a3"/>
+        <w:tblW w:w="4800" w:type="dxa"/>
+        <w:jc w:val="center"/>
+        <w:tblLook w:val="04A0" w:firstRow="1" w:lastRow="0" w:firstColumn="1" w:lastColumn="0" w:noHBand="0" w:noVBand="1"/>
+      </w:tblPr>
+      <w:tblGrid>
+        <w:gridCol w:w="960"/>
+        <w:gridCol w:w="960"/>
+        <w:gridCol w:w="960"/>
+        <w:gridCol w:w="960"/>
+        <w:gridCol w:w="960"/>
+      </w:tblGrid>
+      <w:tr>
+        <w:trPr>
+          <w:trHeight w:val="300"/>
+          <w:jc w:val="center"/>
+        </w:trPr>
+        <w:tc>
+          <w:tcPr>
+            <w:tcW w:w="960" w:type="dxa"/>
+            <w:noWrap/>
+          </w:tcPr>
+          <w:p>
+            <w:pPr>
+              <w:jc w:val="right"/>
+              <w:rPr>
+                <w:rFonts w:ascii="Calibri" w:eastAsia="Times New Roman" w:hAnsi="Calibri" w:cs="Times New Roman"/>
+                <w:color w:val="000000"/>
+              </w:rPr>
+            </w:pPr>
+            <w:r>
+              <w:rPr>
+                <w:rFonts w:ascii="Calibri" w:eastAsia="Times New Roman" w:hAnsi="Calibri" w:cs="Times New Roman"/>
+                <w:color w:val="000000"/>
+              </w:rPr>
+              <w:t>Time</w:t>
+            </w:r>
+          </w:p>
+        </w:tc>
+        <w:tc>
+          <w:tcPr>
+            <w:tcW w:w="960" w:type="dxa"/>
+            <w:noWrap/>
+          </w:tcPr>
+          <w:p>
+            <w:pPr>
+              <w:jc w:val="right"/>
+              <w:rPr>
+                <w:rFonts w:ascii="Calibri" w:eastAsia="Times New Roman" w:hAnsi="Calibri" w:cs="Times New Roman"/>
+                <w:color w:val="000000"/>
+              </w:rPr>
+            </w:pPr>
+            <w:r>
+              <w:rPr>
+                <w:rFonts w:ascii="Calibri" w:eastAsia="Times New Roman" w:hAnsi="Calibri" w:cs="Times New Roman"/>
+                <w:color w:val="000000"/>
+              </w:rPr>
+              <w:t>Bid</w:t>
+            </w:r>
+          </w:p>
+        </w:tc>
+        <w:tc>
+          <w:tcPr>
+            <w:tcW w:w="960" w:type="dxa"/>
+            <w:noWrap/>
+          </w:tcPr>
+          <w:p>
+            <w:pPr>
+              <w:jc w:val="right"/>
+              <w:rPr>
+                <w:rFonts w:ascii="Calibri" w:eastAsia="Times New Roman" w:hAnsi="Calibri" w:cs="Times New Roman"/>
+                <w:color w:val="000000"/>
+              </w:rPr>
+            </w:pPr>
+            <w:r>
+              <w:rPr>
+                <w:rFonts w:ascii="Calibri" w:eastAsia="Times New Roman" w:hAnsi="Calibri" w:cs="Times New Roman"/>
+                <w:color w:val="000000"/>
+              </w:rPr>
+              <w:t>Ask</w:t>
+            </w:r>
+          </w:p>
+        </w:tc>
+        <w:tc>
+          <w:tcPr>
+            <w:tcW w:w="960" w:type="dxa"/>
+            <w:noWrap/>
+          </w:tcPr>
+          <w:p>
+            <w:pPr>
+              <w:jc w:val="right"/>
+              <w:rPr>
+                <w:rFonts w:ascii="Calibri" w:eastAsia="Times New Roman" w:hAnsi="Calibri" w:cs="Times New Roman"/>
+                <w:color w:val="000000"/>
+              </w:rPr>
+            </w:pPr>
+            <w:r>
+              <w:rPr>
+                <w:rFonts w:ascii="Calibri" w:eastAsia="Times New Roman" w:hAnsi="Calibri" w:cs="Times New Roman"/>
+                <w:color w:val="000000"/>
+              </w:rPr>
+              <w:t>Bid</w:t>
+            </w:r>
+            <w:r>
+              <w:rPr>
+                <w:rFonts w:ascii="Calibri" w:eastAsia="Times New Roman" w:hAnsi="Calibri" w:cs="Times New Roman"/>
+                <w:color w:val="000000"/>
+              </w:rPr>
+              <w:t xml:space="preserve"> </w:t>
+            </w:r>
+            <w:r>
+              <w:rPr>
+                <w:rFonts w:ascii="Calibri" w:eastAsia="Times New Roman" w:hAnsi="Calibri" w:cs="Times New Roman"/>
+                <w:color w:val="000000"/>
+              </w:rPr>
+              <w:t>Size</w:t>
+            </w:r>
+          </w:p>
+        </w:tc>
+        <w:tc>
+          <w:tcPr>
+            <w:tcW w:w="960" w:type="dxa"/>
+            <w:noWrap/>
+          </w:tcPr>
+          <w:p>
+            <w:pPr>
+              <w:jc w:val="right"/>
+              <w:rPr>
+                <w:rFonts w:ascii="Calibri" w:eastAsia="Times New Roman" w:hAnsi="Calibri" w:cs="Times New Roman"/>
+                <w:color w:val="000000"/>
+              </w:rPr>
+            </w:pPr>
+            <w:r>
+              <w:rPr>
+                <w:rFonts w:ascii="Calibri" w:eastAsia="Times New Roman" w:hAnsi="Calibri" w:cs="Times New Roman"/>
+                <w:color w:val="000000"/>
+              </w:rPr>
+              <w:t>Ask</w:t>
+            </w:r>
+            <w:r>
+              <w:rPr>
+                <w:rFonts w:ascii="Calibri" w:eastAsia="Times New Roman" w:hAnsi="Calibri" w:cs="Times New Roman"/>
+                <w:color w:val="000000"/>
+              </w:rPr>
+              <w:t xml:space="preserve"> </w:t>
+            </w:r>
+            <w:r>
+              <w:rPr>
+                <w:rFonts w:ascii="Calibri" w:eastAsia="Times New Roman" w:hAnsi="Calibri" w:cs="Times New Roman"/>
+                <w:color w:val="000000"/>
+              </w:rPr>
+              <w:t>Size</w:t>
+            </w:r>
+          </w:p>
+        </w:tc>
+      </w:tr>
+      <w:tr>
+        <w:trPr>
+          <w:trHeight w:val="300"/>
+          <w:jc w:val="center"/>
+        </w:trPr>
+        <w:tc>
+          <w:tcPr>
+            <w:tcW w:w="960" w:type="dxa"/>
+            <w:noWrap/>
+            <w:hideMark/>
+          </w:tcPr>
+          <w:p>
+            <w:pPr>
+              <w:jc w:val="right"/>
+              <w:rPr>
+                <w:rFonts w:ascii="Calibri" w:eastAsia="Times New Roman" w:hAnsi="Calibri" w:cs="Times New Roman"/>
+                <w:color w:val="000000"/>
+              </w:rPr>
+            </w:pPr>
+            <w:r>
+              <w:rPr>
+                <w:rFonts w:ascii="Calibri" w:eastAsia="Times New Roman" w:hAnsi="Calibri" w:cs="Times New Roman"/>
+                <w:color w:val="000000"/>
+              </w:rPr>
+              <w:t>4</w:t>
+            </w:r>
+          </w:p>
+        </w:tc>
+        <w:tc>
+          <w:tcPr>
+            <w:tcW w:w="960" w:type="dxa"/>
+            <w:noWrap/>
+            <w:hideMark/>
+          </w:tcPr>
+          <w:p>
+            <w:pPr>
+              <w:jc w:val="right"/>
+              <w:rPr>
+                <w:rFonts w:ascii="Calibri" w:eastAsia="Times New Roman" w:hAnsi="Calibri" w:cs="Times New Roman"/>
+                <w:color w:val="000000"/>
+              </w:rPr>
+            </w:pPr>
+            <w:r>
+              <w:rPr>
+                <w:rFonts w:ascii="Calibri" w:eastAsia="Times New Roman" w:hAnsi="Calibri" w:cs="Times New Roman"/>
+                <w:color w:val="000000"/>
+              </w:rPr>
+              <w:t>181.59</w:t>
+            </w:r>
+          </w:p>
+        </w:tc>
+        <w:tc>
+          <w:tcPr>
+            <w:tcW w:w="960" w:type="dxa"/>
+            <w:noWrap/>
+            <w:hideMark/>
+          </w:tcPr>
+          <w:p>
+            <w:pPr>
+              <w:jc w:val="right"/>
+              <w:rPr>
+                <w:rFonts w:ascii="Calibri" w:eastAsia="Times New Roman" w:hAnsi="Calibri" w:cs="Times New Roman"/>
+                <w:color w:val="000000"/>
+              </w:rPr>
+            </w:pPr>
+            <w:r>
+              <w:rPr>
+                <w:rFonts w:ascii="Calibri" w:eastAsia="Times New Roman" w:hAnsi="Calibri" w:cs="Times New Roman"/>
+                <w:color w:val="000000"/>
+              </w:rPr>
+              <w:t>181.6</w:t>
+            </w:r>
+          </w:p>
+        </w:tc>
+        <w:tc>
+          <w:tcPr>
+            <w:tcW w:w="960" w:type="dxa"/>
+            <w:noWrap/>
+            <w:hideMark/>
+          </w:tcPr>
+          <w:p>
+            <w:pPr>
+              <w:jc w:val="right"/>
+              <w:rPr>
+                <w:rFonts w:ascii="Calibri" w:eastAsia="Times New Roman" w:hAnsi="Calibri" w:cs="Times New Roman"/>
+                <w:color w:val="000000"/>
+              </w:rPr>
+            </w:pPr>
+            <w:r>
+              <w:rPr>
+                <w:rFonts w:ascii="Calibri" w:eastAsia="Times New Roman" w:hAnsi="Calibri" w:cs="Times New Roman"/>
+                <w:color w:val="000000"/>
+              </w:rPr>
+              <w:t>118</w:t>
+            </w:r>
+          </w:p>
+        </w:tc>
+        <w:tc>
+          <w:tcPr>
+            <w:tcW w:w="960" w:type="dxa"/>
+            <w:noWrap/>
+            <w:hideMark/>
+          </w:tcPr>
+          <w:p>
+            <w:pPr>
+              <w:jc w:val="right"/>
+              <w:rPr>
+                <w:rFonts w:ascii="Calibri" w:eastAsia="Times New Roman" w:hAnsi="Calibri" w:cs="Times New Roman"/>
+                <w:color w:val="000000"/>
+              </w:rPr>
+            </w:pPr>
+            <w:r>
+              <w:rPr>
+                <w:rFonts w:ascii="Calibri" w:eastAsia="Times New Roman" w:hAnsi="Calibri" w:cs="Times New Roman"/>
+                <w:color w:val="000000"/>
+              </w:rPr>
+              <w:t>6</w:t>
+            </w:r>
+          </w:p>
+        </w:tc>
+      </w:tr>
+      <w:tr>
+        <w:trPr>
+          <w:trHeight w:val="300"/>
+          <w:jc w:val="center"/>
+        </w:trPr>
+        <w:tc>
+          <w:tcPr>
+            <w:tcW w:w="960" w:type="dxa"/>
+            <w:noWrap/>
+            <w:hideMark/>
+          </w:tcPr>
+          <w:p>
+            <w:pPr>
+              <w:jc w:val="right"/>
+              <w:rPr>
+                <w:rFonts w:ascii="Calibri" w:eastAsia="Times New Roman" w:hAnsi="Calibri" w:cs="Times New Roman"/>
+                <w:color w:val="000000"/>
+              </w:rPr>
+            </w:pPr>
+            <w:r>
+              <w:rPr>
+                <w:rFonts w:ascii="Calibri" w:eastAsia="Times New Roman" w:hAnsi="Calibri" w:cs="Times New Roman"/>
+                <w:color w:val="000000"/>
+              </w:rPr>
+              <w:t>11</w:t>
+            </w:r>
+          </w:p>
+        </w:tc>
+        <w:tc>
+          <w:tcPr>
+            <w:tcW w:w="960" w:type="dxa"/>
+            <w:noWrap/>
+            <w:hideMark/>
+          </w:tcPr>
+          <w:p>
+            <w:pPr>
+              <w:jc w:val="right"/>
+              <w:rPr>
+                <w:rFonts w:ascii="Calibri" w:eastAsia="Times New Roman" w:hAnsi="Calibri" w:cs="Times New Roman"/>
+                <w:color w:val="000000"/>
+              </w:rPr>
+            </w:pPr>
+            <w:r>
+              <w:rPr>
+                <w:rFonts w:ascii="Calibri" w:eastAsia="Times New Roman" w:hAnsi="Calibri" w:cs="Times New Roman"/>
+                <w:color w:val="000000"/>
+              </w:rPr>
+              <w:t>181.59</w:t>
+            </w:r>
+          </w:p>
+        </w:tc>
+        <w:tc>
+          <w:tcPr>
+            <w:tcW w:w="960" w:type="dxa"/>
+            <w:noWrap/>
+            <w:hideMark/>
+          </w:tcPr>
+          <w:p>
+            <w:pPr>
+              <w:jc w:val="right"/>
+              <w:rPr>
+                <w:rFonts w:ascii="Calibri" w:eastAsia="Times New Roman" w:hAnsi="Calibri" w:cs="Times New Roman"/>
+                <w:color w:val="000000"/>
+              </w:rPr>
+            </w:pPr>
+            <w:r>
+              <w:rPr>
+                <w:rFonts w:ascii="Calibri" w:eastAsia="Times New Roman" w:hAnsi="Calibri" w:cs="Times New Roman"/>
+                <w:color w:val="000000"/>
+              </w:rPr>
+              <w:t>181.6</w:t>
+            </w:r>
+          </w:p>
+        </w:tc>
+        <w:tc>
+          <w:tcPr>
+            <w:tcW w:w="960" w:type="dxa"/>
+            <w:noWrap/>
+            <w:hideMark/>
+          </w:tcPr>
+          <w:p>
+            <w:pPr>
+              <w:jc w:val="right"/>
+              <w:rPr>
+                <w:rFonts w:ascii="Calibri" w:eastAsia="Times New Roman" w:hAnsi="Calibri" w:cs="Times New Roman"/>
+                <w:color w:val="000000"/>
+              </w:rPr>
+            </w:pPr>
+            <w:r>
+              <w:rPr>
+                <w:rFonts w:ascii="Calibri" w:eastAsia="Times New Roman" w:hAnsi="Calibri" w:cs="Times New Roman"/>
+                <w:color w:val="000000"/>
+              </w:rPr>
+              <w:t>118</w:t>
+            </w:r>
+          </w:p>
+        </w:tc>
+        <w:tc>
+          <w:tcPr>
+            <w:tcW w:w="960" w:type="dxa"/>
+            <w:noWrap/>
+            <w:hideMark/>
+          </w:tcPr>
+          <w:p>
+            <w:pPr>
+              <w:jc w:val="right"/>
+              <w:rPr>
+                <w:rFonts w:ascii="Calibri" w:eastAsia="Times New Roman" w:hAnsi="Calibri" w:cs="Times New Roman"/>
+                <w:color w:val="000000"/>
+              </w:rPr>
+            </w:pPr>
+            <w:r>
+              <w:rPr>
+                <w:rFonts w:ascii="Calibri" w:eastAsia="Times New Roman" w:hAnsi="Calibri" w:cs="Times New Roman"/>
+                <w:color w:val="000000"/>
+              </w:rPr>
+              <w:t>6</w:t>
+            </w:r>
+          </w:p>
+        </w:tc>
+      </w:tr>
+      <w:tr>
+        <w:trPr>
+          <w:trHeight w:val="300"/>
+          <w:jc w:val="center"/>
+        </w:trPr>
+        <w:tc>
+          <w:tcPr>
+            <w:tcW w:w="960" w:type="dxa"/>
+            <w:noWrap/>
+            <w:hideMark/>
+          </w:tcPr>
+          <w:p>
+            <w:pPr>
+              <w:jc w:val="right"/>
+              <w:rPr>
+                <w:rFonts w:ascii="Calibri" w:eastAsia="Times New Roman" w:hAnsi="Calibri" w:cs="Times New Roman"/>
+                <w:color w:val="000000"/>
+              </w:rPr>
+            </w:pPr>
+            <w:r>
+              <w:rPr>
+                <w:rFonts w:ascii="Calibri" w:eastAsia="Times New Roman" w:hAnsi="Calibri" w:cs="Times New Roman"/>
+                <w:color w:val="000000"/>
+              </w:rPr>
+              <w:t>12</w:t>
+            </w:r>
+          </w:p>
+        </w:tc>
+        <w:tc>
+          <w:tcPr>
+            <w:tcW w:w="960" w:type="dxa"/>
+            <w:noWrap/>
+            <w:hideMark/>
+          </w:tcPr>
+          <w:p>
+            <w:pPr>
+              <w:jc w:val="right"/>
+              <w:rPr>
+                <w:rFonts w:ascii="Calibri" w:eastAsia="Times New Roman" w:hAnsi="Calibri" w:cs="Times New Roman"/>
+                <w:color w:val="000000"/>
+              </w:rPr>
+            </w:pPr>
+            <w:r>
+              <w:rPr>
+                <w:rFonts w:ascii="Calibri" w:eastAsia="Times New Roman" w:hAnsi="Calibri" w:cs="Times New Roman"/>
+                <w:color w:val="000000"/>
+              </w:rPr>
+              <w:t>181.59</w:t>
+            </w:r>
+          </w:p>
+        </w:tc>
+        <w:tc>
+          <w:tcPr>
+            <w:tcW w:w="960" w:type="dxa"/>
+            <w:noWrap/>
+            <w:hideMark/>
+          </w:tcPr>
+          <w:p>
+            <w:pPr>
+              <w:jc w:val="right"/>
+              <w:rPr>
+                <w:rFonts w:ascii="Calibri" w:eastAsia="Times New Roman" w:hAnsi="Calibri" w:cs="Times New Roman"/>
+                <w:color w:val="000000"/>
+              </w:rPr>
+            </w:pPr>
+            <w:r>
+              <w:rPr>
+                <w:rFonts w:ascii="Calibri" w:eastAsia="Times New Roman" w:hAnsi="Calibri" w:cs="Times New Roman"/>
+                <w:color w:val="000000"/>
+              </w:rPr>
+              <w:t>181.6</w:t>
+            </w:r>
+          </w:p>
+        </w:tc>
+        <w:tc>
+          <w:tcPr>
+            <w:tcW w:w="960" w:type="dxa"/>
+            <w:noWrap/>
+            <w:hideMark/>
+          </w:tcPr>
+          <w:p>
+            <w:pPr>
+              <w:jc w:val="right"/>
+              <w:rPr>
+                <w:rFonts w:ascii="Calibri" w:eastAsia="Times New Roman" w:hAnsi="Calibri" w:cs="Times New Roman"/>
+                <w:color w:val="000000"/>
+              </w:rPr>
+            </w:pPr>
+            <w:r>
+              <w:rPr>
+                <w:rFonts w:ascii="Calibri" w:eastAsia="Times New Roman" w:hAnsi="Calibri" w:cs="Times New Roman"/>
+                <w:color w:val="000000"/>
+              </w:rPr>
+              <w:t>118</w:t>
+            </w:r>
+          </w:p>
+        </w:tc>
+        <w:tc>
+          <w:tcPr>
+            <w:tcW w:w="960" w:type="dxa"/>
+            <w:noWrap/>
+            <w:hideMark/>
+          </w:tcPr>
+          <w:p>
+            <w:pPr>
+              <w:jc w:val="right"/>
+              <w:rPr>
+                <w:rFonts w:ascii="Calibri" w:eastAsia="Times New Roman" w:hAnsi="Calibri" w:cs="Times New Roman"/>
+                <w:color w:val="000000"/>
+              </w:rPr>
+            </w:pPr>
+            <w:r>
+              <w:rPr>
+                <w:rFonts w:ascii="Calibri" w:eastAsia="Times New Roman" w:hAnsi="Calibri" w:cs="Times New Roman"/>
+                <w:color w:val="000000"/>
+              </w:rPr>
+              <w:t>6</w:t>
+            </w:r>
+          </w:p>
+        </w:tc>
+      </w:tr>
+      <w:tr>
+        <w:trPr>
+          <w:trHeight w:val="300"/>
+          <w:jc w:val="center"/>
+        </w:trPr>
+        <w:tc>
+          <w:tcPr>
+            <w:tcW w:w="960" w:type="dxa"/>
+            <w:noWrap/>
+            <w:hideMark/>
+          </w:tcPr>
+          <w:p>
+            <w:pPr>
+              <w:jc w:val="right"/>
+              <w:rPr>
+                <w:rFonts w:ascii="Calibri" w:eastAsia="Times New Roman" w:hAnsi="Calibri" w:cs="Times New Roman"/>
+                <w:color w:val="000000"/>
+              </w:rPr>
+            </w:pPr>
+            <w:r>
+              <w:rPr>
+                <w:rFonts w:ascii="Calibri" w:eastAsia="Times New Roman" w:hAnsi="Calibri" w:cs="Times New Roman"/>
+                <w:color w:val="000000"/>
+              </w:rPr>
+              <w:t>62</w:t>
+            </w:r>
+          </w:p>
+        </w:tc>
+        <w:tc>
+          <w:tcPr>
+            <w:tcW w:w="960" w:type="dxa"/>
+            <w:noWrap/>
+            <w:hideMark/>
+          </w:tcPr>
+          <w:p>
+            <w:pPr>
+              <w:jc w:val="right"/>
+              <w:rPr>
+                <w:rFonts w:ascii="Calibri" w:eastAsia="Times New Roman" w:hAnsi="Calibri" w:cs="Times New Roman"/>
+                <w:color w:val="000000"/>
+              </w:rPr>
+            </w:pPr>
+            <w:r>
+              <w:rPr>
+                <w:rFonts w:ascii="Calibri" w:eastAsia="Times New Roman" w:hAnsi="Calibri" w:cs="Times New Roman"/>
+                <w:color w:val="000000"/>
+              </w:rPr>
+              <w:t>181.58</w:t>
+            </w:r>
+          </w:p>
+        </w:tc>
+        <w:tc>
+          <w:tcPr>
+            <w:tcW w:w="960" w:type="dxa"/>
+            <w:noWrap/>
+            <w:hideMark/>
+          </w:tcPr>
+          <w:p>
+            <w:pPr>
+              <w:jc w:val="right"/>
+              <w:rPr>
+                <w:rFonts w:ascii="Calibri" w:eastAsia="Times New Roman" w:hAnsi="Calibri" w:cs="Times New Roman"/>
+                <w:color w:val="000000"/>
+              </w:rPr>
+            </w:pPr>
+            <w:r>
+              <w:rPr>
+                <w:rFonts w:ascii="Calibri" w:eastAsia="Times New Roman" w:hAnsi="Calibri" w:cs="Times New Roman"/>
+                <w:color w:val="000000"/>
+              </w:rPr>
+              <w:t>181.6</w:t>
+            </w:r>
+          </w:p>
+        </w:tc>
+        <w:tc>
+          <w:tcPr>
+            <w:tcW w:w="960" w:type="dxa"/>
+            <w:noWrap/>
+            <w:hideMark/>
+          </w:tcPr>
+          <w:p>
+            <w:pPr>
+              <w:jc w:val="right"/>
+              <w:rPr>
+                <w:rFonts w:ascii="Calibri" w:eastAsia="Times New Roman" w:hAnsi="Calibri" w:cs="Times New Roman"/>
+                <w:color w:val="000000"/>
+              </w:rPr>
+            </w:pPr>
+            <w:r>
+              <w:rPr>
+                <w:rFonts w:ascii="Calibri" w:eastAsia="Times New Roman" w:hAnsi="Calibri" w:cs="Times New Roman"/>
+                <w:color w:val="000000"/>
+              </w:rPr>
+              <w:t>118</w:t>
+            </w:r>
+          </w:p>
+        </w:tc>
+        <w:tc>
+          <w:tcPr>
+            <w:tcW w:w="960" w:type="dxa"/>
+            <w:noWrap/>
+            <w:hideMark/>
+          </w:tcPr>
+          <w:p>
+            <w:pPr>
+              <w:jc w:val="right"/>
+              <w:rPr>
+                <w:rFonts w:ascii="Calibri" w:eastAsia="Times New Roman" w:hAnsi="Calibri" w:cs="Times New Roman"/>
+                <w:color w:val="000000"/>
+              </w:rPr>
+            </w:pPr>
+            <w:r>
+              <w:rPr>
+                <w:rFonts w:ascii="Calibri" w:eastAsia="Times New Roman" w:hAnsi="Calibri" w:cs="Times New Roman"/>
+                <w:color w:val="000000"/>
+              </w:rPr>
+              <w:t>6</w:t>
+            </w:r>
+          </w:p>
+        </w:tc>
+      </w:tr>
+      <w:tr>
+        <w:trPr>
+          <w:trHeight w:val="300"/>
+          <w:jc w:val="center"/>
+        </w:trPr>
+        <w:tc>
+          <w:tcPr>
+            <w:tcW w:w="960" w:type="dxa"/>
+            <w:noWrap/>
+            <w:hideMark/>
+          </w:tcPr>
+          <w:p>
+            <w:pPr>
+              <w:jc w:val="right"/>
+              <w:rPr>
+                <w:rFonts w:ascii="Calibri" w:eastAsia="Times New Roman" w:hAnsi="Calibri" w:cs="Times New Roman"/>
+                <w:color w:val="000000"/>
+              </w:rPr>
+            </w:pPr>
+            <w:r>
+              <w:rPr>
+                <w:rFonts w:ascii="Calibri" w:eastAsia="Times New Roman" w:hAnsi="Calibri" w:cs="Times New Roman"/>
+                <w:color w:val="000000"/>
+              </w:rPr>
+              <w:t>75</w:t>
+            </w:r>
+          </w:p>
+        </w:tc>
+        <w:tc>
+          <w:tcPr>
+            <w:tcW w:w="960" w:type="dxa"/>
+            <w:noWrap/>
+            <w:hideMark/>
+          </w:tcPr>
+          <w:p>
+            <w:pPr>
+              <w:jc w:val="right"/>
+              <w:rPr>
+                <w:rFonts w:ascii="Calibri" w:eastAsia="Times New Roman" w:hAnsi="Calibri" w:cs="Times New Roman"/>
+                <w:color w:val="000000"/>
+              </w:rPr>
+            </w:pPr>
+            <w:r>
+              <w:rPr>
+                <w:rFonts w:ascii="Calibri" w:eastAsia="Times New Roman" w:hAnsi="Calibri" w:cs="Times New Roman"/>
+                <w:color w:val="000000"/>
+              </w:rPr>
+              <w:t>181.58</w:t>
+            </w:r>
+          </w:p>
+        </w:tc>
+        <w:tc>
+          <w:tcPr>
+            <w:tcW w:w="960" w:type="dxa"/>
+            <w:noWrap/>
+            <w:hideMark/>
+          </w:tcPr>
+          <w:p>
+            <w:pPr>
+              <w:jc w:val="right"/>
+              <w:rPr>
+                <w:rFonts w:ascii="Calibri" w:eastAsia="Times New Roman" w:hAnsi="Calibri" w:cs="Times New Roman"/>
+                <w:color w:val="000000"/>
+              </w:rPr>
+            </w:pPr>
+            <w:r>
+              <w:rPr>
+                <w:rFonts w:ascii="Calibri" w:eastAsia="Times New Roman" w:hAnsi="Calibri" w:cs="Times New Roman"/>
+                <w:color w:val="000000"/>
+              </w:rPr>
+              <w:t>181.6</w:t>
+            </w:r>
+          </w:p>
+        </w:tc>
+        <w:tc>
+          <w:tcPr>
+            <w:tcW w:w="960" w:type="dxa"/>
+            <w:noWrap/>
+            <w:hideMark/>
+          </w:tcPr>
+          <w:p>
+            <w:pPr>
+              <w:jc w:val="right"/>
+              <w:rPr>
+                <w:rFonts w:ascii="Calibri" w:eastAsia="Times New Roman" w:hAnsi="Calibri" w:cs="Times New Roman"/>
+                <w:color w:val="000000"/>
+              </w:rPr>
+            </w:pPr>
+            <w:r>
+              <w:rPr>
+                <w:rFonts w:ascii="Calibri" w:eastAsia="Times New Roman" w:hAnsi="Calibri" w:cs="Times New Roman"/>
+                <w:color w:val="000000"/>
+              </w:rPr>
+              <w:t>228</w:t>
+            </w:r>
+          </w:p>
+        </w:tc>
+        <w:tc>
+          <w:tcPr>
+            <w:tcW w:w="960" w:type="dxa"/>
+            <w:noWrap/>
+            <w:hideMark/>
+          </w:tcPr>
+          <w:p>
+            <w:pPr>
+              <w:jc w:val="right"/>
+              <w:rPr>
+                <w:rFonts w:ascii="Calibri" w:eastAsia="Times New Roman" w:hAnsi="Calibri" w:cs="Times New Roman"/>
+                <w:color w:val="000000"/>
+              </w:rPr>
+            </w:pPr>
+            <w:r>
+              <w:rPr>
+                <w:rFonts w:ascii="Calibri" w:eastAsia="Times New Roman" w:hAnsi="Calibri" w:cs="Times New Roman"/>
+                <w:color w:val="000000"/>
+              </w:rPr>
+              <w:t>6</w:t>
+            </w:r>
+          </w:p>
+        </w:tc>
+      </w:tr>
+      <w:tr>
+        <w:trPr>
+          <w:trHeight w:val="300"/>
+          <w:jc w:val="center"/>
+        </w:trPr>
+        <w:tc>
+          <w:tcPr>
+            <w:tcW w:w="960" w:type="dxa"/>
+            <w:noWrap/>
+            <w:hideMark/>
+          </w:tcPr>
+          <w:p>
+            <w:pPr>
+              <w:jc w:val="right"/>
+              <w:rPr>
+                <w:rFonts w:ascii="Calibri" w:eastAsia="Times New Roman" w:hAnsi="Calibri" w:cs="Times New Roman"/>
+                <w:color w:val="000000"/>
+              </w:rPr>
+            </w:pPr>
+            <w:r>
+              <w:rPr>
+                <w:rFonts w:ascii="Calibri" w:eastAsia="Times New Roman" w:hAnsi="Calibri" w:cs="Times New Roman"/>
+                <w:color w:val="000000"/>
+              </w:rPr>
+              <w:t>78</w:t>
+            </w:r>
+          </w:p>
+        </w:tc>
+        <w:tc>
+          <w:tcPr>
+            <w:tcW w:w="960" w:type="dxa"/>
+            <w:noWrap/>
+            <w:hideMark/>
+          </w:tcPr>
+          <w:p>
+            <w:pPr>
+              <w:jc w:val="right"/>
+              <w:rPr>
+                <w:rFonts w:ascii="Calibri" w:eastAsia="Times New Roman" w:hAnsi="Calibri" w:cs="Times New Roman"/>
+                <w:color w:val="000000"/>
+              </w:rPr>
+            </w:pPr>
+            <w:r>
+              <w:rPr>
+                <w:rFonts w:ascii="Calibri" w:eastAsia="Times New Roman" w:hAnsi="Calibri" w:cs="Times New Roman"/>
+                <w:color w:val="000000"/>
+              </w:rPr>
+              <w:t>181.58</w:t>
+            </w:r>
+          </w:p>
+        </w:tc>
+        <w:tc>
+          <w:tcPr>
+            <w:tcW w:w="960" w:type="dxa"/>
+            <w:noWrap/>
+            <w:hideMark/>
+          </w:tcPr>
+          <w:p>
+            <w:pPr>
+              <w:jc w:val="right"/>
+              <w:rPr>
+                <w:rFonts w:ascii="Calibri" w:eastAsia="Times New Roman" w:hAnsi="Calibri" w:cs="Times New Roman"/>
+                <w:color w:val="000000"/>
+              </w:rPr>
+            </w:pPr>
+            <w:r>
+              <w:rPr>
+                <w:rFonts w:ascii="Calibri" w:eastAsia="Times New Roman" w:hAnsi="Calibri" w:cs="Times New Roman"/>
+                <w:color w:val="000000"/>
+              </w:rPr>
+              <w:t>181.59</w:t>
+            </w:r>
+          </w:p>
+        </w:tc>
+        <w:tc>
+          <w:tcPr>
+            <w:tcW w:w="960" w:type="dxa"/>
+            <w:noWrap/>
+            <w:hideMark/>
+          </w:tcPr>
+          <w:p>
+            <w:pPr>
+              <w:jc w:val="right"/>
+              <w:rPr>
+                <w:rFonts w:ascii="Calibri" w:eastAsia="Times New Roman" w:hAnsi="Calibri" w:cs="Times New Roman"/>
+                <w:color w:val="000000"/>
+              </w:rPr>
+            </w:pPr>
+            <w:r>
+              <w:rPr>
+                <w:rFonts w:ascii="Calibri" w:eastAsia="Times New Roman" w:hAnsi="Calibri" w:cs="Times New Roman"/>
+                <w:color w:val="000000"/>
+              </w:rPr>
+              <w:t>228</w:t>
+            </w:r>
+          </w:p>
+        </w:tc>
+        <w:tc>
+          <w:tcPr>
+            <w:tcW w:w="960" w:type="dxa"/>
+            <w:noWrap/>
+            <w:hideMark/>
+          </w:tcPr>
+          <w:p>
+            <w:pPr>
+              <w:jc w:val="right"/>
+              <w:rPr>
+                <w:rFonts w:ascii="Calibri" w:eastAsia="Times New Roman" w:hAnsi="Calibri" w:cs="Times New Roman"/>
+                <w:color w:val="000000"/>
+              </w:rPr>
+            </w:pPr>
+            <w:r>
+              <w:rPr>
+                <w:rFonts w:ascii="Calibri" w:eastAsia="Times New Roman" w:hAnsi="Calibri" w:cs="Times New Roman"/>
+                <w:color w:val="000000"/>
+              </w:rPr>
+              <w:t>6</w:t>
+            </w:r>
+          </w:p>
+        </w:tc>
+      </w:tr>
+    </w:tbl>
+    <w:p>
+      <w:pPr>
+        <w:spacing w:after="0"/>
+        <w:rPr>
+          <w:rFonts w:ascii="Times New Roman" w:hAnsi="Times New Roman" w:cs="Times New Roman"/>
+          <w:sz w:val="24"/>
+          <w:szCs w:val="24"/>
+        </w:rPr>
+      </w:pPr>
+    </w:p>
+    <w:p>
+      <w:pPr>
+        <w:spacing w:after="0"/>
+        <w:rPr>
+          <w:rFonts w:ascii="Times New Roman" w:hAnsi="Times New Roman" w:cs="Times New Roman"/>
+          <w:sz w:val="24"/>
+          <w:szCs w:val="24"/>
+        </w:rPr>
+      </w:pPr>
+      <w:r>
+        <w:rPr>
+          <w:rFonts w:ascii="Times New Roman" w:hAnsi="Times New Roman" w:cs="Times New Roman"/>
+          <w:sz w:val="24"/>
+          <w:szCs w:val="24"/>
+        </w:rPr>
+        <w:t xml:space="preserve">Time is measured in millisecond </w:t>
+      </w:r>
+      <w:r>
+        <w:rPr>
+          <w:rFonts w:ascii="Times New Roman" w:hAnsi="Times New Roman" w:cs="Times New Roman"/>
+          <w:sz w:val="24"/>
+          <w:szCs w:val="24"/>
+        </w:rPr>
+        <w:t xml:space="preserve">and the market opening time was set as </w:t>
+      </w:r>
+      <w:r>
+        <w:rPr>
+          <w:rFonts w:ascii="Times New Roman" w:hAnsi="Times New Roman" w:cs="Times New Roman"/>
+          <w:sz w:val="24"/>
+          <w:szCs w:val="24"/>
+        </w:rPr>
+        <w:t>0</w:t>
+      </w:r>
+      <w:r>
+        <w:rPr>
+          <w:rFonts w:ascii="Times New Roman" w:hAnsi="Times New Roman" w:cs="Times New Roman"/>
+          <w:sz w:val="24"/>
+          <w:szCs w:val="24"/>
+        </w:rPr>
+        <w:t xml:space="preserve">. </w:t>
+      </w:r>
+    </w:p>
+    <w:p>
+      <w:pPr>
+        <w:rPr>
+          <w:rFonts w:ascii="Times New Roman" w:hAnsi="Times New Roman" w:cs="Times New Roman"/>
+          <w:b/>
+          <w:sz w:val="24"/>
+          <w:szCs w:val="24"/>
+        </w:rPr>
+      </w:pPr>
+      <w:r>
+        <w:rPr>
+          <w:rFonts w:ascii="Times New Roman" w:hAnsi="Times New Roman" w:cs="Times New Roman"/>
+          <w:b/>
+          <w:sz w:val="24"/>
+          <w:szCs w:val="24"/>
+        </w:rPr>
+        <w:br w:type="page"/>
+      </w:r>
+    </w:p>
+    <w:p>
+      <w:pPr>
+        <w:spacing w:after="0"/>
+        <w:rPr>
+          <w:rFonts w:ascii="Times New Roman" w:hAnsi="Times New Roman" w:cs="Times New Roman"/>
+          <w:b/>
+          <w:sz w:val="24"/>
+          <w:szCs w:val="24"/>
+        </w:rPr>
+      </w:pPr>
+      <w:r>
+        <w:rPr>
+          <w:rFonts w:ascii="Times New Roman" w:hAnsi="Times New Roman" w:cs="Times New Roman"/>
+          <w:b/>
+          <w:sz w:val="24"/>
+          <w:szCs w:val="24"/>
+        </w:rPr>
+        <w:lastRenderedPageBreak/>
+        <w:t xml:space="preserve">Part 2: </w:t>
+      </w:r>
+      <w:r>
+        <w:rPr>
+          <w:rFonts w:ascii="Times New Roman" w:hAnsi="Times New Roman" w:cs="Times New Roman"/>
+          <w:b/>
+          <w:sz w:val="24"/>
+          <w:szCs w:val="24"/>
+        </w:rPr>
         <w:t>Transaction Cost vs. Order Imbalance</w:t>
       </w:r>
+    </w:p>
+    <w:p>
+      <w:pPr>
+        <w:spacing w:after="0"/>
+        <w:rPr>
+          <w:rFonts w:ascii="Times New Roman" w:hAnsi="Times New Roman" w:cs="Times New Roman"/>
+          <w:sz w:val="24"/>
+          <w:szCs w:val="24"/>
+        </w:rPr>
+      </w:pPr>
+      <w:r>
+        <w:rPr>
+          <w:rFonts w:ascii="Times New Roman" w:hAnsi="Times New Roman" w:cs="Times New Roman"/>
+          <w:sz w:val="24"/>
+          <w:szCs w:val="24"/>
+        </w:rPr>
+        <w:t>Example: SPY</w:t>
+      </w:r>
+    </w:p>
+    <w:tbl>
+      <w:tblPr>
+        <w:tblStyle w:val="a3"/>
+        <w:tblW w:w="0" w:type="auto"/>
+        <w:tblLook w:val="04A0" w:firstRow="1" w:lastRow="0" w:firstColumn="1" w:lastColumn="0" w:noHBand="0" w:noVBand="1"/>
+      </w:tblPr>
+      <w:tblGrid>
+        <w:gridCol w:w="4675"/>
+        <w:gridCol w:w="4675"/>
+      </w:tblGrid>
+      <w:tr>
+        <w:tc>
+          <w:tcPr>
+            <w:tcW w:w="9350" w:type="dxa"/>
+            <w:gridSpan w:val="2"/>
+          </w:tcPr>
+          <w:p>
+            <w:pPr>
+              <w:rPr>
+                <w:rFonts w:ascii="Times New Roman" w:hAnsi="Times New Roman" w:cs="Times New Roman"/>
+                <w:sz w:val="24"/>
+                <w:szCs w:val="24"/>
+              </w:rPr>
+            </w:pPr>
+            <w:r>
+              <w:rPr>
+                <w:rFonts w:ascii="Times New Roman" w:hAnsi="Times New Roman" w:cs="Times New Roman"/>
+                <w:sz w:val="24"/>
+                <w:szCs w:val="24"/>
+              </w:rPr>
+              <w:t>Time</w:t>
+            </w:r>
+          </w:p>
+        </w:tc>
+      </w:tr>
+      <w:tr>
+        <w:tc>
+          <w:tcPr>
+            <w:tcW w:w="4675" w:type="dxa"/>
+          </w:tcPr>
+          <w:p>
+            <w:pPr>
+              <w:jc w:val="center"/>
+              <w:rPr>
+                <w:rFonts w:ascii="Times New Roman" w:hAnsi="Times New Roman" w:cs="Times New Roman"/>
+                <w:sz w:val="24"/>
+                <w:szCs w:val="24"/>
+              </w:rPr>
+            </w:pPr>
+            <w:r>
+              <w:rPr>
+                <w:rFonts w:ascii="Times New Roman" w:hAnsi="Times New Roman" w:cs="Times New Roman"/>
+                <w:noProof/>
+                <w:sz w:val="24"/>
+                <w:szCs w:val="24"/>
+              </w:rPr>
+              <w:drawing>
+                <wp:inline distT="0" distB="0" distL="0" distR="0" wp14:anchorId="760405CA" wp14:editId="135F0B33">
+                  <wp:extent cx="2305050" cy="1955548"/>
+                  <wp:effectExtent l="0" t="0" r="0" b="0"/>
+                  <wp:docPr id="3" name="图片 3"/>
+                  <wp:cNvGraphicFramePr>
+                    <a:graphicFrameLocks xmlns:a="http://schemas.openxmlformats.org/drawingml/2006/main" noChangeAspect="1"/>
+                  </wp:cNvGraphicFramePr>
+                  <a:graphic xmlns:a="http://schemas.openxmlformats.org/drawingml/2006/main">
+                    <a:graphicData uri="http://schemas.openxmlformats.org/drawingml/2006/picture">
+                      <pic:pic xmlns:pic="http://schemas.openxmlformats.org/drawingml/2006/picture">
+                        <pic:nvPicPr>
+                          <pic:cNvPr id="0" name="Picture 3"/>
+                          <pic:cNvPicPr>
+                            <a:picLocks noChangeAspect="1" noChangeArrowheads="1"/>
+                          </pic:cNvPicPr>
+                        </pic:nvPicPr>
+                        <pic:blipFill rotWithShape="1">
+                          <a:blip r:embed="rId6">
+                            <a:extLst>
+                              <a:ext uri="{28A0092B-C50C-407E-A947-70E740481C1C}">
+                                <a14:useLocalDpi xmlns:a14="http://schemas.microsoft.com/office/drawing/2010/main" val="0"/>
+                              </a:ext>
+                            </a:extLst>
+                          </a:blip>
+                          <a:srcRect l="4250" t="738" r="7999"/>
+                          <a:stretch/>
+                        </pic:blipFill>
+                        <pic:spPr bwMode="auto">
+                          <a:xfrm>
+                            <a:off x="0" y="0"/>
+                            <a:ext cx="2333320" cy="1979532"/>
+                          </a:xfrm>
+                          <a:prstGeom prst="rect">
+                            <a:avLst/>
+                          </a:prstGeom>
+                          <a:noFill/>
+                          <a:ln>
+                            <a:noFill/>
+                          </a:ln>
+                          <a:extLst>
+                            <a:ext uri="{53640926-AAD7-44D8-BBD7-CCE9431645EC}">
+                              <a14:shadowObscured xmlns:a14="http://schemas.microsoft.com/office/drawing/2010/main"/>
+                            </a:ext>
+                          </a:extLst>
+                        </pic:spPr>
+                      </pic:pic>
+                    </a:graphicData>
+                  </a:graphic>
+                </wp:inline>
+              </w:drawing>
+            </w:r>
+          </w:p>
+        </w:tc>
+        <w:tc>
+          <w:tcPr>
+            <w:tcW w:w="4675" w:type="dxa"/>
+            <w:vAlign w:val="center"/>
+          </w:tcPr>
+          <w:p>
+            <w:pPr>
+              <w:rPr>
+                <w:rFonts w:ascii="Times New Roman" w:hAnsi="Times New Roman" w:cs="Times New Roman"/>
+                <w:sz w:val="24"/>
+                <w:szCs w:val="24"/>
+              </w:rPr>
+            </w:pPr>
+            <w:r>
+              <w:rPr>
+                <w:rFonts w:ascii="Times New Roman" w:hAnsi="Times New Roman" w:cs="Times New Roman"/>
+                <w:sz w:val="24"/>
+                <w:szCs w:val="24"/>
+              </w:rPr>
+              <w:t>Due to the internet connection, we have missed some data for a very short of time period and we see a discontinuous line in terms of the time. Otherwise, we should expect a line without a significant jump.</w:t>
+            </w:r>
+          </w:p>
+        </w:tc>
+      </w:tr>
+    </w:tbl>
+    <w:p>
+      <w:pPr>
+        <w:spacing w:after="0"/>
+        <w:rPr>
+          <w:rFonts w:ascii="Times New Roman" w:hAnsi="Times New Roman" w:cs="Times New Roman"/>
+          <w:sz w:val="24"/>
+          <w:szCs w:val="24"/>
+        </w:rPr>
+      </w:pPr>
+    </w:p>
+    <w:tbl>
+      <w:tblPr>
+        <w:tblStyle w:val="a3"/>
+        <w:tblW w:w="0" w:type="auto"/>
+        <w:tblLook w:val="04A0" w:firstRow="1" w:lastRow="0" w:firstColumn="1" w:lastColumn="0" w:noHBand="0" w:noVBand="1"/>
+      </w:tblPr>
+      <w:tblGrid>
+        <w:gridCol w:w="4675"/>
+        <w:gridCol w:w="4675"/>
+      </w:tblGrid>
+      <w:tr>
+        <w:tc>
+          <w:tcPr>
+            <w:tcW w:w="9350" w:type="dxa"/>
+            <w:gridSpan w:val="2"/>
+          </w:tcPr>
+          <w:p>
+            <w:pPr>
+              <w:rPr>
+                <w:rFonts w:ascii="Times New Roman" w:hAnsi="Times New Roman" w:cs="Times New Roman"/>
+                <w:sz w:val="24"/>
+                <w:szCs w:val="24"/>
+              </w:rPr>
+            </w:pPr>
+            <w:r>
+              <w:rPr>
+                <w:rFonts w:ascii="Times New Roman" w:hAnsi="Times New Roman" w:cs="Times New Roman"/>
+                <w:sz w:val="24"/>
+                <w:szCs w:val="24"/>
+              </w:rPr>
+              <w:t>Bid and ask</w:t>
+            </w:r>
+          </w:p>
+        </w:tc>
+      </w:tr>
+      <w:tr>
+        <w:tc>
+          <w:tcPr>
+            <w:tcW w:w="4675" w:type="dxa"/>
+          </w:tcPr>
+          <w:p>
+            <w:pPr>
+              <w:jc w:val="center"/>
+              <w:rPr>
+                <w:rFonts w:ascii="Times New Roman" w:hAnsi="Times New Roman" w:cs="Times New Roman"/>
+                <w:sz w:val="24"/>
+                <w:szCs w:val="24"/>
+              </w:rPr>
+            </w:pPr>
+            <w:r>
+              <w:rPr>
+                <w:rFonts w:ascii="Times New Roman" w:hAnsi="Times New Roman" w:cs="Times New Roman"/>
+                <w:noProof/>
+                <w:sz w:val="24"/>
+                <w:szCs w:val="24"/>
+              </w:rPr>
+              <w:drawing>
+                <wp:inline distT="0" distB="0" distL="0" distR="0" wp14:anchorId="3B7B44D9" wp14:editId="030D0B1B">
+                  <wp:extent cx="2787650" cy="2090738"/>
+                  <wp:effectExtent l="0" t="0" r="0" b="0"/>
+                  <wp:docPr id="5" name="图片 5"/>
+                  <wp:cNvGraphicFramePr>
+                    <a:graphicFrameLocks xmlns:a="http://schemas.openxmlformats.org/drawingml/2006/main" noChangeAspect="1"/>
+                  </wp:cNvGraphicFramePr>
+                  <a:graphic xmlns:a="http://schemas.openxmlformats.org/drawingml/2006/main">
+                    <a:graphicData uri="http://schemas.openxmlformats.org/drawingml/2006/picture">
+                      <pic:pic xmlns:pic="http://schemas.openxmlformats.org/drawingml/2006/picture">
+                        <pic:nvPicPr>
+                          <pic:cNvPr id="0" name="Picture 4"/>
+                          <pic:cNvPicPr>
+                            <a:picLocks noChangeAspect="1" noChangeArrowheads="1"/>
+                          </pic:cNvPicPr>
+                        </pic:nvPicPr>
+                        <pic:blipFill>
+                          <a:blip r:embed="rId7">
+                            <a:extLst>
+                              <a:ext uri="{28A0092B-C50C-407E-A947-70E740481C1C}">
+                                <a14:useLocalDpi xmlns:a14="http://schemas.microsoft.com/office/drawing/2010/main" val="0"/>
+                              </a:ext>
+                            </a:extLst>
+                          </a:blip>
+                          <a:srcRect/>
+                          <a:stretch>
+                            <a:fillRect/>
+                          </a:stretch>
+                        </pic:blipFill>
+                        <pic:spPr bwMode="auto">
+                          <a:xfrm>
+                            <a:off x="0" y="0"/>
+                            <a:ext cx="2789428" cy="2092071"/>
+                          </a:xfrm>
+                          <a:prstGeom prst="rect">
+                            <a:avLst/>
+                          </a:prstGeom>
+                          <a:noFill/>
+                          <a:ln>
+                            <a:noFill/>
+                          </a:ln>
+                        </pic:spPr>
+                      </pic:pic>
+                    </a:graphicData>
+                  </a:graphic>
+                </wp:inline>
+              </w:drawing>
+            </w:r>
+          </w:p>
+        </w:tc>
+        <w:tc>
+          <w:tcPr>
+            <w:tcW w:w="4675" w:type="dxa"/>
+            <w:vAlign w:val="center"/>
+          </w:tcPr>
+          <w:p>
+            <w:pPr>
+              <w:rPr>
+                <w:rFonts w:ascii="Times New Roman" w:hAnsi="Times New Roman" w:cs="Times New Roman"/>
+                <w:sz w:val="24"/>
+                <w:szCs w:val="24"/>
+              </w:rPr>
+            </w:pPr>
+            <w:r>
+              <w:rPr>
+                <w:rFonts w:ascii="Times New Roman" w:hAnsi="Times New Roman" w:cs="Times New Roman"/>
+                <w:sz w:val="24"/>
+                <w:szCs w:val="24"/>
+              </w:rPr>
+              <w:t>Those straight line segments are due the disconnection of data recording.</w:t>
+            </w:r>
+          </w:p>
+        </w:tc>
+      </w:tr>
+    </w:tbl>
+    <w:p>
+      <w:pPr>
+        <w:spacing w:after="0"/>
+        <w:rPr>
+          <w:rFonts w:ascii="Times New Roman" w:hAnsi="Times New Roman" w:cs="Times New Roman"/>
+          <w:sz w:val="24"/>
+          <w:szCs w:val="24"/>
+        </w:rPr>
+      </w:pPr>
+    </w:p>
+    <w:tbl>
+      <w:tblPr>
+        <w:tblStyle w:val="a3"/>
+        <w:tblW w:w="0" w:type="auto"/>
+        <w:tblLook w:val="04A0" w:firstRow="1" w:lastRow="0" w:firstColumn="1" w:lastColumn="0" w:noHBand="0" w:noVBand="1"/>
+      </w:tblPr>
+      <w:tblGrid>
+        <w:gridCol w:w="4675"/>
+        <w:gridCol w:w="4675"/>
+      </w:tblGrid>
+      <w:tr>
+        <w:tc>
+          <w:tcPr>
+            <w:tcW w:w="9350" w:type="dxa"/>
+            <w:gridSpan w:val="2"/>
+          </w:tcPr>
+          <w:p>
+            <w:pPr>
+              <w:rPr>
+                <w:rFonts w:ascii="Times New Roman" w:hAnsi="Times New Roman" w:cs="Times New Roman"/>
+                <w:sz w:val="24"/>
+                <w:szCs w:val="24"/>
+              </w:rPr>
+            </w:pPr>
+            <w:r>
+              <w:rPr>
+                <w:rFonts w:ascii="Times New Roman" w:hAnsi="Times New Roman" w:cs="Times New Roman"/>
+                <w:sz w:val="24"/>
+                <w:szCs w:val="24"/>
+              </w:rPr>
+              <w:t>Order Imbalance</w:t>
+            </w:r>
+          </w:p>
+        </w:tc>
+      </w:tr>
+      <w:tr>
+        <w:tc>
+          <w:tcPr>
+            <w:tcW w:w="4675" w:type="dxa"/>
+          </w:tcPr>
+          <w:p>
+            <w:pPr>
+              <w:jc w:val="center"/>
+              <w:rPr>
+                <w:rFonts w:ascii="Times New Roman" w:hAnsi="Times New Roman" w:cs="Times New Roman"/>
+                <w:sz w:val="24"/>
+                <w:szCs w:val="24"/>
+              </w:rPr>
+            </w:pPr>
+            <w:r>
+              <w:rPr>
+                <w:rFonts w:ascii="Times New Roman" w:hAnsi="Times New Roman" w:cs="Times New Roman"/>
+                <w:noProof/>
+                <w:sz w:val="24"/>
+                <w:szCs w:val="24"/>
+              </w:rPr>
+              <w:drawing>
+                <wp:inline distT="0" distB="0" distL="0" distR="0" wp14:anchorId="1378A2A8" wp14:editId="1604B5F0">
+                  <wp:extent cx="2523067" cy="1892300"/>
+                  <wp:effectExtent l="0" t="0" r="0" b="0"/>
+                  <wp:docPr id="6" name="图片 6"/>
+                  <wp:cNvGraphicFramePr>
+                    <a:graphicFrameLocks xmlns:a="http://schemas.openxmlformats.org/drawingml/2006/main" noChangeAspect="1"/>
+                  </wp:cNvGraphicFramePr>
+                  <a:graphic xmlns:a="http://schemas.openxmlformats.org/drawingml/2006/main">
+                    <a:graphicData uri="http://schemas.openxmlformats.org/drawingml/2006/picture">
+                      <pic:pic xmlns:pic="http://schemas.openxmlformats.org/drawingml/2006/picture">
+                        <pic:nvPicPr>
+                          <pic:cNvPr id="0" name="Picture 5"/>
+                          <pic:cNvPicPr>
+                            <a:picLocks noChangeAspect="1" noChangeArrowheads="1"/>
+                          </pic:cNvPicPr>
+                        </pic:nvPicPr>
+                        <pic:blipFill>
+                          <a:blip r:embed="rId8">
+                            <a:extLst>
+                              <a:ext uri="{28A0092B-C50C-407E-A947-70E740481C1C}">
+                                <a14:useLocalDpi xmlns:a14="http://schemas.microsoft.com/office/drawing/2010/main" val="0"/>
+                              </a:ext>
+                            </a:extLst>
+                          </a:blip>
+                          <a:srcRect/>
+                          <a:stretch>
+                            <a:fillRect/>
+                          </a:stretch>
+                        </pic:blipFill>
+                        <pic:spPr bwMode="auto">
+                          <a:xfrm>
+                            <a:off x="0" y="0"/>
+                            <a:ext cx="2524756" cy="1893567"/>
+                          </a:xfrm>
+                          <a:prstGeom prst="rect">
+                            <a:avLst/>
+                          </a:prstGeom>
+                          <a:noFill/>
+                          <a:ln>
+                            <a:noFill/>
+                          </a:ln>
+                        </pic:spPr>
+                      </pic:pic>
+                    </a:graphicData>
+                  </a:graphic>
+                </wp:inline>
+              </w:drawing>
+            </w:r>
+          </w:p>
+        </w:tc>
+        <w:tc>
+          <w:tcPr>
+            <w:tcW w:w="4675" w:type="dxa"/>
+            <w:vAlign w:val="center"/>
+          </w:tcPr>
+          <w:p>
+            <w:pPr>
+              <w:rPr>
+                <w:rFonts w:ascii="Times New Roman" w:hAnsi="Times New Roman" w:cs="Times New Roman"/>
+                <w:sz w:val="24"/>
+                <w:szCs w:val="24"/>
+              </w:rPr>
+            </w:pPr>
+            <w:r>
+              <w:rPr>
+                <w:rFonts w:ascii="Times New Roman" w:hAnsi="Times New Roman" w:cs="Times New Roman"/>
+                <w:sz w:val="24"/>
+                <w:szCs w:val="24"/>
+              </w:rPr>
+              <w:t xml:space="preserve">The formula of order imbalance is </w:t>
+            </w:r>
+            <m:oMath>
+              <m:r>
+                <w:rPr>
+                  <w:rFonts w:ascii="Cambria Math" w:hAnsi="Cambria Math" w:cs="Times New Roman"/>
+                  <w:sz w:val="24"/>
+                  <w:szCs w:val="24"/>
+                </w:rPr>
+                <m:t>I=</m:t>
+              </m:r>
+              <m:f>
+                <m:fPr>
+                  <m:ctrlPr>
+                    <w:rPr>
+                      <w:rFonts w:ascii="Cambria Math" w:hAnsi="Cambria Math" w:cs="Times New Roman"/>
+                      <w:i/>
+                      <w:sz w:val="24"/>
+                      <w:szCs w:val="24"/>
+                    </w:rPr>
+                  </m:ctrlPr>
+                </m:fPr>
+                <m:num>
+                  <m:r>
+                    <w:rPr>
+                      <w:rFonts w:ascii="Cambria Math" w:hAnsi="Cambria Math" w:cs="Times New Roman"/>
+                      <w:sz w:val="24"/>
+                      <w:szCs w:val="24"/>
+                    </w:rPr>
+                    <m:t>Bid Size</m:t>
+                  </m:r>
+                </m:num>
+                <m:den>
+                  <m:r>
+                    <w:rPr>
+                      <w:rFonts w:ascii="Cambria Math" w:hAnsi="Cambria Math" w:cs="Times New Roman"/>
+                      <w:sz w:val="24"/>
+                      <w:szCs w:val="24"/>
+                    </w:rPr>
+                    <m:t>(Bid Size+Ask Size)</m:t>
+                  </m:r>
+                </m:den>
+              </m:f>
+            </m:oMath>
+          </w:p>
+        </w:tc>
+      </w:tr>
+    </w:tbl>
+    <w:p>
+      <w:pPr>
+        <w:spacing w:after="0"/>
+        <w:rPr>
+          <w:rFonts w:ascii="Times New Roman" w:hAnsi="Times New Roman" w:cs="Times New Roman"/>
+          <w:sz w:val="24"/>
+          <w:szCs w:val="24"/>
+        </w:rPr>
+      </w:pPr>
+    </w:p>
+    <w:p>
+      <w:pPr>
+        <w:rPr>
+          <w:rFonts w:ascii="Times New Roman" w:hAnsi="Times New Roman" w:cs="Times New Roman"/>
+          <w:sz w:val="24"/>
+          <w:szCs w:val="24"/>
+        </w:rPr>
+      </w:pPr>
+      <w:r>
+        <w:rPr>
+          <w:rFonts w:ascii="Times New Roman" w:hAnsi="Times New Roman" w:cs="Times New Roman"/>
+          <w:sz w:val="24"/>
+          <w:szCs w:val="24"/>
+        </w:rPr>
+        <w:br w:type="page"/>
+      </w:r>
+    </w:p>
+    <w:tbl>
+      <w:tblPr>
+        <w:tblStyle w:val="a3"/>
+        <w:tblW w:w="0" w:type="auto"/>
+        <w:tblLook w:val="04A0" w:firstRow="1" w:lastRow="0" w:firstColumn="1" w:lastColumn="0" w:noHBand="0" w:noVBand="1"/>
+      </w:tblPr>
+      <w:tblGrid>
+        <w:gridCol w:w="4675"/>
+        <w:gridCol w:w="4675"/>
+      </w:tblGrid>
+      <w:tr>
+        <w:tc>
+          <w:tcPr>
+            <w:tcW w:w="9350" w:type="dxa"/>
+            <w:gridSpan w:val="2"/>
+          </w:tcPr>
+          <w:p>
+            <w:pPr>
+              <w:rPr>
+                <w:rFonts w:ascii="Times New Roman" w:hAnsi="Times New Roman" w:cs="Times New Roman"/>
+                <w:sz w:val="24"/>
+                <w:szCs w:val="24"/>
+              </w:rPr>
+            </w:pPr>
+            <w:r>
+              <w:rPr>
+                <w:rFonts w:ascii="Times New Roman" w:hAnsi="Times New Roman" w:cs="Times New Roman"/>
+                <w:sz w:val="24"/>
+                <w:szCs w:val="24"/>
+              </w:rPr>
+              <w:lastRenderedPageBreak/>
+              <w:t>The change of mid-price</w:t>
+            </w:r>
+          </w:p>
+        </w:tc>
+      </w:tr>
+      <w:tr>
+        <w:tc>
+          <w:tcPr>
+            <w:tcW w:w="4675" w:type="dxa"/>
+          </w:tcPr>
+          <w:p>
+            <w:pPr>
+              <w:jc w:val="center"/>
+              <w:rPr>
+                <w:rFonts w:ascii="Times New Roman" w:hAnsi="Times New Roman" w:cs="Times New Roman"/>
+                <w:sz w:val="24"/>
+                <w:szCs w:val="24"/>
+              </w:rPr>
+            </w:pPr>
+            <w:r>
+              <w:rPr>
+                <w:rFonts w:ascii="Times New Roman" w:hAnsi="Times New Roman" w:cs="Times New Roman"/>
+                <w:noProof/>
+                <w:sz w:val="24"/>
+                <w:szCs w:val="24"/>
+              </w:rPr>
+              <w:drawing>
+                <wp:inline distT="0" distB="0" distL="0" distR="0" wp14:anchorId="66E20A50" wp14:editId="08B285F1">
+                  <wp:extent cx="2651507" cy="1989735"/>
+                  <wp:effectExtent l="0" t="0" r="0" b="0"/>
+                  <wp:docPr id="32" name="图片 32"/>
+                  <wp:cNvGraphicFramePr>
+                    <a:graphicFrameLocks xmlns:a="http://schemas.openxmlformats.org/drawingml/2006/main" noChangeAspect="1"/>
+                  </wp:cNvGraphicFramePr>
+                  <a:graphic xmlns:a="http://schemas.openxmlformats.org/drawingml/2006/main">
+                    <a:graphicData uri="http://schemas.openxmlformats.org/drawingml/2006/picture">
+                      <pic:pic xmlns:pic="http://schemas.openxmlformats.org/drawingml/2006/picture">
+                        <pic:nvPicPr>
+                          <pic:cNvPr id="0" name="Picture 10"/>
+                          <pic:cNvPicPr>
+                            <a:picLocks noChangeAspect="1" noChangeArrowheads="1"/>
+                          </pic:cNvPicPr>
+                        </pic:nvPicPr>
+                        <pic:blipFill>
+                          <a:blip r:embed="rId9">
+                            <a:extLst>
+                              <a:ext uri="{28A0092B-C50C-407E-A947-70E740481C1C}">
+                                <a14:useLocalDpi xmlns:a14="http://schemas.microsoft.com/office/drawing/2010/main" val="0"/>
+                              </a:ext>
+                            </a:extLst>
+                          </a:blip>
+                          <a:srcRect/>
+                          <a:stretch>
+                            <a:fillRect/>
+                          </a:stretch>
+                        </pic:blipFill>
+                        <pic:spPr bwMode="auto">
+                          <a:xfrm>
+                            <a:off x="0" y="0"/>
+                            <a:ext cx="2651507" cy="1989735"/>
+                          </a:xfrm>
+                          <a:prstGeom prst="rect">
+                            <a:avLst/>
+                          </a:prstGeom>
+                          <a:noFill/>
+                          <a:ln>
+                            <a:noFill/>
+                          </a:ln>
+                        </pic:spPr>
+                      </pic:pic>
+                    </a:graphicData>
+                  </a:graphic>
+                </wp:inline>
+              </w:drawing>
+            </w:r>
+          </w:p>
+        </w:tc>
+        <w:tc>
+          <w:tcPr>
+            <w:tcW w:w="4675" w:type="dxa"/>
+            <w:vAlign w:val="center"/>
+          </w:tcPr>
+          <w:p>
+            <w:pPr>
+              <w:rPr>
+                <w:rFonts w:ascii="Times New Roman" w:hAnsi="Times New Roman" w:cs="Times New Roman"/>
+                <w:sz w:val="24"/>
+                <w:szCs w:val="24"/>
+              </w:rPr>
+            </w:pPr>
+            <w:r>
+              <w:rPr>
+                <w:rFonts w:ascii="Times New Roman" w:hAnsi="Times New Roman" w:cs="Times New Roman"/>
+                <w:sz w:val="24"/>
+                <w:szCs w:val="24"/>
+              </w:rPr>
+              <w:t>With a larger time lag (from 1ms to 10000ms), the change of mid-price is more likely to have larger values.</w:t>
+            </w:r>
+          </w:p>
+        </w:tc>
+      </w:tr>
+    </w:tbl>
+    <w:p>
+      <w:pPr>
+        <w:spacing w:after="0"/>
+        <w:rPr>
+          <w:rFonts w:ascii="Times New Roman" w:hAnsi="Times New Roman" w:cs="Times New Roman"/>
+          <w:sz w:val="24"/>
+          <w:szCs w:val="24"/>
+        </w:rPr>
+      </w:pPr>
+    </w:p>
+    <w:tbl>
+      <w:tblPr>
+        <w:tblStyle w:val="a3"/>
+        <w:tblW w:w="0" w:type="auto"/>
+        <w:tblLayout w:type="fixed"/>
+        <w:tblLook w:val="04A0" w:firstRow="1" w:lastRow="0" w:firstColumn="1" w:lastColumn="0" w:noHBand="0" w:noVBand="1"/>
+      </w:tblPr>
+      <w:tblGrid>
+        <w:gridCol w:w="3116"/>
+        <w:gridCol w:w="3117"/>
+        <w:gridCol w:w="3117"/>
+      </w:tblGrid>
+      <w:tr>
+        <w:tc>
+          <w:tcPr>
+            <w:tcW w:w="9350" w:type="dxa"/>
+            <w:gridSpan w:val="3"/>
+          </w:tcPr>
+          <w:p>
+            <w:pPr>
+              <w:rPr>
+                <w:rFonts w:ascii="Times New Roman" w:hAnsi="Times New Roman" w:cs="Times New Roman"/>
+                <w:sz w:val="24"/>
+                <w:szCs w:val="24"/>
+              </w:rPr>
+            </w:pPr>
+            <w:r>
+              <w:rPr>
+                <w:rFonts w:ascii="Times New Roman" w:hAnsi="Times New Roman" w:cs="Times New Roman"/>
+                <w:sz w:val="24"/>
+                <w:szCs w:val="24"/>
+              </w:rPr>
+              <w:t>Transaction Cost vs. Order Imbalance</w:t>
+            </w:r>
+          </w:p>
+        </w:tc>
+      </w:tr>
+      <w:tr>
+        <w:tc>
+          <w:tcPr>
+            <w:tcW w:w="9350" w:type="dxa"/>
+            <w:gridSpan w:val="3"/>
+          </w:tcPr>
+          <w:p>
+            <w:pPr>
+              <w:rPr>
+                <w:rFonts w:ascii="Times New Roman" w:hAnsi="Times New Roman" w:cs="Times New Roman"/>
+                <w:sz w:val="24"/>
+                <w:szCs w:val="24"/>
+              </w:rPr>
+            </w:pPr>
+            <w:r>
+              <w:rPr>
+                <w:rFonts w:ascii="Times New Roman" w:hAnsi="Times New Roman" w:cs="Times New Roman"/>
+                <w:sz w:val="24"/>
+                <w:szCs w:val="24"/>
+              </w:rPr>
+              <w:t>Histogram of change of mid-price in terms of order imbalance</w:t>
+            </w:r>
+          </w:p>
+        </w:tc>
+      </w:tr>
+      <w:tr>
+        <w:tc>
+          <w:tcPr>
+            <w:tcW w:w="3116" w:type="dxa"/>
+          </w:tcPr>
+          <w:p>
+            <w:pPr>
+              <w:jc w:val="center"/>
+              <w:rPr>
+                <w:rFonts w:ascii="Times New Roman" w:hAnsi="Times New Roman" w:cs="Times New Roman"/>
+                <w:sz w:val="24"/>
+                <w:szCs w:val="24"/>
+              </w:rPr>
+            </w:pPr>
+            <w:r>
+              <w:rPr>
+                <w:rFonts w:ascii="Times New Roman" w:hAnsi="Times New Roman" w:cs="Times New Roman"/>
+                <w:sz w:val="24"/>
+                <w:szCs w:val="24"/>
+              </w:rPr>
+              <w:t>0 ≤ Order Imbalance &lt; 0.1</w:t>
+            </w:r>
+          </w:p>
+        </w:tc>
+        <w:tc>
+          <w:tcPr>
+            <w:tcW w:w="3117" w:type="dxa"/>
+          </w:tcPr>
+          <w:p>
+            <w:pPr>
+              <w:jc w:val="center"/>
+              <w:rPr>
+                <w:rFonts w:ascii="Times New Roman" w:hAnsi="Times New Roman" w:cs="Times New Roman"/>
+                <w:sz w:val="24"/>
+                <w:szCs w:val="24"/>
+              </w:rPr>
+            </w:pPr>
+            <w:r>
+              <w:rPr>
+                <w:rFonts w:ascii="Times New Roman" w:hAnsi="Times New Roman" w:cs="Times New Roman"/>
+                <w:sz w:val="24"/>
+                <w:szCs w:val="24"/>
+              </w:rPr>
+              <w:t>0.5 ≤ Order Imbalance &lt; 0.6</w:t>
+            </w:r>
+          </w:p>
+        </w:tc>
+        <w:tc>
+          <w:tcPr>
+            <w:tcW w:w="3117" w:type="dxa"/>
+          </w:tcPr>
+          <w:p>
+            <w:pPr>
+              <w:jc w:val="center"/>
+              <w:rPr>
+                <w:rFonts w:ascii="Times New Roman" w:hAnsi="Times New Roman" w:cs="Times New Roman"/>
+                <w:sz w:val="24"/>
+                <w:szCs w:val="24"/>
+              </w:rPr>
+            </w:pPr>
+            <w:r>
+              <w:rPr>
+                <w:rFonts w:ascii="Times New Roman" w:hAnsi="Times New Roman" w:cs="Times New Roman"/>
+                <w:sz w:val="24"/>
+                <w:szCs w:val="24"/>
+              </w:rPr>
+              <w:t>0.9 ≤ Order Imbalance &lt; 1</w:t>
+            </w:r>
+          </w:p>
+        </w:tc>
+      </w:tr>
+      <w:tr>
+        <w:tc>
+          <w:tcPr>
+            <w:tcW w:w="9350" w:type="dxa"/>
+            <w:gridSpan w:val="3"/>
+          </w:tcPr>
+          <w:p>
+            <w:pPr>
+              <w:jc w:val="center"/>
+              <w:rPr>
+                <w:rFonts w:ascii="Times New Roman" w:hAnsi="Times New Roman" w:cs="Times New Roman"/>
+                <w:noProof/>
+                <w:sz w:val="24"/>
+                <w:szCs w:val="24"/>
+              </w:rPr>
+            </w:pPr>
+            <w:r>
+              <w:rPr>
+                <w:rFonts w:ascii="Times New Roman" w:hAnsi="Times New Roman" w:cs="Times New Roman"/>
+                <w:noProof/>
+                <w:sz w:val="24"/>
+                <w:szCs w:val="24"/>
+              </w:rPr>
+              <w:t>1ms</w:t>
+            </w:r>
+          </w:p>
+        </w:tc>
+      </w:tr>
+      <w:tr>
+        <w:tc>
+          <w:tcPr>
+            <w:tcW w:w="3116" w:type="dxa"/>
+            <w:vAlign w:val="center"/>
+          </w:tcPr>
+          <w:p>
+            <w:pPr>
+              <w:jc w:val="center"/>
+              <w:rPr>
+                <w:rFonts w:ascii="Times New Roman" w:hAnsi="Times New Roman" w:cs="Times New Roman"/>
+                <w:sz w:val="24"/>
+                <w:szCs w:val="24"/>
+              </w:rPr>
+            </w:pPr>
+            <w:r>
+              <w:rPr>
+                <w:rFonts w:ascii="Times New Roman" w:hAnsi="Times New Roman" w:cs="Times New Roman"/>
+                <w:noProof/>
+                <w:sz w:val="24"/>
+                <w:szCs w:val="24"/>
+              </w:rPr>
+              <w:drawing>
+                <wp:inline distT="0" distB="0" distL="0" distR="0" wp14:anchorId="7021CFC7" wp14:editId="5C2CEF51">
+                  <wp:extent cx="1801368" cy="1353312"/>
+                  <wp:effectExtent l="0" t="0" r="0" b="0"/>
+                  <wp:docPr id="59" name="图片 59"/>
+                  <wp:cNvGraphicFramePr>
+                    <a:graphicFrameLocks xmlns:a="http://schemas.openxmlformats.org/drawingml/2006/main" noChangeAspect="1"/>
+                  </wp:cNvGraphicFramePr>
+                  <a:graphic xmlns:a="http://schemas.openxmlformats.org/drawingml/2006/main">
+                    <a:graphicData uri="http://schemas.openxmlformats.org/drawingml/2006/picture">
+                      <pic:pic xmlns:pic="http://schemas.openxmlformats.org/drawingml/2006/picture">
+                        <pic:nvPicPr>
+                          <pic:cNvPr id="0" name="Picture 37"/>
+                          <pic:cNvPicPr>
+                            <a:picLocks noChangeAspect="1" noChangeArrowheads="1"/>
+                          </pic:cNvPicPr>
+                        </pic:nvPicPr>
+                        <pic:blipFill>
+                          <a:blip r:embed="rId10" cstate="print">
+                            <a:extLst>
+                              <a:ext uri="{28A0092B-C50C-407E-A947-70E740481C1C}">
+                                <a14:useLocalDpi xmlns:a14="http://schemas.microsoft.com/office/drawing/2010/main" val="0"/>
+                              </a:ext>
+                            </a:extLst>
+                          </a:blip>
+                          <a:srcRect/>
+                          <a:stretch>
+                            <a:fillRect/>
+                          </a:stretch>
+                        </pic:blipFill>
+                        <pic:spPr bwMode="auto">
+                          <a:xfrm>
+                            <a:off x="0" y="0"/>
+                            <a:ext cx="1801368" cy="1353312"/>
+                          </a:xfrm>
+                          <a:prstGeom prst="rect">
+                            <a:avLst/>
+                          </a:prstGeom>
+                          <a:noFill/>
+                          <a:ln>
+                            <a:noFill/>
+                          </a:ln>
+                        </pic:spPr>
+                      </pic:pic>
+                    </a:graphicData>
+                  </a:graphic>
+                </wp:inline>
+              </w:drawing>
+            </w:r>
+          </w:p>
+        </w:tc>
+        <w:tc>
+          <w:tcPr>
+            <w:tcW w:w="3117" w:type="dxa"/>
+          </w:tcPr>
+          <w:p>
+            <w:pPr>
+              <w:jc w:val="center"/>
+              <w:rPr>
+                <w:rFonts w:ascii="Times New Roman" w:hAnsi="Times New Roman" w:cs="Times New Roman"/>
+                <w:sz w:val="24"/>
+                <w:szCs w:val="24"/>
+              </w:rPr>
+            </w:pPr>
+            <w:r>
+              <w:rPr>
+                <w:rFonts w:ascii="Times New Roman" w:hAnsi="Times New Roman" w:cs="Times New Roman"/>
+                <w:noProof/>
+                <w:sz w:val="24"/>
+                <w:szCs w:val="24"/>
+              </w:rPr>
+              <w:drawing>
+                <wp:inline distT="0" distB="0" distL="0" distR="0" wp14:anchorId="42E5D12A" wp14:editId="059610D4">
+                  <wp:extent cx="1801368" cy="1353312"/>
+                  <wp:effectExtent l="0" t="0" r="0" b="0"/>
+                  <wp:docPr id="58" name="图片 58"/>
+                  <wp:cNvGraphicFramePr>
+                    <a:graphicFrameLocks xmlns:a="http://schemas.openxmlformats.org/drawingml/2006/main" noChangeAspect="1"/>
+                  </wp:cNvGraphicFramePr>
+                  <a:graphic xmlns:a="http://schemas.openxmlformats.org/drawingml/2006/main">
+                    <a:graphicData uri="http://schemas.openxmlformats.org/drawingml/2006/picture">
+                      <pic:pic xmlns:pic="http://schemas.openxmlformats.org/drawingml/2006/picture">
+                        <pic:nvPicPr>
+                          <pic:cNvPr id="0" name="Picture 36"/>
+                          <pic:cNvPicPr>
+                            <a:picLocks noChangeAspect="1" noChangeArrowheads="1"/>
+                          </pic:cNvPicPr>
+                        </pic:nvPicPr>
+                        <pic:blipFill>
+                          <a:blip r:embed="rId11" cstate="print">
+                            <a:extLst>
+                              <a:ext uri="{28A0092B-C50C-407E-A947-70E740481C1C}">
+                                <a14:useLocalDpi xmlns:a14="http://schemas.microsoft.com/office/drawing/2010/main" val="0"/>
+                              </a:ext>
+                            </a:extLst>
+                          </a:blip>
+                          <a:srcRect/>
+                          <a:stretch>
+                            <a:fillRect/>
+                          </a:stretch>
+                        </pic:blipFill>
+                        <pic:spPr bwMode="auto">
+                          <a:xfrm>
+                            <a:off x="0" y="0"/>
+                            <a:ext cx="1801368" cy="1353312"/>
+                          </a:xfrm>
+                          <a:prstGeom prst="rect">
+                            <a:avLst/>
+                          </a:prstGeom>
+                          <a:noFill/>
+                          <a:ln>
+                            <a:noFill/>
+                          </a:ln>
+                        </pic:spPr>
+                      </pic:pic>
+                    </a:graphicData>
+                  </a:graphic>
+                </wp:inline>
+              </w:drawing>
+            </w:r>
+          </w:p>
+        </w:tc>
+        <w:tc>
+          <w:tcPr>
+            <w:tcW w:w="3117" w:type="dxa"/>
+          </w:tcPr>
+          <w:p>
+            <w:pPr>
+              <w:jc w:val="center"/>
+              <w:rPr>
+                <w:rFonts w:ascii="Times New Roman" w:hAnsi="Times New Roman" w:cs="Times New Roman"/>
+                <w:noProof/>
+                <w:sz w:val="24"/>
+                <w:szCs w:val="24"/>
+              </w:rPr>
+            </w:pPr>
+            <w:r>
+              <w:rPr>
+                <w:rFonts w:ascii="Times New Roman" w:hAnsi="Times New Roman" w:cs="Times New Roman"/>
+                <w:noProof/>
+                <w:sz w:val="24"/>
+                <w:szCs w:val="24"/>
+              </w:rPr>
+              <w:drawing>
+                <wp:inline distT="0" distB="0" distL="0" distR="0">
+                  <wp:extent cx="1837690" cy="1380490"/>
+                  <wp:effectExtent l="0" t="0" r="0" b="0"/>
+                  <wp:docPr id="64" name="图片 64"/>
+                  <wp:cNvGraphicFramePr>
+                    <a:graphicFrameLocks xmlns:a="http://schemas.openxmlformats.org/drawingml/2006/main" noChangeAspect="1"/>
+                  </wp:cNvGraphicFramePr>
+                  <a:graphic xmlns:a="http://schemas.openxmlformats.org/drawingml/2006/main">
+                    <a:graphicData uri="http://schemas.openxmlformats.org/drawingml/2006/picture">
+                      <pic:pic xmlns:pic="http://schemas.openxmlformats.org/drawingml/2006/picture">
+                        <pic:nvPicPr>
+                          <pic:cNvPr id="0" name="Picture 42"/>
+                          <pic:cNvPicPr>
+                            <a:picLocks noChangeAspect="1" noChangeArrowheads="1"/>
+                          </pic:cNvPicPr>
+                        </pic:nvPicPr>
+                        <pic:blipFill>
+                          <a:blip r:embed="rId12" cstate="print">
+                            <a:extLst>
+                              <a:ext uri="{28A0092B-C50C-407E-A947-70E740481C1C}">
+                                <a14:useLocalDpi xmlns:a14="http://schemas.microsoft.com/office/drawing/2010/main" val="0"/>
+                              </a:ext>
+                            </a:extLst>
+                          </a:blip>
+                          <a:srcRect/>
+                          <a:stretch>
+                            <a:fillRect/>
+                          </a:stretch>
+                        </pic:blipFill>
+                        <pic:spPr bwMode="auto">
+                          <a:xfrm>
+                            <a:off x="0" y="0"/>
+                            <a:ext cx="1837690" cy="1380490"/>
+                          </a:xfrm>
+                          <a:prstGeom prst="rect">
+                            <a:avLst/>
+                          </a:prstGeom>
+                          <a:noFill/>
+                          <a:ln>
+                            <a:noFill/>
+                          </a:ln>
+                        </pic:spPr>
+                      </pic:pic>
+                    </a:graphicData>
+                  </a:graphic>
+                </wp:inline>
+              </w:drawing>
+            </w:r>
+          </w:p>
+        </w:tc>
+      </w:tr>
+      <w:tr>
+        <w:tc>
+          <w:tcPr>
+            <w:tcW w:w="9350" w:type="dxa"/>
+            <w:gridSpan w:val="3"/>
+          </w:tcPr>
+          <w:p>
+            <w:pPr>
+              <w:jc w:val="center"/>
+              <w:rPr>
+                <w:rFonts w:ascii="Times New Roman" w:hAnsi="Times New Roman" w:cs="Times New Roman"/>
+                <w:sz w:val="24"/>
+                <w:szCs w:val="24"/>
+              </w:rPr>
+            </w:pPr>
+            <w:r>
+              <w:rPr>
+                <w:rFonts w:ascii="Times New Roman" w:hAnsi="Times New Roman" w:cs="Times New Roman"/>
+                <w:sz w:val="24"/>
+                <w:szCs w:val="24"/>
+              </w:rPr>
+              <w:t>10ms</w:t>
+            </w:r>
+          </w:p>
+        </w:tc>
+      </w:tr>
+      <w:tr>
+        <w:tc>
+          <w:tcPr>
+            <w:tcW w:w="3116" w:type="dxa"/>
+          </w:tcPr>
+          <w:p>
+            <w:pPr>
+              <w:jc w:val="center"/>
+              <w:rPr>
+                <w:rFonts w:ascii="Times New Roman" w:hAnsi="Times New Roman" w:cs="Times New Roman"/>
+                <w:sz w:val="24"/>
+                <w:szCs w:val="24"/>
+              </w:rPr>
+            </w:pPr>
+            <w:r>
+              <w:rPr>
+                <w:rFonts w:ascii="Times New Roman" w:hAnsi="Times New Roman" w:cs="Times New Roman"/>
+                <w:noProof/>
+                <w:sz w:val="24"/>
+                <w:szCs w:val="24"/>
+              </w:rPr>
+              <w:drawing>
+                <wp:inline distT="0" distB="0" distL="0" distR="0" wp14:anchorId="754223DB" wp14:editId="05667B34">
+                  <wp:extent cx="1801368" cy="1353312"/>
+                  <wp:effectExtent l="0" t="0" r="0" b="0"/>
+                  <wp:docPr id="57" name="图片 57"/>
+                  <wp:cNvGraphicFramePr>
+                    <a:graphicFrameLocks xmlns:a="http://schemas.openxmlformats.org/drawingml/2006/main" noChangeAspect="1"/>
+                  </wp:cNvGraphicFramePr>
+                  <a:graphic xmlns:a="http://schemas.openxmlformats.org/drawingml/2006/main">
+                    <a:graphicData uri="http://schemas.openxmlformats.org/drawingml/2006/picture">
+                      <pic:pic xmlns:pic="http://schemas.openxmlformats.org/drawingml/2006/picture">
+                        <pic:nvPicPr>
+                          <pic:cNvPr id="0" name="Picture 35"/>
+                          <pic:cNvPicPr>
+                            <a:picLocks noChangeAspect="1" noChangeArrowheads="1"/>
+                          </pic:cNvPicPr>
+                        </pic:nvPicPr>
+                        <pic:blipFill>
+                          <a:blip r:embed="rId13" cstate="print">
+                            <a:extLst>
+                              <a:ext uri="{28A0092B-C50C-407E-A947-70E740481C1C}">
+                                <a14:useLocalDpi xmlns:a14="http://schemas.microsoft.com/office/drawing/2010/main" val="0"/>
+                              </a:ext>
+                            </a:extLst>
+                          </a:blip>
+                          <a:srcRect/>
+                          <a:stretch>
+                            <a:fillRect/>
+                          </a:stretch>
+                        </pic:blipFill>
+                        <pic:spPr bwMode="auto">
+                          <a:xfrm>
+                            <a:off x="0" y="0"/>
+                            <a:ext cx="1801368" cy="1353312"/>
+                          </a:xfrm>
+                          <a:prstGeom prst="rect">
+                            <a:avLst/>
+                          </a:prstGeom>
+                          <a:noFill/>
+                          <a:ln>
+                            <a:noFill/>
+                          </a:ln>
+                        </pic:spPr>
+                      </pic:pic>
+                    </a:graphicData>
+                  </a:graphic>
+                </wp:inline>
+              </w:drawing>
+            </w:r>
+          </w:p>
+        </w:tc>
+        <w:tc>
+          <w:tcPr>
+            <w:tcW w:w="3117" w:type="dxa"/>
+          </w:tcPr>
+          <w:p>
+            <w:pPr>
+              <w:jc w:val="center"/>
+              <w:rPr>
+                <w:rFonts w:ascii="Times New Roman" w:hAnsi="Times New Roman" w:cs="Times New Roman"/>
+                <w:sz w:val="24"/>
+                <w:szCs w:val="24"/>
+              </w:rPr>
+            </w:pPr>
+            <w:r>
+              <w:rPr>
+                <w:rFonts w:ascii="Times New Roman" w:hAnsi="Times New Roman" w:cs="Times New Roman"/>
+                <w:noProof/>
+                <w:sz w:val="24"/>
+                <w:szCs w:val="24"/>
+              </w:rPr>
+              <w:drawing>
+                <wp:inline distT="0" distB="0" distL="0" distR="0" wp14:anchorId="47912A12" wp14:editId="2707C683">
+                  <wp:extent cx="1801368" cy="1353312"/>
+                  <wp:effectExtent l="0" t="0" r="0" b="0"/>
+                  <wp:docPr id="56" name="图片 56"/>
+                  <wp:cNvGraphicFramePr>
+                    <a:graphicFrameLocks xmlns:a="http://schemas.openxmlformats.org/drawingml/2006/main" noChangeAspect="1"/>
+                  </wp:cNvGraphicFramePr>
+                  <a:graphic xmlns:a="http://schemas.openxmlformats.org/drawingml/2006/main">
+                    <a:graphicData uri="http://schemas.openxmlformats.org/drawingml/2006/picture">
+                      <pic:pic xmlns:pic="http://schemas.openxmlformats.org/drawingml/2006/picture">
+                        <pic:nvPicPr>
+                          <pic:cNvPr id="0" name="Picture 34"/>
+                          <pic:cNvPicPr>
+                            <a:picLocks noChangeAspect="1" noChangeArrowheads="1"/>
+                          </pic:cNvPicPr>
+                        </pic:nvPicPr>
+                        <pic:blipFill>
+                          <a:blip r:embed="rId14" cstate="print">
+                            <a:extLst>
+                              <a:ext uri="{28A0092B-C50C-407E-A947-70E740481C1C}">
+                                <a14:useLocalDpi xmlns:a14="http://schemas.microsoft.com/office/drawing/2010/main" val="0"/>
+                              </a:ext>
+                            </a:extLst>
+                          </a:blip>
+                          <a:srcRect/>
+                          <a:stretch>
+                            <a:fillRect/>
+                          </a:stretch>
+                        </pic:blipFill>
+                        <pic:spPr bwMode="auto">
+                          <a:xfrm>
+                            <a:off x="0" y="0"/>
+                            <a:ext cx="1801368" cy="1353312"/>
+                          </a:xfrm>
+                          <a:prstGeom prst="rect">
+                            <a:avLst/>
+                          </a:prstGeom>
+                          <a:noFill/>
+                          <a:ln>
+                            <a:noFill/>
+                          </a:ln>
+                        </pic:spPr>
+                      </pic:pic>
+                    </a:graphicData>
+                  </a:graphic>
+                </wp:inline>
+              </w:drawing>
+            </w:r>
+          </w:p>
+        </w:tc>
+        <w:tc>
+          <w:tcPr>
+            <w:tcW w:w="3117" w:type="dxa"/>
+          </w:tcPr>
+          <w:p>
+            <w:pPr>
+              <w:jc w:val="center"/>
+              <w:rPr>
+                <w:rFonts w:ascii="Times New Roman" w:hAnsi="Times New Roman" w:cs="Times New Roman"/>
+                <w:noProof/>
+                <w:sz w:val="24"/>
+                <w:szCs w:val="24"/>
+              </w:rPr>
+            </w:pPr>
+            <w:r>
+              <w:rPr>
+                <w:rFonts w:ascii="Times New Roman" w:hAnsi="Times New Roman" w:cs="Times New Roman"/>
+                <w:noProof/>
+                <w:sz w:val="24"/>
+                <w:szCs w:val="24"/>
+              </w:rPr>
+              <w:drawing>
+                <wp:inline distT="0" distB="0" distL="0" distR="0">
+                  <wp:extent cx="1837690" cy="1380490"/>
+                  <wp:effectExtent l="0" t="0" r="0" b="0"/>
+                  <wp:docPr id="63" name="图片 63"/>
+                  <wp:cNvGraphicFramePr>
+                    <a:graphicFrameLocks xmlns:a="http://schemas.openxmlformats.org/drawingml/2006/main" noChangeAspect="1"/>
+                  </wp:cNvGraphicFramePr>
+                  <a:graphic xmlns:a="http://schemas.openxmlformats.org/drawingml/2006/main">
+                    <a:graphicData uri="http://schemas.openxmlformats.org/drawingml/2006/picture">
+                      <pic:pic xmlns:pic="http://schemas.openxmlformats.org/drawingml/2006/picture">
+                        <pic:nvPicPr>
+                          <pic:cNvPr id="0" name="Picture 41"/>
+                          <pic:cNvPicPr>
+                            <a:picLocks noChangeAspect="1" noChangeArrowheads="1"/>
+                          </pic:cNvPicPr>
+                        </pic:nvPicPr>
+                        <pic:blipFill>
+                          <a:blip r:embed="rId15" cstate="print">
+                            <a:extLst>
+                              <a:ext uri="{28A0092B-C50C-407E-A947-70E740481C1C}">
+                                <a14:useLocalDpi xmlns:a14="http://schemas.microsoft.com/office/drawing/2010/main" val="0"/>
+                              </a:ext>
+                            </a:extLst>
+                          </a:blip>
+                          <a:srcRect/>
+                          <a:stretch>
+                            <a:fillRect/>
+                          </a:stretch>
+                        </pic:blipFill>
+                        <pic:spPr bwMode="auto">
+                          <a:xfrm>
+                            <a:off x="0" y="0"/>
+                            <a:ext cx="1837690" cy="1380490"/>
+                          </a:xfrm>
+                          <a:prstGeom prst="rect">
+                            <a:avLst/>
+                          </a:prstGeom>
+                          <a:noFill/>
+                          <a:ln>
+                            <a:noFill/>
+                          </a:ln>
+                        </pic:spPr>
+                      </pic:pic>
+                    </a:graphicData>
+                  </a:graphic>
+                </wp:inline>
+              </w:drawing>
+            </w:r>
+          </w:p>
+        </w:tc>
+      </w:tr>
+      <w:tr>
+        <w:tc>
+          <w:tcPr>
+            <w:tcW w:w="9350" w:type="dxa"/>
+            <w:gridSpan w:val="3"/>
+          </w:tcPr>
+          <w:p>
+            <w:pPr>
+              <w:jc w:val="center"/>
+              <w:rPr>
+                <w:rFonts w:ascii="Times New Roman" w:hAnsi="Times New Roman" w:cs="Times New Roman"/>
+                <w:sz w:val="24"/>
+                <w:szCs w:val="24"/>
+              </w:rPr>
+            </w:pPr>
+            <w:r>
+              <w:rPr>
+                <w:rFonts w:ascii="Times New Roman" w:hAnsi="Times New Roman" w:cs="Times New Roman"/>
+                <w:sz w:val="24"/>
+                <w:szCs w:val="24"/>
+              </w:rPr>
+              <w:t>100ms</w:t>
+            </w:r>
+          </w:p>
+        </w:tc>
+      </w:tr>
+      <w:tr>
+        <w:tc>
+          <w:tcPr>
+            <w:tcW w:w="3116" w:type="dxa"/>
+            <w:vAlign w:val="center"/>
+          </w:tcPr>
+          <w:p>
+            <w:pPr>
+              <w:jc w:val="center"/>
+              <w:rPr>
+                <w:rFonts w:ascii="Times New Roman" w:hAnsi="Times New Roman" w:cs="Times New Roman"/>
+                <w:sz w:val="24"/>
+                <w:szCs w:val="24"/>
+              </w:rPr>
+            </w:pPr>
+            <w:r>
+              <w:rPr>
+                <w:rFonts w:ascii="Times New Roman" w:hAnsi="Times New Roman" w:cs="Times New Roman"/>
+                <w:noProof/>
+                <w:sz w:val="24"/>
+                <w:szCs w:val="24"/>
+              </w:rPr>
+              <w:drawing>
+                <wp:inline distT="0" distB="0" distL="0" distR="0" wp14:anchorId="5BB05F66" wp14:editId="1848A6F2">
+                  <wp:extent cx="1792224" cy="1344168"/>
+                  <wp:effectExtent l="0" t="0" r="0" b="0"/>
+                  <wp:docPr id="55" name="图片 55"/>
+                  <wp:cNvGraphicFramePr>
+                    <a:graphicFrameLocks xmlns:a="http://schemas.openxmlformats.org/drawingml/2006/main" noChangeAspect="1"/>
+                  </wp:cNvGraphicFramePr>
+                  <a:graphic xmlns:a="http://schemas.openxmlformats.org/drawingml/2006/main">
+                    <a:graphicData uri="http://schemas.openxmlformats.org/drawingml/2006/picture">
+                      <pic:pic xmlns:pic="http://schemas.openxmlformats.org/drawingml/2006/picture">
+                        <pic:nvPicPr>
+                          <pic:cNvPr id="0" name="Picture 33"/>
+                          <pic:cNvPicPr>
+                            <a:picLocks noChangeAspect="1" noChangeArrowheads="1"/>
+                          </pic:cNvPicPr>
+                        </pic:nvPicPr>
+                        <pic:blipFill>
+                          <a:blip r:embed="rId16" cstate="print">
+                            <a:extLst>
+                              <a:ext uri="{28A0092B-C50C-407E-A947-70E740481C1C}">
+                                <a14:useLocalDpi xmlns:a14="http://schemas.microsoft.com/office/drawing/2010/main" val="0"/>
+                              </a:ext>
+                            </a:extLst>
+                          </a:blip>
+                          <a:srcRect/>
+                          <a:stretch>
+                            <a:fillRect/>
+                          </a:stretch>
+                        </pic:blipFill>
+                        <pic:spPr bwMode="auto">
+                          <a:xfrm>
+                            <a:off x="0" y="0"/>
+                            <a:ext cx="1792224" cy="1344168"/>
+                          </a:xfrm>
+                          <a:prstGeom prst="rect">
+                            <a:avLst/>
+                          </a:prstGeom>
+                          <a:noFill/>
+                          <a:ln>
+                            <a:noFill/>
+                          </a:ln>
+                        </pic:spPr>
+                      </pic:pic>
+                    </a:graphicData>
+                  </a:graphic>
+                </wp:inline>
+              </w:drawing>
+            </w:r>
+          </w:p>
+        </w:tc>
+        <w:tc>
+          <w:tcPr>
+            <w:tcW w:w="3117" w:type="dxa"/>
+            <w:vAlign w:val="center"/>
+          </w:tcPr>
+          <w:p>
+            <w:pPr>
+              <w:jc w:val="center"/>
+              <w:rPr>
+                <w:rFonts w:ascii="Times New Roman" w:hAnsi="Times New Roman" w:cs="Times New Roman"/>
+                <w:sz w:val="24"/>
+                <w:szCs w:val="24"/>
+              </w:rPr>
+            </w:pPr>
+            <w:r>
+              <w:rPr>
+                <w:rFonts w:ascii="Times New Roman" w:hAnsi="Times New Roman" w:cs="Times New Roman"/>
+                <w:noProof/>
+                <w:sz w:val="24"/>
+                <w:szCs w:val="24"/>
+              </w:rPr>
+              <w:drawing>
+                <wp:inline distT="0" distB="0" distL="0" distR="0" wp14:anchorId="3639520E" wp14:editId="500DA925">
+                  <wp:extent cx="1792224" cy="1344168"/>
+                  <wp:effectExtent l="0" t="0" r="0" b="0"/>
+                  <wp:docPr id="54" name="图片 54"/>
+                  <wp:cNvGraphicFramePr>
+                    <a:graphicFrameLocks xmlns:a="http://schemas.openxmlformats.org/drawingml/2006/main" noChangeAspect="1"/>
+                  </wp:cNvGraphicFramePr>
+                  <a:graphic xmlns:a="http://schemas.openxmlformats.org/drawingml/2006/main">
+                    <a:graphicData uri="http://schemas.openxmlformats.org/drawingml/2006/picture">
+                      <pic:pic xmlns:pic="http://schemas.openxmlformats.org/drawingml/2006/picture">
+                        <pic:nvPicPr>
+                          <pic:cNvPr id="0" name="Picture 32"/>
+                          <pic:cNvPicPr>
+                            <a:picLocks noChangeAspect="1" noChangeArrowheads="1"/>
+                          </pic:cNvPicPr>
+                        </pic:nvPicPr>
+                        <pic:blipFill>
+                          <a:blip r:embed="rId17" cstate="print">
+                            <a:extLst>
+                              <a:ext uri="{28A0092B-C50C-407E-A947-70E740481C1C}">
+                                <a14:useLocalDpi xmlns:a14="http://schemas.microsoft.com/office/drawing/2010/main" val="0"/>
+                              </a:ext>
+                            </a:extLst>
+                          </a:blip>
+                          <a:srcRect/>
+                          <a:stretch>
+                            <a:fillRect/>
+                          </a:stretch>
+                        </pic:blipFill>
+                        <pic:spPr bwMode="auto">
+                          <a:xfrm>
+                            <a:off x="0" y="0"/>
+                            <a:ext cx="1792224" cy="1344168"/>
+                          </a:xfrm>
+                          <a:prstGeom prst="rect">
+                            <a:avLst/>
+                          </a:prstGeom>
+                          <a:noFill/>
+                          <a:ln>
+                            <a:noFill/>
+                          </a:ln>
+                        </pic:spPr>
+                      </pic:pic>
+                    </a:graphicData>
+                  </a:graphic>
+                </wp:inline>
+              </w:drawing>
+            </w:r>
+          </w:p>
+        </w:tc>
+        <w:tc>
+          <w:tcPr>
+            <w:tcW w:w="3117" w:type="dxa"/>
+            <w:vAlign w:val="center"/>
+          </w:tcPr>
+          <w:p>
+            <w:pPr>
+              <w:jc w:val="center"/>
+              <w:rPr>
+                <w:rFonts w:ascii="Times New Roman" w:hAnsi="Times New Roman" w:cs="Times New Roman"/>
+                <w:noProof/>
+                <w:sz w:val="24"/>
+                <w:szCs w:val="24"/>
+              </w:rPr>
+            </w:pPr>
+            <w:r>
+              <w:rPr>
+                <w:rFonts w:ascii="Times New Roman" w:hAnsi="Times New Roman" w:cs="Times New Roman"/>
+                <w:noProof/>
+                <w:sz w:val="24"/>
+                <w:szCs w:val="24"/>
+              </w:rPr>
+              <w:drawing>
+                <wp:inline distT="0" distB="0" distL="0" distR="0">
+                  <wp:extent cx="1837690" cy="1380490"/>
+                  <wp:effectExtent l="0" t="0" r="0" b="0"/>
+                  <wp:docPr id="62" name="图片 62"/>
+                  <wp:cNvGraphicFramePr>
+                    <a:graphicFrameLocks xmlns:a="http://schemas.openxmlformats.org/drawingml/2006/main" noChangeAspect="1"/>
+                  </wp:cNvGraphicFramePr>
+                  <a:graphic xmlns:a="http://schemas.openxmlformats.org/drawingml/2006/main">
+                    <a:graphicData uri="http://schemas.openxmlformats.org/drawingml/2006/picture">
+                      <pic:pic xmlns:pic="http://schemas.openxmlformats.org/drawingml/2006/picture">
+                        <pic:nvPicPr>
+                          <pic:cNvPr id="0" name="Picture 40"/>
+                          <pic:cNvPicPr>
+                            <a:picLocks noChangeAspect="1" noChangeArrowheads="1"/>
+                          </pic:cNvPicPr>
+                        </pic:nvPicPr>
+                        <pic:blipFill>
+                          <a:blip r:embed="rId18" cstate="print">
+                            <a:extLst>
+                              <a:ext uri="{28A0092B-C50C-407E-A947-70E740481C1C}">
+                                <a14:useLocalDpi xmlns:a14="http://schemas.microsoft.com/office/drawing/2010/main" val="0"/>
+                              </a:ext>
+                            </a:extLst>
+                          </a:blip>
+                          <a:srcRect/>
+                          <a:stretch>
+                            <a:fillRect/>
+                          </a:stretch>
+                        </pic:blipFill>
+                        <pic:spPr bwMode="auto">
+                          <a:xfrm>
+                            <a:off x="0" y="0"/>
+                            <a:ext cx="1837690" cy="1380490"/>
+                          </a:xfrm>
+                          <a:prstGeom prst="rect">
+                            <a:avLst/>
+                          </a:prstGeom>
+                          <a:noFill/>
+                          <a:ln>
+                            <a:noFill/>
+                          </a:ln>
+                        </pic:spPr>
+                      </pic:pic>
+                    </a:graphicData>
+                  </a:graphic>
+                </wp:inline>
+              </w:drawing>
+            </w:r>
+          </w:p>
+        </w:tc>
+      </w:tr>
+    </w:tbl>
+    <w:p>
+      <w:r>
+        <w:br w:type="page"/>
+      </w:r>
+    </w:p>
+    <w:tbl>
+      <w:tblPr>
+        <w:tblStyle w:val="a3"/>
+        <w:tblW w:w="0" w:type="auto"/>
+        <w:tblLayout w:type="fixed"/>
+        <w:tblLook w:val="04A0" w:firstRow="1" w:lastRow="0" w:firstColumn="1" w:lastColumn="0" w:noHBand="0" w:noVBand="1"/>
+      </w:tblPr>
+      <w:tblGrid>
+        <w:gridCol w:w="3116"/>
+        <w:gridCol w:w="3117"/>
+        <w:gridCol w:w="3117"/>
+      </w:tblGrid>
+      <w:tr>
+        <w:tc>
+          <w:tcPr>
+            <w:tcW w:w="9350" w:type="dxa"/>
+            <w:gridSpan w:val="3"/>
+            <w:vAlign w:val="center"/>
+          </w:tcPr>
+          <w:p>
+            <w:pPr>
+              <w:jc w:val="center"/>
+              <w:rPr>
+                <w:rFonts w:ascii="Times New Roman" w:hAnsi="Times New Roman" w:cs="Times New Roman"/>
+                <w:sz w:val="24"/>
+                <w:szCs w:val="24"/>
+              </w:rPr>
+            </w:pPr>
+            <w:r>
+              <w:rPr>
+                <w:rFonts w:ascii="Times New Roman" w:hAnsi="Times New Roman" w:cs="Times New Roman"/>
+                <w:sz w:val="24"/>
+                <w:szCs w:val="24"/>
+              </w:rPr>
+              <w:lastRenderedPageBreak/>
+              <w:t>1000ms</w:t>
+            </w:r>
+          </w:p>
+        </w:tc>
+      </w:tr>
+      <w:tr>
+        <w:tc>
+          <w:tcPr>
+            <w:tcW w:w="3116" w:type="dxa"/>
+            <w:vAlign w:val="center"/>
+          </w:tcPr>
+          <w:p>
+            <w:pPr>
+              <w:jc w:val="center"/>
+              <w:rPr>
+                <w:rFonts w:ascii="Times New Roman" w:hAnsi="Times New Roman" w:cs="Times New Roman"/>
+                <w:sz w:val="24"/>
+                <w:szCs w:val="24"/>
+              </w:rPr>
+            </w:pPr>
+            <w:r>
+              <w:rPr>
+                <w:rFonts w:ascii="Times New Roman" w:hAnsi="Times New Roman" w:cs="Times New Roman"/>
+                <w:noProof/>
+                <w:sz w:val="24"/>
+                <w:szCs w:val="24"/>
+              </w:rPr>
+              <w:drawing>
+                <wp:inline distT="0" distB="0" distL="0" distR="0" wp14:anchorId="2690A18C" wp14:editId="15924AA8">
+                  <wp:extent cx="1792224" cy="1344168"/>
+                  <wp:effectExtent l="0" t="0" r="0" b="0"/>
+                  <wp:docPr id="53" name="图片 53"/>
+                  <wp:cNvGraphicFramePr>
+                    <a:graphicFrameLocks xmlns:a="http://schemas.openxmlformats.org/drawingml/2006/main" noChangeAspect="1"/>
+                  </wp:cNvGraphicFramePr>
+                  <a:graphic xmlns:a="http://schemas.openxmlformats.org/drawingml/2006/main">
+                    <a:graphicData uri="http://schemas.openxmlformats.org/drawingml/2006/picture">
+                      <pic:pic xmlns:pic="http://schemas.openxmlformats.org/drawingml/2006/picture">
+                        <pic:nvPicPr>
+                          <pic:cNvPr id="0" name="Picture 31"/>
+                          <pic:cNvPicPr>
+                            <a:picLocks noChangeAspect="1" noChangeArrowheads="1"/>
+                          </pic:cNvPicPr>
+                        </pic:nvPicPr>
+                        <pic:blipFill>
+                          <a:blip r:embed="rId19" cstate="print">
+                            <a:extLst>
+                              <a:ext uri="{28A0092B-C50C-407E-A947-70E740481C1C}">
+                                <a14:useLocalDpi xmlns:a14="http://schemas.microsoft.com/office/drawing/2010/main" val="0"/>
+                              </a:ext>
+                            </a:extLst>
+                          </a:blip>
+                          <a:srcRect/>
+                          <a:stretch>
+                            <a:fillRect/>
+                          </a:stretch>
+                        </pic:blipFill>
+                        <pic:spPr bwMode="auto">
+                          <a:xfrm>
+                            <a:off x="0" y="0"/>
+                            <a:ext cx="1792224" cy="1344168"/>
+                          </a:xfrm>
+                          <a:prstGeom prst="rect">
+                            <a:avLst/>
+                          </a:prstGeom>
+                          <a:noFill/>
+                          <a:ln>
+                            <a:noFill/>
+                          </a:ln>
+                        </pic:spPr>
+                      </pic:pic>
+                    </a:graphicData>
+                  </a:graphic>
+                </wp:inline>
+              </w:drawing>
+            </w:r>
+          </w:p>
+        </w:tc>
+        <w:tc>
+          <w:tcPr>
+            <w:tcW w:w="3117" w:type="dxa"/>
+            <w:vAlign w:val="center"/>
+          </w:tcPr>
+          <w:p>
+            <w:pPr>
+              <w:jc w:val="center"/>
+              <w:rPr>
+                <w:rFonts w:ascii="Times New Roman" w:hAnsi="Times New Roman" w:cs="Times New Roman"/>
+                <w:sz w:val="24"/>
+                <w:szCs w:val="24"/>
+              </w:rPr>
+            </w:pPr>
+            <w:r>
+              <w:rPr>
+                <w:rFonts w:ascii="Times New Roman" w:hAnsi="Times New Roman" w:cs="Times New Roman"/>
+                <w:noProof/>
+                <w:sz w:val="24"/>
+                <w:szCs w:val="24"/>
+              </w:rPr>
+              <w:drawing>
+                <wp:inline distT="0" distB="0" distL="0" distR="0" wp14:anchorId="2846DDDC" wp14:editId="41B9F7B2">
+                  <wp:extent cx="1792224" cy="1344168"/>
+                  <wp:effectExtent l="0" t="0" r="0" b="0"/>
+                  <wp:docPr id="52" name="图片 52"/>
+                  <wp:cNvGraphicFramePr>
+                    <a:graphicFrameLocks xmlns:a="http://schemas.openxmlformats.org/drawingml/2006/main" noChangeAspect="1"/>
+                  </wp:cNvGraphicFramePr>
+                  <a:graphic xmlns:a="http://schemas.openxmlformats.org/drawingml/2006/main">
+                    <a:graphicData uri="http://schemas.openxmlformats.org/drawingml/2006/picture">
+                      <pic:pic xmlns:pic="http://schemas.openxmlformats.org/drawingml/2006/picture">
+                        <pic:nvPicPr>
+                          <pic:cNvPr id="0" name="Picture 30"/>
+                          <pic:cNvPicPr>
+                            <a:picLocks noChangeAspect="1" noChangeArrowheads="1"/>
+                          </pic:cNvPicPr>
+                        </pic:nvPicPr>
+                        <pic:blipFill>
+                          <a:blip r:embed="rId20" cstate="print">
+                            <a:extLst>
+                              <a:ext uri="{28A0092B-C50C-407E-A947-70E740481C1C}">
+                                <a14:useLocalDpi xmlns:a14="http://schemas.microsoft.com/office/drawing/2010/main" val="0"/>
+                              </a:ext>
+                            </a:extLst>
+                          </a:blip>
+                          <a:srcRect/>
+                          <a:stretch>
+                            <a:fillRect/>
+                          </a:stretch>
+                        </pic:blipFill>
+                        <pic:spPr bwMode="auto">
+                          <a:xfrm>
+                            <a:off x="0" y="0"/>
+                            <a:ext cx="1792224" cy="1344168"/>
+                          </a:xfrm>
+                          <a:prstGeom prst="rect">
+                            <a:avLst/>
+                          </a:prstGeom>
+                          <a:noFill/>
+                          <a:ln>
+                            <a:noFill/>
+                          </a:ln>
+                        </pic:spPr>
+                      </pic:pic>
+                    </a:graphicData>
+                  </a:graphic>
+                </wp:inline>
+              </w:drawing>
+            </w:r>
+          </w:p>
+        </w:tc>
+        <w:tc>
+          <w:tcPr>
+            <w:tcW w:w="3117" w:type="dxa"/>
+            <w:vAlign w:val="center"/>
+          </w:tcPr>
+          <w:p>
+            <w:pPr>
+              <w:jc w:val="center"/>
+              <w:rPr>
+                <w:rFonts w:ascii="Times New Roman" w:hAnsi="Times New Roman" w:cs="Times New Roman"/>
+                <w:noProof/>
+                <w:sz w:val="24"/>
+                <w:szCs w:val="24"/>
+              </w:rPr>
+            </w:pPr>
+            <w:r>
+              <w:rPr>
+                <w:rFonts w:ascii="Times New Roman" w:hAnsi="Times New Roman" w:cs="Times New Roman"/>
+                <w:noProof/>
+                <w:sz w:val="24"/>
+                <w:szCs w:val="24"/>
+              </w:rPr>
+              <w:drawing>
+                <wp:inline distT="0" distB="0" distL="0" distR="0">
+                  <wp:extent cx="1837690" cy="1380490"/>
+                  <wp:effectExtent l="0" t="0" r="0" b="0"/>
+                  <wp:docPr id="61" name="图片 61"/>
+                  <wp:cNvGraphicFramePr>
+                    <a:graphicFrameLocks xmlns:a="http://schemas.openxmlformats.org/drawingml/2006/main" noChangeAspect="1"/>
+                  </wp:cNvGraphicFramePr>
+                  <a:graphic xmlns:a="http://schemas.openxmlformats.org/drawingml/2006/main">
+                    <a:graphicData uri="http://schemas.openxmlformats.org/drawingml/2006/picture">
+                      <pic:pic xmlns:pic="http://schemas.openxmlformats.org/drawingml/2006/picture">
+                        <pic:nvPicPr>
+                          <pic:cNvPr id="0" name="Picture 39"/>
+                          <pic:cNvPicPr>
+                            <a:picLocks noChangeAspect="1" noChangeArrowheads="1"/>
+                          </pic:cNvPicPr>
+                        </pic:nvPicPr>
+                        <pic:blipFill>
+                          <a:blip r:embed="rId21" cstate="print">
+                            <a:extLst>
+                              <a:ext uri="{28A0092B-C50C-407E-A947-70E740481C1C}">
+                                <a14:useLocalDpi xmlns:a14="http://schemas.microsoft.com/office/drawing/2010/main" val="0"/>
+                              </a:ext>
+                            </a:extLst>
+                          </a:blip>
+                          <a:srcRect/>
+                          <a:stretch>
+                            <a:fillRect/>
+                          </a:stretch>
+                        </pic:blipFill>
+                        <pic:spPr bwMode="auto">
+                          <a:xfrm>
+                            <a:off x="0" y="0"/>
+                            <a:ext cx="1837690" cy="1380490"/>
+                          </a:xfrm>
+                          <a:prstGeom prst="rect">
+                            <a:avLst/>
+                          </a:prstGeom>
+                          <a:noFill/>
+                          <a:ln>
+                            <a:noFill/>
+                          </a:ln>
+                        </pic:spPr>
+                      </pic:pic>
+                    </a:graphicData>
+                  </a:graphic>
+                </wp:inline>
+              </w:drawing>
+            </w:r>
+          </w:p>
+        </w:tc>
+      </w:tr>
+      <w:tr>
+        <w:tc>
+          <w:tcPr>
+            <w:tcW w:w="9350" w:type="dxa"/>
+            <w:gridSpan w:val="3"/>
+            <w:vAlign w:val="center"/>
+          </w:tcPr>
+          <w:p>
+            <w:pPr>
+              <w:jc w:val="center"/>
+              <w:rPr>
+                <w:rFonts w:ascii="Times New Roman" w:hAnsi="Times New Roman" w:cs="Times New Roman"/>
+                <w:sz w:val="24"/>
+                <w:szCs w:val="24"/>
+              </w:rPr>
+            </w:pPr>
+            <w:r>
+              <w:rPr>
+                <w:rFonts w:ascii="Times New Roman" w:hAnsi="Times New Roman" w:cs="Times New Roman"/>
+                <w:sz w:val="24"/>
+                <w:szCs w:val="24"/>
+              </w:rPr>
+              <w:t>10000ms</w:t>
+            </w:r>
+          </w:p>
+        </w:tc>
+      </w:tr>
+      <w:tr>
+        <w:tc>
+          <w:tcPr>
+            <w:tcW w:w="3116" w:type="dxa"/>
+            <w:vAlign w:val="center"/>
+          </w:tcPr>
+          <w:p>
+            <w:pPr>
+              <w:jc w:val="center"/>
+              <w:rPr>
+                <w:rFonts w:ascii="Times New Roman" w:hAnsi="Times New Roman" w:cs="Times New Roman"/>
+                <w:sz w:val="24"/>
+                <w:szCs w:val="24"/>
+              </w:rPr>
+            </w:pPr>
+            <w:r>
+              <w:rPr>
+                <w:rFonts w:ascii="Times New Roman" w:hAnsi="Times New Roman" w:cs="Times New Roman"/>
+                <w:noProof/>
+                <w:sz w:val="24"/>
+                <w:szCs w:val="24"/>
+              </w:rPr>
+              <w:drawing>
+                <wp:inline distT="0" distB="0" distL="0" distR="0" wp14:anchorId="1660390A" wp14:editId="0478F227">
+                  <wp:extent cx="1792224" cy="1344168"/>
+                  <wp:effectExtent l="0" t="0" r="0" b="0"/>
+                  <wp:docPr id="51" name="图片 51"/>
+                  <wp:cNvGraphicFramePr>
+                    <a:graphicFrameLocks xmlns:a="http://schemas.openxmlformats.org/drawingml/2006/main" noChangeAspect="1"/>
+                  </wp:cNvGraphicFramePr>
+                  <a:graphic xmlns:a="http://schemas.openxmlformats.org/drawingml/2006/main">
+                    <a:graphicData uri="http://schemas.openxmlformats.org/drawingml/2006/picture">
+                      <pic:pic xmlns:pic="http://schemas.openxmlformats.org/drawingml/2006/picture">
+                        <pic:nvPicPr>
+                          <pic:cNvPr id="0" name="Picture 29"/>
+                          <pic:cNvPicPr>
+                            <a:picLocks noChangeAspect="1" noChangeArrowheads="1"/>
+                          </pic:cNvPicPr>
+                        </pic:nvPicPr>
+                        <pic:blipFill>
+                          <a:blip r:embed="rId22" cstate="print">
+                            <a:extLst>
+                              <a:ext uri="{28A0092B-C50C-407E-A947-70E740481C1C}">
+                                <a14:useLocalDpi xmlns:a14="http://schemas.microsoft.com/office/drawing/2010/main" val="0"/>
+                              </a:ext>
+                            </a:extLst>
+                          </a:blip>
+                          <a:srcRect/>
+                          <a:stretch>
+                            <a:fillRect/>
+                          </a:stretch>
+                        </pic:blipFill>
+                        <pic:spPr bwMode="auto">
+                          <a:xfrm>
+                            <a:off x="0" y="0"/>
+                            <a:ext cx="1792224" cy="1344168"/>
+                          </a:xfrm>
+                          <a:prstGeom prst="rect">
+                            <a:avLst/>
+                          </a:prstGeom>
+                          <a:noFill/>
+                          <a:ln>
+                            <a:noFill/>
+                          </a:ln>
+                        </pic:spPr>
+                      </pic:pic>
+                    </a:graphicData>
+                  </a:graphic>
+                </wp:inline>
+              </w:drawing>
+            </w:r>
+          </w:p>
+        </w:tc>
+        <w:tc>
+          <w:tcPr>
+            <w:tcW w:w="3117" w:type="dxa"/>
+            <w:vAlign w:val="center"/>
+          </w:tcPr>
+          <w:p>
+            <w:pPr>
+              <w:jc w:val="center"/>
+              <w:rPr>
+                <w:rFonts w:ascii="Times New Roman" w:hAnsi="Times New Roman" w:cs="Times New Roman"/>
+                <w:sz w:val="24"/>
+                <w:szCs w:val="24"/>
+              </w:rPr>
+            </w:pPr>
+            <w:r>
+              <w:rPr>
+                <w:rFonts w:ascii="Times New Roman" w:hAnsi="Times New Roman" w:cs="Times New Roman"/>
+                <w:noProof/>
+                <w:sz w:val="24"/>
+                <w:szCs w:val="24"/>
+              </w:rPr>
+              <w:drawing>
+                <wp:inline distT="0" distB="0" distL="0" distR="0" wp14:anchorId="2EEE7A84" wp14:editId="0DDEE436">
+                  <wp:extent cx="1792224" cy="1344168"/>
+                  <wp:effectExtent l="0" t="0" r="0" b="0"/>
+                  <wp:docPr id="50" name="图片 50"/>
+                  <wp:cNvGraphicFramePr>
+                    <a:graphicFrameLocks xmlns:a="http://schemas.openxmlformats.org/drawingml/2006/main" noChangeAspect="1"/>
+                  </wp:cNvGraphicFramePr>
+                  <a:graphic xmlns:a="http://schemas.openxmlformats.org/drawingml/2006/main">
+                    <a:graphicData uri="http://schemas.openxmlformats.org/drawingml/2006/picture">
+                      <pic:pic xmlns:pic="http://schemas.openxmlformats.org/drawingml/2006/picture">
+                        <pic:nvPicPr>
+                          <pic:cNvPr id="0" name="Picture 28"/>
+                          <pic:cNvPicPr>
+                            <a:picLocks noChangeAspect="1" noChangeArrowheads="1"/>
+                          </pic:cNvPicPr>
+                        </pic:nvPicPr>
+                        <pic:blipFill>
+                          <a:blip r:embed="rId23" cstate="print">
+                            <a:extLst>
+                              <a:ext uri="{28A0092B-C50C-407E-A947-70E740481C1C}">
+                                <a14:useLocalDpi xmlns:a14="http://schemas.microsoft.com/office/drawing/2010/main" val="0"/>
+                              </a:ext>
+                            </a:extLst>
+                          </a:blip>
+                          <a:srcRect/>
+                          <a:stretch>
+                            <a:fillRect/>
+                          </a:stretch>
+                        </pic:blipFill>
+                        <pic:spPr bwMode="auto">
+                          <a:xfrm>
+                            <a:off x="0" y="0"/>
+                            <a:ext cx="1792224" cy="1344168"/>
+                          </a:xfrm>
+                          <a:prstGeom prst="rect">
+                            <a:avLst/>
+                          </a:prstGeom>
+                          <a:noFill/>
+                          <a:ln>
+                            <a:noFill/>
+                          </a:ln>
+                        </pic:spPr>
+                      </pic:pic>
+                    </a:graphicData>
+                  </a:graphic>
+                </wp:inline>
+              </w:drawing>
+            </w:r>
+          </w:p>
+        </w:tc>
+        <w:tc>
+          <w:tcPr>
+            <w:tcW w:w="3117" w:type="dxa"/>
+            <w:vAlign w:val="center"/>
+          </w:tcPr>
+          <w:p>
+            <w:pPr>
+              <w:jc w:val="center"/>
+              <w:rPr>
+                <w:rFonts w:ascii="Times New Roman" w:hAnsi="Times New Roman" w:cs="Times New Roman"/>
+                <w:noProof/>
+                <w:sz w:val="24"/>
+                <w:szCs w:val="24"/>
+              </w:rPr>
+            </w:pPr>
+            <w:r>
+              <w:rPr>
+                <w:rFonts w:ascii="Times New Roman" w:hAnsi="Times New Roman" w:cs="Times New Roman"/>
+                <w:noProof/>
+                <w:sz w:val="24"/>
+                <w:szCs w:val="24"/>
+              </w:rPr>
+              <w:drawing>
+                <wp:inline distT="0" distB="0" distL="0" distR="0">
+                  <wp:extent cx="1837690" cy="1380490"/>
+                  <wp:effectExtent l="0" t="0" r="0" b="0"/>
+                  <wp:docPr id="60" name="图片 60"/>
+                  <wp:cNvGraphicFramePr>
+                    <a:graphicFrameLocks xmlns:a="http://schemas.openxmlformats.org/drawingml/2006/main" noChangeAspect="1"/>
+                  </wp:cNvGraphicFramePr>
+                  <a:graphic xmlns:a="http://schemas.openxmlformats.org/drawingml/2006/main">
+                    <a:graphicData uri="http://schemas.openxmlformats.org/drawingml/2006/picture">
+                      <pic:pic xmlns:pic="http://schemas.openxmlformats.org/drawingml/2006/picture">
+                        <pic:nvPicPr>
+                          <pic:cNvPr id="0" name="Picture 38"/>
+                          <pic:cNvPicPr>
+                            <a:picLocks noChangeAspect="1" noChangeArrowheads="1"/>
+                          </pic:cNvPicPr>
+                        </pic:nvPicPr>
+                        <pic:blipFill>
+                          <a:blip r:embed="rId24" cstate="print">
+                            <a:extLst>
+                              <a:ext uri="{28A0092B-C50C-407E-A947-70E740481C1C}">
+                                <a14:useLocalDpi xmlns:a14="http://schemas.microsoft.com/office/drawing/2010/main" val="0"/>
+                              </a:ext>
+                            </a:extLst>
+                          </a:blip>
+                          <a:srcRect/>
+                          <a:stretch>
+                            <a:fillRect/>
+                          </a:stretch>
+                        </pic:blipFill>
+                        <pic:spPr bwMode="auto">
+                          <a:xfrm>
+                            <a:off x="0" y="0"/>
+                            <a:ext cx="1837690" cy="1380490"/>
+                          </a:xfrm>
+                          <a:prstGeom prst="rect">
+                            <a:avLst/>
+                          </a:prstGeom>
+                          <a:noFill/>
+                          <a:ln>
+                            <a:noFill/>
+                          </a:ln>
+                        </pic:spPr>
+                      </pic:pic>
+                    </a:graphicData>
+                  </a:graphic>
+                </wp:inline>
+              </w:drawing>
+            </w:r>
+          </w:p>
+        </w:tc>
+      </w:tr>
+      <w:tr>
+        <w:tc>
+          <w:tcPr>
+            <w:tcW w:w="9350" w:type="dxa"/>
+            <w:gridSpan w:val="3"/>
+          </w:tcPr>
+          <w:p>
+            <w:pPr>
+              <w:rPr>
+                <w:rFonts w:ascii="Times New Roman" w:hAnsi="Times New Roman" w:cs="Times New Roman"/>
+                <w:noProof/>
+                <w:sz w:val="24"/>
+                <w:szCs w:val="24"/>
+              </w:rPr>
+            </w:pPr>
+            <w:r>
+              <w:rPr>
+                <w:rFonts w:ascii="Times New Roman" w:hAnsi="Times New Roman" w:cs="Times New Roman"/>
+                <w:noProof/>
+                <w:sz w:val="24"/>
+                <w:szCs w:val="24"/>
+              </w:rPr>
+              <w:t>Th</w:t>
+            </w:r>
+            <w:r>
+              <w:rPr>
+                <w:rFonts w:ascii="Times New Roman" w:hAnsi="Times New Roman" w:cs="Times New Roman"/>
+                <w:noProof/>
+                <w:sz w:val="24"/>
+                <w:szCs w:val="24"/>
+              </w:rPr>
+              <w:t xml:space="preserve">ough </w:t>
+            </w:r>
+            <w:r>
+              <w:rPr>
+                <w:rFonts w:ascii="Times New Roman" w:hAnsi="Times New Roman" w:cs="Times New Roman"/>
+                <w:noProof/>
+                <w:sz w:val="24"/>
+                <w:szCs w:val="24"/>
+              </w:rPr>
+              <w:t xml:space="preserve">it is </w:t>
+            </w:r>
+            <w:r>
+              <w:rPr>
+                <w:rFonts w:ascii="Times New Roman" w:hAnsi="Times New Roman" w:cs="Times New Roman"/>
+                <w:noProof/>
+                <w:sz w:val="24"/>
+                <w:szCs w:val="24"/>
+              </w:rPr>
+              <w:t xml:space="preserve">not significant, </w:t>
+            </w:r>
+            <w:r>
+              <w:rPr>
+                <w:rFonts w:ascii="Times New Roman" w:hAnsi="Times New Roman" w:cs="Times New Roman"/>
+                <w:noProof/>
+                <w:sz w:val="24"/>
+                <w:szCs w:val="24"/>
+              </w:rPr>
+              <w:t xml:space="preserve">for larger time lag, the distribution of </w:t>
+            </w:r>
+            <w:r>
+              <w:rPr>
+                <w:rFonts w:ascii="Times New Roman" w:hAnsi="Times New Roman" w:cs="Times New Roman"/>
+                <w:noProof/>
+                <w:sz w:val="24"/>
+                <w:szCs w:val="24"/>
+              </w:rPr>
+              <w:t xml:space="preserve">the </w:t>
+            </w:r>
+            <w:r>
+              <w:rPr>
+                <w:rFonts w:ascii="Times New Roman" w:hAnsi="Times New Roman" w:cs="Times New Roman"/>
+                <w:noProof/>
+                <w:sz w:val="24"/>
+                <w:szCs w:val="24"/>
+              </w:rPr>
+              <w:t>change of mid-price tends to skew to right when order imbalance is small and tends to skew to left then order imbalanec is large.</w:t>
+            </w:r>
+          </w:p>
+        </w:tc>
+      </w:tr>
+    </w:tbl>
+    <w:p>
+      <w:pPr>
+        <w:spacing w:after="0"/>
+        <w:rPr>
+          <w:rFonts w:ascii="Times New Roman" w:hAnsi="Times New Roman" w:cs="Times New Roman"/>
+          <w:sz w:val="24"/>
+          <w:szCs w:val="24"/>
+        </w:rPr>
+      </w:pPr>
     </w:p>
     <w:tbl>
       <w:tblPr>
@@ -24,11 +3545,46 @@
           </w:tcPr>
           <w:p>
             <w:pPr>
+              <w:rPr>
+                <w:rFonts w:ascii="Times New Roman" w:hAnsi="Times New Roman" w:cs="Times New Roman"/>
+                <w:noProof/>
+                <w:sz w:val="24"/>
+                <w:szCs w:val="24"/>
+              </w:rPr>
+            </w:pPr>
+            <w:r>
+              <w:rPr>
+                <w:rFonts w:ascii="Times New Roman" w:hAnsi="Times New Roman" w:cs="Times New Roman"/>
+                <w:noProof/>
+                <w:sz w:val="24"/>
+                <w:szCs w:val="24"/>
+              </w:rPr>
+              <w:t>Transaction cost (change of mid-price) vs. order imbalabce in bucket average</w:t>
+            </w:r>
+          </w:p>
+        </w:tc>
+      </w:tr>
+      <w:tr>
+        <w:tc>
+          <w:tcPr>
+            <w:tcW w:w="9350" w:type="dxa"/>
+            <w:vAlign w:val="center"/>
+          </w:tcPr>
+          <w:p>
+            <w:pPr>
               <w:jc w:val="center"/>
-            </w:pPr>
-            <w:r>
-              <w:rPr>
-                <w:noProof/>
+              <w:rPr>
+                <w:rFonts w:ascii="Times New Roman" w:hAnsi="Times New Roman" w:cs="Times New Roman"/>
+                <w:sz w:val="24"/>
+                <w:szCs w:val="24"/>
+              </w:rPr>
+            </w:pPr>
+            <w:r>
+              <w:rPr>
+                <w:rFonts w:ascii="Times New Roman" w:hAnsi="Times New Roman" w:cs="Times New Roman"/>
+                <w:noProof/>
+                <w:sz w:val="24"/>
+                <w:szCs w:val="24"/>
               </w:rPr>
               <w:drawing>
                 <wp:inline distT="0" distB="0" distL="0" distR="0">
@@ -48,7 +3604,7 @@
                           </pic:cNvPicPr>
                         </pic:nvPicPr>
                         <pic:blipFill>
-                          <a:blip r:embed="rId4">
+                          <a:blip r:embed="rId25">
                             <a:extLst>
                               <a:ext uri="{28A0092B-C50C-407E-A947-70E740481C1C}">
                                 <a14:useLocalDpi xmlns:a14="http://schemas.microsoft.com/office/drawing/2010/main" val="0"/>
@@ -91,10 +3647,18 @@
           <w:p>
             <w:pPr>
               <w:jc w:val="center"/>
-            </w:pPr>
-            <w:r>
-              <w:rPr>
-                <w:noProof/>
+              <w:rPr>
+                <w:rFonts w:ascii="Times New Roman" w:hAnsi="Times New Roman" w:cs="Times New Roman"/>
+                <w:sz w:val="24"/>
+                <w:szCs w:val="24"/>
+              </w:rPr>
+            </w:pPr>
+            <w:r>
+              <w:rPr>
+                <w:rFonts w:ascii="Times New Roman" w:hAnsi="Times New Roman" w:cs="Times New Roman"/>
+                <w:noProof/>
+                <w:sz w:val="24"/>
+                <w:szCs w:val="24"/>
               </w:rPr>
               <w:lastRenderedPageBreak/>
               <w:drawing>
@@ -115,7 +3679,7 @@
                           </pic:cNvPicPr>
                         </pic:nvPicPr>
                         <pic:blipFill>
-                          <a:blip r:embed="rId5">
+                          <a:blip r:embed="rId26">
                             <a:extLst>
                               <a:ext uri="{28A0092B-C50C-407E-A947-70E740481C1C}">
                                 <a14:useLocalDpi xmlns:a14="http://schemas.microsoft.com/office/drawing/2010/main" val="0"/>
@@ -158,10 +3722,18 @@
           <w:p>
             <w:pPr>
               <w:jc w:val="center"/>
-            </w:pPr>
-            <w:r>
-              <w:rPr>
-                <w:noProof/>
+              <w:rPr>
+                <w:rFonts w:ascii="Times New Roman" w:hAnsi="Times New Roman" w:cs="Times New Roman"/>
+                <w:sz w:val="24"/>
+                <w:szCs w:val="24"/>
+              </w:rPr>
+            </w:pPr>
+            <w:r>
+              <w:rPr>
+                <w:rFonts w:ascii="Times New Roman" w:hAnsi="Times New Roman" w:cs="Times New Roman"/>
+                <w:noProof/>
+                <w:sz w:val="24"/>
+                <w:szCs w:val="24"/>
               </w:rPr>
               <w:drawing>
                 <wp:inline distT="0" distB="0" distL="0" distR="0">
@@ -181,7 +3753,7 @@
                           </pic:cNvPicPr>
                         </pic:nvPicPr>
                         <pic:blipFill>
-                          <a:blip r:embed="rId6">
+                          <a:blip r:embed="rId27">
                             <a:extLst>
                               <a:ext uri="{28A0092B-C50C-407E-A947-70E740481C1C}">
                                 <a14:useLocalDpi xmlns:a14="http://schemas.microsoft.com/office/drawing/2010/main" val="0"/>
@@ -224,10 +3796,18 @@
           <w:p>
             <w:pPr>
               <w:jc w:val="center"/>
-            </w:pPr>
-            <w:r>
-              <w:rPr>
-                <w:noProof/>
+              <w:rPr>
+                <w:rFonts w:ascii="Times New Roman" w:hAnsi="Times New Roman" w:cs="Times New Roman"/>
+                <w:sz w:val="24"/>
+                <w:szCs w:val="24"/>
+              </w:rPr>
+            </w:pPr>
+            <w:r>
+              <w:rPr>
+                <w:rFonts w:ascii="Times New Roman" w:hAnsi="Times New Roman" w:cs="Times New Roman"/>
+                <w:noProof/>
+                <w:sz w:val="24"/>
+                <w:szCs w:val="24"/>
               </w:rPr>
               <w:lastRenderedPageBreak/>
               <w:drawing>
@@ -248,7 +3828,7 @@
                           </pic:cNvPicPr>
                         </pic:nvPicPr>
                         <pic:blipFill>
-                          <a:blip r:embed="rId7">
+                          <a:blip r:embed="rId28">
                             <a:extLst>
                               <a:ext uri="{28A0092B-C50C-407E-A947-70E740481C1C}">
                                 <a14:useLocalDpi xmlns:a14="http://schemas.microsoft.com/office/drawing/2010/main" val="0"/>
@@ -291,10 +3871,18 @@
           <w:p>
             <w:pPr>
               <w:jc w:val="center"/>
-            </w:pPr>
-            <w:r>
-              <w:rPr>
-                <w:noProof/>
+              <w:rPr>
+                <w:rFonts w:ascii="Times New Roman" w:hAnsi="Times New Roman" w:cs="Times New Roman"/>
+                <w:sz w:val="24"/>
+                <w:szCs w:val="24"/>
+              </w:rPr>
+            </w:pPr>
+            <w:r>
+              <w:rPr>
+                <w:rFonts w:ascii="Times New Roman" w:hAnsi="Times New Roman" w:cs="Times New Roman"/>
+                <w:noProof/>
+                <w:sz w:val="24"/>
+                <w:szCs w:val="24"/>
               </w:rPr>
               <w:drawing>
                 <wp:inline distT="0" distB="0" distL="0" distR="0">
@@ -314,7 +3902,7 @@
                           </pic:cNvPicPr>
                         </pic:nvPicPr>
                         <pic:blipFill>
-                          <a:blip r:embed="rId8">
+                          <a:blip r:embed="rId29">
                             <a:extLst>
                               <a:ext uri="{28A0092B-C50C-407E-A947-70E740481C1C}">
                                 <a14:useLocalDpi xmlns:a14="http://schemas.microsoft.com/office/drawing/2010/main" val="0"/>
@@ -357,10 +3945,18 @@
           <w:p>
             <w:pPr>
               <w:jc w:val="center"/>
-            </w:pPr>
-            <w:r>
-              <w:rPr>
-                <w:noProof/>
+              <w:rPr>
+                <w:rFonts w:ascii="Times New Roman" w:hAnsi="Times New Roman" w:cs="Times New Roman"/>
+                <w:sz w:val="24"/>
+                <w:szCs w:val="24"/>
+              </w:rPr>
+            </w:pPr>
+            <w:r>
+              <w:rPr>
+                <w:rFonts w:ascii="Times New Roman" w:hAnsi="Times New Roman" w:cs="Times New Roman"/>
+                <w:noProof/>
+                <w:sz w:val="24"/>
+                <w:szCs w:val="24"/>
               </w:rPr>
               <w:lastRenderedPageBreak/>
               <w:drawing>
@@ -381,7 +3977,7 @@
                           </pic:cNvPicPr>
                         </pic:nvPicPr>
                         <pic:blipFill>
-                          <a:blip r:embed="rId9">
+                          <a:blip r:embed="rId30">
                             <a:extLst>
                               <a:ext uri="{28A0092B-C50C-407E-A947-70E740481C1C}">
                                 <a14:useLocalDpi xmlns:a14="http://schemas.microsoft.com/office/drawing/2010/main" val="0"/>
@@ -415,18 +4011,226 @@
           </w:p>
         </w:tc>
       </w:tr>
+      <w:tr>
+        <w:tc>
+          <w:tcPr>
+            <w:tcW w:w="9350" w:type="dxa"/>
+            <w:vAlign w:val="center"/>
+          </w:tcPr>
+          <w:p>
+            <w:pPr>
+              <w:rPr>
+                <w:rFonts w:ascii="Times New Roman" w:hAnsi="Times New Roman" w:cs="Times New Roman"/>
+                <w:noProof/>
+                <w:sz w:val="24"/>
+                <w:szCs w:val="24"/>
+              </w:rPr>
+            </w:pPr>
+            <w:r>
+              <w:rPr>
+                <w:rFonts w:ascii="Times New Roman" w:hAnsi="Times New Roman" w:cs="Times New Roman"/>
+                <w:noProof/>
+                <w:sz w:val="24"/>
+                <w:szCs w:val="24"/>
+              </w:rPr>
+              <w:t xml:space="preserve">Generally speaking, the lag of 1000ms is a proper value for measuring the relationship between transaction cost and order imbalance. </w:t>
+            </w:r>
+          </w:p>
+        </w:tc>
+      </w:tr>
     </w:tbl>
-    <w:p/>
     <w:p>
+      <w:pPr>
+        <w:spacing w:after="0"/>
+        <w:rPr>
+          <w:rFonts w:ascii="Times New Roman" w:hAnsi="Times New Roman" w:cs="Times New Roman"/>
+          <w:sz w:val="24"/>
+          <w:szCs w:val="24"/>
+        </w:rPr>
+      </w:pPr>
       <w:r>
+        <w:rPr>
+          <w:rFonts w:ascii="Times New Roman" w:hAnsi="Times New Roman" w:cs="Times New Roman"/>
+          <w:sz w:val="24"/>
+          <w:szCs w:val="24"/>
+        </w:rPr>
         <w:br w:type="page"/>
       </w:r>
     </w:p>
     <w:p>
+      <w:pPr>
+        <w:spacing w:after="0"/>
+        <w:rPr>
+          <w:rFonts w:ascii="Times New Roman" w:hAnsi="Times New Roman" w:cs="Times New Roman"/>
+          <w:b/>
+          <w:sz w:val="24"/>
+          <w:szCs w:val="24"/>
+        </w:rPr>
+      </w:pPr>
       <w:r>
+        <w:rPr>
+          <w:rFonts w:ascii="Times New Roman" w:hAnsi="Times New Roman" w:cs="Times New Roman"/>
+          <w:b/>
+          <w:sz w:val="24"/>
+          <w:szCs w:val="24"/>
+        </w:rPr>
         <w:lastRenderedPageBreak/>
+        <w:t xml:space="preserve">Part 3: </w:t>
+      </w:r>
+      <w:r>
+        <w:rPr>
+          <w:rFonts w:ascii="Times New Roman" w:hAnsi="Times New Roman" w:cs="Times New Roman"/>
+          <w:b/>
+          <w:sz w:val="24"/>
+          <w:szCs w:val="24"/>
+        </w:rPr>
         <w:t>Expected profit vs. Residual value</w:t>
       </w:r>
+    </w:p>
+    <w:p>
+      <w:pPr>
+        <w:spacing w:after="0"/>
+        <w:rPr>
+          <w:rFonts w:ascii="Times New Roman" w:hAnsi="Times New Roman" w:cs="Times New Roman"/>
+          <w:sz w:val="24"/>
+          <w:szCs w:val="24"/>
+        </w:rPr>
+      </w:pPr>
+      <w:r>
+        <w:rPr>
+          <w:rFonts w:ascii="Times New Roman" w:hAnsi="Times New Roman" w:cs="Times New Roman"/>
+          <w:sz w:val="24"/>
+          <w:szCs w:val="24"/>
+        </w:rPr>
+        <w:t>Example: SPY-SH</w:t>
+      </w:r>
+    </w:p>
+    <w:tbl>
+      <w:tblPr>
+        <w:tblStyle w:val="a3"/>
+        <w:tblW w:w="0" w:type="auto"/>
+        <w:tblLayout w:type="fixed"/>
+        <w:tblLook w:val="04A0" w:firstRow="1" w:lastRow="0" w:firstColumn="1" w:lastColumn="0" w:noHBand="0" w:noVBand="1"/>
+      </w:tblPr>
+      <w:tblGrid>
+        <w:gridCol w:w="4675"/>
+        <w:gridCol w:w="4675"/>
+      </w:tblGrid>
+      <w:tr>
+        <w:tc>
+          <w:tcPr>
+            <w:tcW w:w="9350" w:type="dxa"/>
+            <w:gridSpan w:val="2"/>
+          </w:tcPr>
+          <w:p>
+            <w:pPr>
+              <w:rPr>
+                <w:rFonts w:ascii="Times New Roman" w:hAnsi="Times New Roman" w:cs="Times New Roman"/>
+                <w:sz w:val="24"/>
+                <w:szCs w:val="24"/>
+              </w:rPr>
+            </w:pPr>
+            <w:r>
+              <w:rPr>
+                <w:rFonts w:ascii="Times New Roman" w:hAnsi="Times New Roman" w:cs="Times New Roman"/>
+                <w:sz w:val="24"/>
+                <w:szCs w:val="24"/>
+              </w:rPr>
+              <w:t>Scatter plot: mid-price of SPY vs. mid-price of SH</w:t>
+            </w:r>
+          </w:p>
+        </w:tc>
+      </w:tr>
+      <w:tr>
+        <w:tc>
+          <w:tcPr>
+            <w:tcW w:w="4675" w:type="dxa"/>
+          </w:tcPr>
+          <w:p>
+            <w:pPr>
+              <w:jc w:val="center"/>
+              <w:rPr>
+                <w:rFonts w:ascii="Times New Roman" w:hAnsi="Times New Roman" w:cs="Times New Roman"/>
+                <w:sz w:val="24"/>
+                <w:szCs w:val="24"/>
+              </w:rPr>
+            </w:pPr>
+            <w:r>
+              <w:rPr>
+                <w:noProof/>
+              </w:rPr>
+              <w:drawing>
+                <wp:inline distT="0" distB="0" distL="0" distR="0" wp14:anchorId="495110FF" wp14:editId="4605DF21">
+                  <wp:extent cx="2872806" cy="1456660"/>
+                  <wp:effectExtent l="0" t="0" r="3810" b="0"/>
+                  <wp:docPr id="1" name="图片 1"/>
+                  <wp:cNvGraphicFramePr>
+                    <a:graphicFrameLocks xmlns:a="http://schemas.openxmlformats.org/drawingml/2006/main" noChangeAspect="1"/>
+                  </wp:cNvGraphicFramePr>
+                  <a:graphic xmlns:a="http://schemas.openxmlformats.org/drawingml/2006/main">
+                    <a:graphicData uri="http://schemas.openxmlformats.org/drawingml/2006/picture">
+                      <pic:pic xmlns:pic="http://schemas.openxmlformats.org/drawingml/2006/picture">
+                        <pic:nvPicPr>
+                          <pic:cNvPr id="1" name=""/>
+                          <pic:cNvPicPr/>
+                        </pic:nvPicPr>
+                        <pic:blipFill>
+                          <a:blip r:embed="rId31"/>
+                          <a:stretch>
+                            <a:fillRect/>
+                          </a:stretch>
+                        </pic:blipFill>
+                        <pic:spPr>
+                          <a:xfrm>
+                            <a:off x="0" y="0"/>
+                            <a:ext cx="2907241" cy="1474120"/>
+                          </a:xfrm>
+                          <a:prstGeom prst="rect">
+                            <a:avLst/>
+                          </a:prstGeom>
+                        </pic:spPr>
+                      </pic:pic>
+                    </a:graphicData>
+                  </a:graphic>
+                </wp:inline>
+              </w:drawing>
+            </w:r>
+          </w:p>
+        </w:tc>
+        <w:tc>
+          <w:tcPr>
+            <w:tcW w:w="4675" w:type="dxa"/>
+            <w:vAlign w:val="center"/>
+          </w:tcPr>
+          <w:p>
+            <w:pPr>
+              <w:rPr>
+                <w:rFonts w:ascii="Times New Roman" w:hAnsi="Times New Roman" w:cs="Times New Roman"/>
+                <w:sz w:val="24"/>
+                <w:szCs w:val="24"/>
+              </w:rPr>
+            </w:pPr>
+            <w:r>
+              <w:rPr>
+                <w:rFonts w:ascii="Times New Roman" w:hAnsi="Times New Roman" w:cs="Times New Roman"/>
+                <w:sz w:val="24"/>
+                <w:szCs w:val="24"/>
+              </w:rPr>
+              <w:t>Since the SH is the inverse of the S&amp;P 500 index performance, we are expecting to see a strong negative correlation between the mid-price and the slope is -1.</w:t>
+            </w:r>
+          </w:p>
+        </w:tc>
+      </w:tr>
+    </w:tbl>
+    <w:p>
+      <w:pPr>
+        <w:spacing w:after="0"/>
+        <w:rPr>
+          <w:rFonts w:ascii="Times New Roman" w:hAnsi="Times New Roman" w:cs="Times New Roman"/>
+          <w:sz w:val="24"/>
+          <w:szCs w:val="24"/>
+        </w:rPr>
+      </w:pPr>
     </w:p>
     <w:tbl>
       <w:tblPr>
@@ -435,27 +4239,60 @@
         <w:tblLook w:val="04A0" w:firstRow="1" w:lastRow="0" w:firstColumn="1" w:lastColumn="0" w:noHBand="0" w:noVBand="1"/>
       </w:tblPr>
       <w:tblGrid>
-        <w:gridCol w:w="9350"/>
+        <w:gridCol w:w="4675"/>
+        <w:gridCol w:w="4675"/>
       </w:tblGrid>
       <w:tr>
         <w:tc>
           <w:tcPr>
             <w:tcW w:w="9350" w:type="dxa"/>
-            <w:vAlign w:val="center"/>
+            <w:gridSpan w:val="2"/>
+          </w:tcPr>
+          <w:p>
+            <w:pPr>
+              <w:rPr>
+                <w:rFonts w:ascii="Times New Roman" w:hAnsi="Times New Roman" w:cs="Times New Roman"/>
+                <w:sz w:val="24"/>
+                <w:szCs w:val="24"/>
+              </w:rPr>
+            </w:pPr>
+            <w:r>
+              <w:rPr>
+                <w:rFonts w:ascii="Times New Roman" w:hAnsi="Times New Roman" w:cs="Times New Roman"/>
+                <w:sz w:val="24"/>
+                <w:szCs w:val="24"/>
+              </w:rPr>
+              <w:t>Intercept B and residual value</w:t>
+            </w:r>
+          </w:p>
+        </w:tc>
+      </w:tr>
+      <w:tr>
+        <w:tc>
+          <w:tcPr>
+            <w:tcW w:w="4675" w:type="dxa"/>
           </w:tcPr>
           <w:p>
             <w:pPr>
               <w:jc w:val="center"/>
-            </w:pPr>
-            <w:r>
-              <w:rPr>
-                <w:noProof/>
+              <w:rPr>
+                <w:rFonts w:ascii="Times New Roman" w:hAnsi="Times New Roman" w:cs="Times New Roman"/>
+                <w:sz w:val="24"/>
+                <w:szCs w:val="24"/>
+              </w:rPr>
+            </w:pPr>
+            <w:r>
+              <w:rPr>
+                <w:rFonts w:ascii="Times New Roman" w:hAnsi="Times New Roman" w:cs="Times New Roman"/>
+                <w:noProof/>
+                <w:sz w:val="24"/>
+                <w:szCs w:val="24"/>
               </w:rPr>
               <w:drawing>
-                <wp:inline distT="0" distB="0" distL="0" distR="0">
-                  <wp:extent cx="5337810" cy="3997960"/>
+                <wp:inline distT="0" distB="0" distL="0" distR="0" wp14:anchorId="29D37FE8" wp14:editId="31DEA194">
+                  <wp:extent cx="2670048" cy="2002536"/>
                   <wp:effectExtent l="0" t="0" r="0" b="0"/>
-                  <wp:docPr id="16" name="图片 16"/>
+                  <wp:docPr id="4" name="图片 4"/>
                   <wp:cNvGraphicFramePr>
                     <a:graphicFrameLocks xmlns:a="http://schemas.openxmlformats.org/drawingml/2006/main" noChangeAspect="1"/>
                   </wp:cNvGraphicFramePr>
@@ -463,13 +4300,13 @@
                     <a:graphicData uri="http://schemas.openxmlformats.org/drawingml/2006/picture">
                       <pic:pic xmlns:pic="http://schemas.openxmlformats.org/drawingml/2006/picture">
                         <pic:nvPicPr>
-                          <pic:cNvPr id="0" name="Picture 16"/>
+                          <pic:cNvPr id="0" name="Picture 2"/>
                           <pic:cNvPicPr>
                             <a:picLocks noChangeAspect="1" noChangeArrowheads="1"/>
                           </pic:cNvPicPr>
                         </pic:nvPicPr>
                         <pic:blipFill>
-                          <a:blip r:embed="rId10">
+                          <a:blip r:embed="rId32">
                             <a:extLst>
                               <a:ext uri="{28A0092B-C50C-407E-A947-70E740481C1C}">
                                 <a14:useLocalDpi xmlns:a14="http://schemas.microsoft.com/office/drawing/2010/main" val="0"/>
@@ -484,7 +4321,7 @@
                         <pic:spPr bwMode="auto">
                           <a:xfrm>
                             <a:off x="0" y="0"/>
-                            <a:ext cx="5337810" cy="3997960"/>
+                            <a:ext cx="2670048" cy="2002536"/>
                           </a:xfrm>
                           <a:prstGeom prst="rect">
                             <a:avLst/>
@@ -501,28 +4338,27 @@
               </w:drawing>
             </w:r>
           </w:p>
-        </w:tc>
-      </w:tr>
-      <w:tr>
-        <w:tc>
-          <w:tcPr>
-            <w:tcW w:w="9350" w:type="dxa"/>
-            <w:vAlign w:val="center"/>
-          </w:tcPr>
           <w:p>
             <w:pPr>
               <w:jc w:val="center"/>
-            </w:pPr>
-            <w:r>
-              <w:rPr>
-                <w:noProof/>
-              </w:rPr>
-              <w:lastRenderedPageBreak/>
+              <w:rPr>
+                <w:rFonts w:ascii="Times New Roman" w:hAnsi="Times New Roman" w:cs="Times New Roman"/>
+                <w:sz w:val="24"/>
+                <w:szCs w:val="24"/>
+              </w:rPr>
+            </w:pPr>
+            <w:r>
+              <w:rPr>
+                <w:rFonts w:ascii="Times New Roman" w:hAnsi="Times New Roman" w:cs="Times New Roman"/>
+                <w:noProof/>
+                <w:sz w:val="24"/>
+                <w:szCs w:val="24"/>
+              </w:rPr>
               <w:drawing>
-                <wp:inline distT="0" distB="0" distL="0" distR="0">
-                  <wp:extent cx="5337810" cy="3997960"/>
+                <wp:inline distT="0" distB="0" distL="0" distR="0" wp14:anchorId="33AEC03D" wp14:editId="5211A8B8">
+                  <wp:extent cx="2679192" cy="2011680"/>
                   <wp:effectExtent l="0" t="0" r="0" b="0"/>
-                  <wp:docPr id="17" name="图片 17"/>
+                  <wp:docPr id="33" name="图片 33"/>
                   <wp:cNvGraphicFramePr>
                     <a:graphicFrameLocks xmlns:a="http://schemas.openxmlformats.org/drawingml/2006/main" noChangeAspect="1"/>
                   </wp:cNvGraphicFramePr>
@@ -530,13 +4366,13 @@
                     <a:graphicData uri="http://schemas.openxmlformats.org/drawingml/2006/picture">
                       <pic:pic xmlns:pic="http://schemas.openxmlformats.org/drawingml/2006/picture">
                         <pic:nvPicPr>
-                          <pic:cNvPr id="0" name="Picture 17"/>
+                          <pic:cNvPr id="0" name="Picture 6"/>
                           <pic:cNvPicPr>
                             <a:picLocks noChangeAspect="1" noChangeArrowheads="1"/>
                           </pic:cNvPicPr>
                         </pic:nvPicPr>
                         <pic:blipFill>
-                          <a:blip r:embed="rId11">
+                          <a:blip r:embed="rId33">
                             <a:extLst>
                               <a:ext uri="{28A0092B-C50C-407E-A947-70E740481C1C}">
                                 <a14:useLocalDpi xmlns:a14="http://schemas.microsoft.com/office/drawing/2010/main" val="0"/>
@@ -551,7 +4387,7 @@
                         <pic:spPr bwMode="auto">
                           <a:xfrm>
                             <a:off x="0" y="0"/>
-                            <a:ext cx="5337810" cy="3997960"/>
+                            <a:ext cx="2679192" cy="2011680"/>
                           </a:xfrm>
                           <a:prstGeom prst="rect">
                             <a:avLst/>
@@ -569,26 +4405,498 @@
             </w:r>
           </w:p>
         </w:tc>
+        <w:tc>
+          <w:tcPr>
+            <w:tcW w:w="4675" w:type="dxa"/>
+            <w:vAlign w:val="center"/>
+          </w:tcPr>
+          <w:p>
+            <w:pPr>
+              <w:rPr>
+                <w:rFonts w:ascii="Times New Roman" w:hAnsi="Times New Roman" w:cs="Times New Roman"/>
+                <w:sz w:val="24"/>
+                <w:szCs w:val="24"/>
+              </w:rPr>
+            </w:pPr>
+            <m:oMathPara>
+              <m:oMath>
+                <m:sSub>
+                  <m:sSubPr>
+                    <m:ctrlPr>
+                      <w:rPr>
+                        <w:rFonts w:ascii="Cambria Math" w:hAnsi="Cambria Math" w:cs="Times New Roman"/>
+                        <w:sz w:val="24"/>
+                        <w:szCs w:val="24"/>
+                      </w:rPr>
+                    </m:ctrlPr>
+                  </m:sSubPr>
+                  <m:e>
+                    <m:r>
+                      <m:rPr>
+                        <m:sty m:val="p"/>
+                      </m:rPr>
+                      <w:rPr>
+                        <w:rFonts w:ascii="Cambria Math" w:hAnsi="Cambria Math" w:cs="Times New Roman"/>
+                        <w:sz w:val="24"/>
+                        <w:szCs w:val="24"/>
+                      </w:rPr>
+                      <m:t>M</m:t>
+                    </m:r>
+                  </m:e>
+                  <m:sub>
+                    <m:r>
+                      <w:rPr>
+                        <w:rFonts w:ascii="Cambria Math" w:hAnsi="Cambria Math" w:cs="Times New Roman"/>
+                        <w:sz w:val="24"/>
+                        <w:szCs w:val="24"/>
+                      </w:rPr>
+                      <m:t>2</m:t>
+                    </m:r>
+                  </m:sub>
+                </m:sSub>
+                <m:r>
+                  <w:rPr>
+                    <w:rFonts w:ascii="Cambria Math" w:hAnsi="Cambria Math" w:cs="Times New Roman"/>
+                    <w:sz w:val="24"/>
+                    <w:szCs w:val="24"/>
+                  </w:rPr>
+                  <m:t>=B+s*f*</m:t>
+                </m:r>
+                <m:sSub>
+                  <m:sSubPr>
+                    <m:ctrlPr>
+                      <w:rPr>
+                        <w:rFonts w:ascii="Cambria Math" w:hAnsi="Cambria Math" w:cs="Times New Roman"/>
+                        <w:i/>
+                        <w:sz w:val="24"/>
+                        <w:szCs w:val="24"/>
+                      </w:rPr>
+                    </m:ctrlPr>
+                  </m:sSubPr>
+                  <m:e>
+                    <m:r>
+                      <w:rPr>
+                        <w:rFonts w:ascii="Cambria Math" w:hAnsi="Cambria Math" w:cs="Times New Roman"/>
+                        <w:sz w:val="24"/>
+                        <w:szCs w:val="24"/>
+                      </w:rPr>
+                      <m:t>M</m:t>
+                    </m:r>
+                  </m:e>
+                  <m:sub>
+                    <m:r>
+                      <w:rPr>
+                        <w:rFonts w:ascii="Cambria Math" w:hAnsi="Cambria Math" w:cs="Times New Roman"/>
+                        <w:sz w:val="24"/>
+                        <w:szCs w:val="24"/>
+                      </w:rPr>
+                      <m:t>1</m:t>
+                    </m:r>
+                  </m:sub>
+                </m:sSub>
+                <m:r>
+                  <w:rPr>
+                    <w:rFonts w:ascii="Cambria Math" w:hAnsi="Cambria Math" w:cs="Times New Roman"/>
+                    <w:sz w:val="24"/>
+                    <w:szCs w:val="24"/>
+                  </w:rPr>
+                  <m:t>+ε</m:t>
+                </m:r>
+              </m:oMath>
+            </m:oMathPara>
+          </w:p>
+          <w:p>
+            <w:pPr>
+              <w:rPr>
+                <w:rFonts w:ascii="Times New Roman" w:hAnsi="Times New Roman" w:cs="Times New Roman"/>
+                <w:sz w:val="24"/>
+                <w:szCs w:val="24"/>
+              </w:rPr>
+            </w:pPr>
+            <m:oMathPara>
+              <m:oMath>
+                <m:acc>
+                  <m:accPr>
+                    <m:ctrlPr>
+                      <w:rPr>
+                        <w:rFonts w:ascii="Cambria Math" w:hAnsi="Cambria Math" w:cs="Times New Roman"/>
+                        <w:sz w:val="24"/>
+                        <w:szCs w:val="24"/>
+                      </w:rPr>
+                    </m:ctrlPr>
+                  </m:accPr>
+                  <m:e>
+                    <m:r>
+                      <m:rPr>
+                        <m:sty m:val="p"/>
+                      </m:rPr>
+                      <w:rPr>
+                        <w:rFonts w:ascii="Cambria Math" w:hAnsi="Cambria Math" w:cs="Times New Roman"/>
+                        <w:sz w:val="24"/>
+                        <w:szCs w:val="24"/>
+                      </w:rPr>
+                      <m:t>B</m:t>
+                    </m:r>
+                  </m:e>
+                </m:acc>
+                <m:r>
+                  <w:rPr>
+                    <w:rFonts w:ascii="Cambria Math" w:hAnsi="Cambria Math" w:cs="Times New Roman" w:hint="eastAsia"/>
+                    <w:sz w:val="24"/>
+                    <w:szCs w:val="24"/>
+                  </w:rPr>
+                  <m:t>=</m:t>
+                </m:r>
+                <m:d>
+                  <m:dPr>
+                    <m:begChr m:val="〈"/>
+                    <m:endChr m:val="〉"/>
+                    <m:ctrlPr>
+                      <w:rPr>
+                        <w:rFonts w:ascii="Cambria Math" w:hAnsi="Cambria Math" w:cs="Times New Roman"/>
+                        <w:i/>
+                        <w:sz w:val="24"/>
+                        <w:szCs w:val="24"/>
+                      </w:rPr>
+                    </m:ctrlPr>
+                  </m:dPr>
+                  <m:e>
+                    <m:sSub>
+                      <m:sSubPr>
+                        <m:ctrlPr>
+                          <w:rPr>
+                            <w:rFonts w:ascii="Cambria Math" w:hAnsi="Cambria Math" w:cs="Times New Roman"/>
+                            <w:i/>
+                            <w:sz w:val="24"/>
+                            <w:szCs w:val="24"/>
+                          </w:rPr>
+                        </m:ctrlPr>
+                      </m:sSubPr>
+                      <m:e>
+                        <m:r>
+                          <w:rPr>
+                            <w:rFonts w:ascii="Cambria Math" w:hAnsi="Cambria Math" w:cs="Times New Roman"/>
+                            <w:sz w:val="24"/>
+                            <w:szCs w:val="24"/>
+                          </w:rPr>
+                          <m:t>M</m:t>
+                        </m:r>
+                      </m:e>
+                      <m:sub>
+                        <m:r>
+                          <w:rPr>
+                            <w:rFonts w:ascii="Cambria Math" w:hAnsi="Cambria Math" w:cs="Times New Roman"/>
+                            <w:sz w:val="24"/>
+                            <w:szCs w:val="24"/>
+                          </w:rPr>
+                          <m:t>2</m:t>
+                        </m:r>
+                      </m:sub>
+                    </m:sSub>
+                    <m:r>
+                      <w:rPr>
+                        <w:rFonts w:ascii="Cambria Math" w:hAnsi="Cambria Math" w:cs="Times New Roman"/>
+                        <w:sz w:val="24"/>
+                        <w:szCs w:val="24"/>
+                      </w:rPr>
+                      <m:t>-s*f*</m:t>
+                    </m:r>
+                    <m:sSub>
+                      <m:sSubPr>
+                        <m:ctrlPr>
+                          <w:rPr>
+                            <w:rFonts w:ascii="Cambria Math" w:hAnsi="Cambria Math" w:cs="Times New Roman"/>
+                            <w:i/>
+                            <w:sz w:val="24"/>
+                            <w:szCs w:val="24"/>
+                          </w:rPr>
+                        </m:ctrlPr>
+                      </m:sSubPr>
+                      <m:e>
+                        <m:r>
+                          <w:rPr>
+                            <w:rFonts w:ascii="Cambria Math" w:hAnsi="Cambria Math" w:cs="Times New Roman"/>
+                            <w:sz w:val="24"/>
+                            <w:szCs w:val="24"/>
+                          </w:rPr>
+                          <m:t>M</m:t>
+                        </m:r>
+                      </m:e>
+                      <m:sub>
+                        <m:r>
+                          <w:rPr>
+                            <w:rFonts w:ascii="Cambria Math" w:hAnsi="Cambria Math" w:cs="Times New Roman"/>
+                            <w:sz w:val="24"/>
+                            <w:szCs w:val="24"/>
+                          </w:rPr>
+                          <m:t>1</m:t>
+                        </m:r>
+                      </m:sub>
+                    </m:sSub>
+                  </m:e>
+                </m:d>
+              </m:oMath>
+            </m:oMathPara>
+          </w:p>
+          <w:p>
+            <w:pPr>
+              <w:rPr>
+                <w:rFonts w:ascii="Times New Roman" w:hAnsi="Times New Roman" w:cs="Times New Roman"/>
+                <w:sz w:val="24"/>
+                <w:szCs w:val="24"/>
+              </w:rPr>
+            </w:pPr>
+            <m:oMathPara>
+              <m:oMath>
+                <m:r>
+                  <w:rPr>
+                    <w:rFonts w:ascii="Cambria Math" w:hAnsi="Cambria Math" w:cs="Times New Roman"/>
+                    <w:sz w:val="24"/>
+                    <w:szCs w:val="24"/>
+                  </w:rPr>
+                  <m:t>s=-1, f=</m:t>
+                </m:r>
+                <m:f>
+                  <m:fPr>
+                    <m:ctrlPr>
+                      <w:rPr>
+                        <w:rFonts w:ascii="Cambria Math" w:hAnsi="Cambria Math" w:cs="Times New Roman"/>
+                        <w:i/>
+                        <w:sz w:val="24"/>
+                        <w:szCs w:val="24"/>
+                      </w:rPr>
+                    </m:ctrlPr>
+                  </m:fPr>
+                  <m:num>
+                    <m:d>
+                      <m:dPr>
+                        <m:begChr m:val="〈"/>
+                        <m:endChr m:val="〉"/>
+                        <m:ctrlPr>
+                          <w:rPr>
+                            <w:rFonts w:ascii="Cambria Math" w:hAnsi="Cambria Math" w:cs="Times New Roman"/>
+                            <w:i/>
+                            <w:sz w:val="24"/>
+                            <w:szCs w:val="24"/>
+                          </w:rPr>
+                        </m:ctrlPr>
+                      </m:dPr>
+                      <m:e>
+                        <m:sSub>
+                          <m:sSubPr>
+                            <m:ctrlPr>
+                              <w:rPr>
+                                <w:rFonts w:ascii="Cambria Math" w:hAnsi="Cambria Math" w:cs="Times New Roman"/>
+                                <w:i/>
+                                <w:sz w:val="24"/>
+                                <w:szCs w:val="24"/>
+                              </w:rPr>
+                            </m:ctrlPr>
+                          </m:sSubPr>
+                          <m:e>
+                            <m:r>
+                              <w:rPr>
+                                <w:rFonts w:ascii="Cambria Math" w:hAnsi="Cambria Math" w:cs="Times New Roman"/>
+                                <w:sz w:val="24"/>
+                                <w:szCs w:val="24"/>
+                              </w:rPr>
+                              <m:t>M</m:t>
+                            </m:r>
+                          </m:e>
+                          <m:sub>
+                            <m:r>
+                              <w:rPr>
+                                <w:rFonts w:ascii="Cambria Math" w:hAnsi="Cambria Math" w:cs="Times New Roman"/>
+                                <w:sz w:val="24"/>
+                                <w:szCs w:val="24"/>
+                              </w:rPr>
+                              <m:t>1</m:t>
+                            </m:r>
+                          </m:sub>
+                        </m:sSub>
+                      </m:e>
+                    </m:d>
+                  </m:num>
+                  <m:den>
+                    <m:d>
+                      <m:dPr>
+                        <m:begChr m:val="〈"/>
+                        <m:endChr m:val="〉"/>
+                        <m:ctrlPr>
+                          <w:rPr>
+                            <w:rFonts w:ascii="Cambria Math" w:hAnsi="Cambria Math" w:cs="Times New Roman"/>
+                            <w:i/>
+                            <w:sz w:val="24"/>
+                            <w:szCs w:val="24"/>
+                          </w:rPr>
+                        </m:ctrlPr>
+                      </m:dPr>
+                      <m:e>
+                        <m:sSub>
+                          <m:sSubPr>
+                            <m:ctrlPr>
+                              <w:rPr>
+                                <w:rFonts w:ascii="Cambria Math" w:hAnsi="Cambria Math" w:cs="Times New Roman"/>
+                                <w:i/>
+                                <w:sz w:val="24"/>
+                                <w:szCs w:val="24"/>
+                              </w:rPr>
+                            </m:ctrlPr>
+                          </m:sSubPr>
+                          <m:e>
+                            <m:r>
+                              <w:rPr>
+                                <w:rFonts w:ascii="Cambria Math" w:hAnsi="Cambria Math" w:cs="Times New Roman"/>
+                                <w:sz w:val="24"/>
+                                <w:szCs w:val="24"/>
+                              </w:rPr>
+                              <m:t>M</m:t>
+                            </m:r>
+                          </m:e>
+                          <m:sub>
+                            <m:r>
+                              <w:rPr>
+                                <w:rFonts w:ascii="Cambria Math" w:hAnsi="Cambria Math" w:cs="Times New Roman"/>
+                                <w:sz w:val="24"/>
+                                <w:szCs w:val="24"/>
+                              </w:rPr>
+                              <m:t>2</m:t>
+                            </m:r>
+                          </m:sub>
+                        </m:sSub>
+                      </m:e>
+                    </m:d>
+                  </m:den>
+                </m:f>
+                <m:r>
+                  <w:rPr>
+                    <w:rFonts w:ascii="Cambria Math" w:hAnsi="Cambria Math" w:cs="Times New Roman"/>
+                    <w:sz w:val="24"/>
+                    <w:szCs w:val="24"/>
+                  </w:rPr>
+                  <m:t>, window size=100ms</m:t>
+                </m:r>
+              </m:oMath>
+            </m:oMathPara>
+          </w:p>
+          <w:p>
+            <w:pPr>
+              <w:rPr>
+                <w:rFonts w:ascii="Times New Roman" w:hAnsi="Times New Roman" w:cs="Times New Roman"/>
+                <w:sz w:val="24"/>
+                <w:szCs w:val="24"/>
+              </w:rPr>
+            </w:pPr>
+          </w:p>
+          <w:p>
+            <w:pPr>
+              <w:rPr>
+                <w:rFonts w:ascii="Times New Roman" w:hAnsi="Times New Roman" w:cs="Times New Roman"/>
+                <w:sz w:val="24"/>
+                <w:szCs w:val="24"/>
+              </w:rPr>
+            </w:pPr>
+            <w:r>
+              <w:rPr>
+                <w:rFonts w:ascii="Times New Roman" w:hAnsi="Times New Roman" w:cs="Times New Roman"/>
+                <w:sz w:val="24"/>
+                <w:szCs w:val="24"/>
+              </w:rPr>
+              <w:t>The histogram of B has removed the zero values, which are due to beginning of the data and the maximum values, which are due to disconnection of the data.</w:t>
+            </w:r>
+          </w:p>
+          <w:p>
+            <w:pPr>
+              <w:rPr>
+                <w:rFonts w:ascii="Times New Roman" w:hAnsi="Times New Roman" w:cs="Times New Roman"/>
+                <w:sz w:val="24"/>
+                <w:szCs w:val="24"/>
+              </w:rPr>
+            </w:pPr>
+          </w:p>
+          <w:p>
+            <w:pPr>
+              <w:rPr>
+                <w:rFonts w:ascii="Times New Roman" w:hAnsi="Times New Roman" w:cs="Times New Roman" w:hint="eastAsia"/>
+                <w:sz w:val="24"/>
+                <w:szCs w:val="24"/>
+              </w:rPr>
+            </w:pPr>
+            <w:r>
+              <w:rPr>
+                <w:rFonts w:ascii="Times New Roman" w:hAnsi="Times New Roman" w:cs="Times New Roman"/>
+                <w:sz w:val="24"/>
+                <w:szCs w:val="24"/>
+              </w:rPr>
+              <w:t xml:space="preserve">The residual value is shown </w:t>
+            </w:r>
+            <w:r>
+              <w:rPr>
+                <w:rFonts w:ascii="Times New Roman" w:hAnsi="Times New Roman" w:cs="Times New Roman"/>
+                <w:sz w:val="24"/>
+                <w:szCs w:val="24"/>
+              </w:rPr>
+              <w:t xml:space="preserve">from -0.002 to 0.002 after removing the beginning of the data. For where the date </w:t>
+            </w:r>
+            <w:r>
+              <w:rPr>
+                <w:rFonts w:ascii="Times New Roman" w:hAnsi="Times New Roman" w:cs="Times New Roman"/>
+                <w:sz w:val="24"/>
+                <w:szCs w:val="24"/>
+              </w:rPr>
+              <w:t>g</w:t>
+            </w:r>
+            <w:r>
+              <w:rPr>
+                <w:rFonts w:ascii="Times New Roman" w:hAnsi="Times New Roman" w:cs="Times New Roman"/>
+                <w:sz w:val="24"/>
+                <w:szCs w:val="24"/>
+              </w:rPr>
+              <w:t xml:space="preserve">et disconnected, the residual value will </w:t>
+            </w:r>
+            <w:r>
+              <w:rPr>
+                <w:rFonts w:ascii="Times New Roman" w:hAnsi="Times New Roman" w:cs="Times New Roman"/>
+                <w:sz w:val="24"/>
+                <w:szCs w:val="24"/>
+              </w:rPr>
+              <w:t xml:space="preserve">be </w:t>
+            </w:r>
+            <w:r>
+              <w:rPr>
+                <w:rFonts w:ascii="Times New Roman" w:hAnsi="Times New Roman" w:cs="Times New Roman"/>
+                <w:sz w:val="24"/>
+                <w:szCs w:val="24"/>
+              </w:rPr>
+              <w:t>zero and hence negligible.</w:t>
+            </w:r>
+          </w:p>
+        </w:tc>
       </w:tr>
       <w:tr>
         <w:tc>
           <w:tcPr>
-            <w:tcW w:w="9350" w:type="dxa"/>
-            <w:vAlign w:val="center"/>
+            <w:tcW w:w="4675" w:type="dxa"/>
           </w:tcPr>
           <w:p>
             <w:pPr>
               <w:jc w:val="center"/>
+              <w:rPr>
+                <w:rFonts w:ascii="Times New Roman" w:hAnsi="Times New Roman" w:cs="Times New Roman"/>
+                <w:noProof/>
+                <w:sz w:val="24"/>
+                <w:szCs w:val="24"/>
+              </w:rPr>
             </w:pPr>
             <w:r>
               <w:rPr>
                 <w:noProof/>
               </w:rPr>
               <w:drawing>
-                <wp:inline distT="0" distB="0" distL="0" distR="0">
-                  <wp:extent cx="5337810" cy="3997960"/>
-                  <wp:effectExtent l="0" t="0" r="0" b="0"/>
-                  <wp:docPr id="18" name="图片 18"/>
+                <wp:inline distT="0" distB="0" distL="0" distR="0" wp14:anchorId="2D73A2DC" wp14:editId="3E21010C">
+                  <wp:extent cx="2823085" cy="1426464"/>
+                  <wp:effectExtent l="0" t="0" r="0" b="2540"/>
+                  <wp:docPr id="31" name="图片 31"/>
                   <wp:cNvGraphicFramePr>
                     <a:graphicFrameLocks xmlns:a="http://schemas.openxmlformats.org/drawingml/2006/main" noChangeAspect="1"/>
                   </wp:cNvGraphicFramePr>
@@ -596,13 +4904,142 @@
                     <a:graphicData uri="http://schemas.openxmlformats.org/drawingml/2006/picture">
                       <pic:pic xmlns:pic="http://schemas.openxmlformats.org/drawingml/2006/picture">
                         <pic:nvPicPr>
-                          <pic:cNvPr id="0" name="Picture 18"/>
+                          <pic:cNvPr id="1" name=""/>
+                          <pic:cNvPicPr/>
+                        </pic:nvPicPr>
+                        <pic:blipFill>
+                          <a:blip r:embed="rId34"/>
+                          <a:stretch>
+                            <a:fillRect/>
+                          </a:stretch>
+                        </pic:blipFill>
+                        <pic:spPr>
+                          <a:xfrm>
+                            <a:off x="0" y="0"/>
+                            <a:ext cx="2872661" cy="1451514"/>
+                          </a:xfrm>
+                          <a:prstGeom prst="rect">
+                            <a:avLst/>
+                          </a:prstGeom>
+                        </pic:spPr>
+                      </pic:pic>
+                    </a:graphicData>
+                  </a:graphic>
+                </wp:inline>
+              </w:drawing>
+            </w:r>
+          </w:p>
+        </w:tc>
+        <w:tc>
+          <w:tcPr>
+            <w:tcW w:w="4675" w:type="dxa"/>
+            <w:vAlign w:val="center"/>
+          </w:tcPr>
+          <w:p>
+            <w:pPr>
+              <w:rPr>
+                <w:rFonts w:ascii="Times New Roman" w:eastAsia="宋体" w:hAnsi="Times New Roman" w:cs="Times New Roman"/>
+                <w:sz w:val="24"/>
+                <w:szCs w:val="24"/>
+              </w:rPr>
+            </w:pPr>
+            <w:r>
+              <w:rPr>
+                <w:rFonts w:ascii="Times New Roman" w:eastAsia="宋体" w:hAnsi="Times New Roman" w:cs="Times New Roman"/>
+                <w:sz w:val="24"/>
+                <w:szCs w:val="24"/>
+              </w:rPr>
+              <w:t>The scatter plot between B and residual values shows a negative correlation.</w:t>
+            </w:r>
+          </w:p>
+        </w:tc>
+      </w:tr>
+    </w:tbl>
+    <w:p>
+      <w:pPr>
+        <w:spacing w:after="0"/>
+        <w:rPr>
+          <w:rFonts w:ascii="Times New Roman" w:hAnsi="Times New Roman" w:cs="Times New Roman"/>
+          <w:sz w:val="24"/>
+          <w:szCs w:val="24"/>
+        </w:rPr>
+      </w:pPr>
+    </w:p>
+    <w:tbl>
+      <w:tblPr>
+        <w:tblStyle w:val="a3"/>
+        <w:tblW w:w="0" w:type="auto"/>
+        <w:tblLook w:val="04A0" w:firstRow="1" w:lastRow="0" w:firstColumn="1" w:lastColumn="0" w:noHBand="0" w:noVBand="1"/>
+      </w:tblPr>
+      <w:tblGrid>
+        <w:gridCol w:w="4675"/>
+        <w:gridCol w:w="4675"/>
+      </w:tblGrid>
+      <w:tr>
+        <w:tc>
+          <w:tcPr>
+            <w:tcW w:w="9350" w:type="dxa"/>
+            <w:gridSpan w:val="2"/>
+          </w:tcPr>
+          <w:p>
+            <w:pPr>
+              <w:rPr>
+                <w:rFonts w:ascii="Times New Roman" w:hAnsi="Times New Roman" w:cs="Times New Roman"/>
+                <w:sz w:val="24"/>
+                <w:szCs w:val="24"/>
+              </w:rPr>
+            </w:pPr>
+            <w:r>
+              <w:rPr>
+                <w:rFonts w:ascii="Times New Roman" w:hAnsi="Times New Roman" w:cs="Times New Roman"/>
+                <w:sz w:val="24"/>
+                <w:szCs w:val="24"/>
+              </w:rPr>
+              <w:lastRenderedPageBreak/>
+              <w:t>Expected Profit</w:t>
+            </w:r>
+          </w:p>
+        </w:tc>
+      </w:tr>
+      <w:tr>
+        <w:tc>
+          <w:tcPr>
+            <w:tcW w:w="4675" w:type="dxa"/>
+          </w:tcPr>
+          <w:p>
+            <w:pPr>
+              <w:rPr>
+                <w:rFonts w:ascii="Times New Roman" w:hAnsi="Times New Roman" w:cs="Times New Roman"/>
+                <w:sz w:val="24"/>
+                <w:szCs w:val="24"/>
+              </w:rPr>
+            </w:pPr>
+            <w:r>
+              <w:rPr>
+                <w:rFonts w:ascii="Times New Roman" w:hAnsi="Times New Roman" w:cs="Times New Roman"/>
+                <w:noProof/>
+                <w:sz w:val="24"/>
+                <w:szCs w:val="24"/>
+              </w:rPr>
+              <w:drawing>
+                <wp:inline distT="0" distB="0" distL="0" distR="0">
+                  <wp:extent cx="2697480" cy="2020824"/>
+                  <wp:effectExtent l="0" t="0" r="0" b="0"/>
+                  <wp:docPr id="34" name="图片 34"/>
+                  <wp:cNvGraphicFramePr>
+                    <a:graphicFrameLocks xmlns:a="http://schemas.openxmlformats.org/drawingml/2006/main" noChangeAspect="1"/>
+                  </wp:cNvGraphicFramePr>
+                  <a:graphic xmlns:a="http://schemas.openxmlformats.org/drawingml/2006/main">
+                    <a:graphicData uri="http://schemas.openxmlformats.org/drawingml/2006/picture">
+                      <pic:pic xmlns:pic="http://schemas.openxmlformats.org/drawingml/2006/picture">
+                        <pic:nvPicPr>
+                          <pic:cNvPr id="0" name="Picture 7"/>
                           <pic:cNvPicPr>
                             <a:picLocks noChangeAspect="1" noChangeArrowheads="1"/>
                           </pic:cNvPicPr>
                         </pic:nvPicPr>
                         <pic:blipFill>
-                          <a:blip r:embed="rId12">
+                          <a:blip r:embed="rId35">
                             <a:extLst>
                               <a:ext uri="{28A0092B-C50C-407E-A947-70E740481C1C}">
                                 <a14:useLocalDpi xmlns:a14="http://schemas.microsoft.com/office/drawing/2010/main" val="0"/>
@@ -617,7 +5054,7 @@
                         <pic:spPr bwMode="auto">
                           <a:xfrm>
                             <a:off x="0" y="0"/>
-                            <a:ext cx="5337810" cy="3997960"/>
+                            <a:ext cx="2697480" cy="2020824"/>
                           </a:xfrm>
                           <a:prstGeom prst="rect">
                             <a:avLst/>
@@ -635,27 +5072,582 @@
             </w:r>
           </w:p>
         </w:tc>
+        <w:tc>
+          <w:tcPr>
+            <w:tcW w:w="4675" w:type="dxa"/>
+            <w:vAlign w:val="center"/>
+          </w:tcPr>
+          <w:p>
+            <w:pPr>
+              <w:rPr>
+                <w:rFonts w:ascii="Times New Roman" w:hAnsi="Times New Roman" w:cs="Times New Roman"/>
+                <w:sz w:val="24"/>
+                <w:szCs w:val="24"/>
+              </w:rPr>
+            </w:pPr>
+            <w:r>
+              <w:rPr>
+                <w:rFonts w:ascii="Times New Roman" w:hAnsi="Times New Roman" w:cs="Times New Roman"/>
+                <w:sz w:val="24"/>
+                <w:szCs w:val="24"/>
+              </w:rPr>
+              <w:t>Similar the change of mid-price, w</w:t>
+            </w:r>
+            <w:r>
+              <w:rPr>
+                <w:rFonts w:ascii="Times New Roman" w:hAnsi="Times New Roman" w:cs="Times New Roman"/>
+                <w:sz w:val="24"/>
+                <w:szCs w:val="24"/>
+              </w:rPr>
+              <w:t>ith a larger time lag (from 1</w:t>
+            </w:r>
+            <w:r>
+              <w:rPr>
+                <w:rFonts w:ascii="Times New Roman" w:hAnsi="Times New Roman" w:cs="Times New Roman"/>
+                <w:sz w:val="24"/>
+                <w:szCs w:val="24"/>
+              </w:rPr>
+              <w:t>00</w:t>
+            </w:r>
+            <w:r>
+              <w:rPr>
+                <w:rFonts w:ascii="Times New Roman" w:hAnsi="Times New Roman" w:cs="Times New Roman"/>
+                <w:sz w:val="24"/>
+                <w:szCs w:val="24"/>
+              </w:rPr>
+              <w:t xml:space="preserve">ms to 100s), the </w:t>
+            </w:r>
+            <w:r>
+              <w:rPr>
+                <w:rFonts w:ascii="Times New Roman" w:hAnsi="Times New Roman" w:cs="Times New Roman"/>
+                <w:sz w:val="24"/>
+                <w:szCs w:val="24"/>
+              </w:rPr>
+              <w:t>PnL</w:t>
+            </w:r>
+            <w:r>
+              <w:rPr>
+                <w:rFonts w:ascii="Times New Roman" w:hAnsi="Times New Roman" w:cs="Times New Roman"/>
+                <w:sz w:val="24"/>
+                <w:szCs w:val="24"/>
+              </w:rPr>
+              <w:t xml:space="preserve"> </w:t>
+            </w:r>
+            <w:r>
+              <w:rPr>
+                <w:rFonts w:ascii="Times New Roman" w:hAnsi="Times New Roman" w:cs="Times New Roman"/>
+                <w:sz w:val="24"/>
+                <w:szCs w:val="24"/>
+              </w:rPr>
+              <w:t>is</w:t>
+            </w:r>
+            <w:r>
+              <w:rPr>
+                <w:rFonts w:ascii="Times New Roman" w:hAnsi="Times New Roman" w:cs="Times New Roman"/>
+                <w:sz w:val="24"/>
+                <w:szCs w:val="24"/>
+              </w:rPr>
+              <w:t xml:space="preserve"> more likely to have larger values.</w:t>
+            </w:r>
+          </w:p>
+          <w:p>
+            <w:pPr>
+              <w:rPr>
+                <w:rFonts w:ascii="Times New Roman" w:hAnsi="Times New Roman" w:cs="Times New Roman"/>
+                <w:sz w:val="24"/>
+                <w:szCs w:val="24"/>
+              </w:rPr>
+            </w:pPr>
+            <w:r>
+              <w:rPr>
+                <w:rFonts w:ascii="Times New Roman" w:hAnsi="Times New Roman" w:cs="Times New Roman"/>
+                <w:sz w:val="24"/>
+                <w:szCs w:val="24"/>
+              </w:rPr>
+              <w:t xml:space="preserve">Formula: </w:t>
+            </w:r>
+            <m:oMath>
+              <m:r>
+                <w:rPr>
+                  <w:rFonts w:ascii="Cambria Math" w:hAnsi="Cambria Math" w:cs="Times New Roman"/>
+                  <w:sz w:val="24"/>
+                  <w:szCs w:val="24"/>
+                </w:rPr>
+                <m:t>EP=∆</m:t>
+              </m:r>
+              <m:sSub>
+                <m:sSubPr>
+                  <m:ctrlPr>
+                    <w:rPr>
+                      <w:rFonts w:ascii="Cambria Math" w:hAnsi="Cambria Math" w:cs="Times New Roman"/>
+                      <w:i/>
+                      <w:sz w:val="24"/>
+                      <w:szCs w:val="24"/>
+                    </w:rPr>
+                  </m:ctrlPr>
+                </m:sSubPr>
+                <m:e>
+                  <m:r>
+                    <w:rPr>
+                      <w:rFonts w:ascii="Cambria Math" w:hAnsi="Cambria Math" w:cs="Times New Roman"/>
+                      <w:sz w:val="24"/>
+                      <w:szCs w:val="24"/>
+                    </w:rPr>
+                    <m:t>M</m:t>
+                  </m:r>
+                </m:e>
+                <m:sub>
+                  <m:r>
+                    <w:rPr>
+                      <w:rFonts w:ascii="Cambria Math" w:hAnsi="Cambria Math" w:cs="Times New Roman"/>
+                      <w:sz w:val="24"/>
+                      <w:szCs w:val="24"/>
+                    </w:rPr>
+                    <m:t>2</m:t>
+                  </m:r>
+                </m:sub>
+              </m:sSub>
+              <m:r>
+                <w:rPr>
+                  <w:rFonts w:ascii="Cambria Math" w:hAnsi="Cambria Math" w:cs="Times New Roman"/>
+                  <w:sz w:val="24"/>
+                  <w:szCs w:val="24"/>
+                </w:rPr>
+                <m:t>-s*f*∆</m:t>
+              </m:r>
+              <m:sSub>
+                <m:sSubPr>
+                  <m:ctrlPr>
+                    <w:rPr>
+                      <w:rFonts w:ascii="Cambria Math" w:hAnsi="Cambria Math" w:cs="Times New Roman"/>
+                      <w:i/>
+                      <w:sz w:val="24"/>
+                      <w:szCs w:val="24"/>
+                    </w:rPr>
+                  </m:ctrlPr>
+                </m:sSubPr>
+                <m:e>
+                  <m:r>
+                    <w:rPr>
+                      <w:rFonts w:ascii="Cambria Math" w:hAnsi="Cambria Math" w:cs="Times New Roman"/>
+                      <w:sz w:val="24"/>
+                      <w:szCs w:val="24"/>
+                    </w:rPr>
+                    <m:t>M</m:t>
+                  </m:r>
+                </m:e>
+                <m:sub>
+                  <m:r>
+                    <w:rPr>
+                      <w:rFonts w:ascii="Cambria Math" w:hAnsi="Cambria Math" w:cs="Times New Roman"/>
+                      <w:sz w:val="24"/>
+                      <w:szCs w:val="24"/>
+                    </w:rPr>
+                    <m:t>1</m:t>
+                  </m:r>
+                </m:sub>
+              </m:sSub>
+            </m:oMath>
+          </w:p>
+          <w:p>
+            <w:pPr>
+              <w:rPr>
+                <w:rFonts w:ascii="Times New Roman" w:hAnsi="Times New Roman" w:cs="Times New Roman"/>
+                <w:sz w:val="24"/>
+                <w:szCs w:val="24"/>
+              </w:rPr>
+            </w:pPr>
+            <w:r>
+              <w:rPr>
+                <w:rFonts w:ascii="Times New Roman" w:hAnsi="Times New Roman" w:cs="Times New Roman"/>
+                <w:sz w:val="24"/>
+                <w:szCs w:val="24"/>
+              </w:rPr>
+              <w:t>(in the case of SPY-SH, we will long both the SPY and SH, since the slope is -1)</w:t>
+            </w:r>
+          </w:p>
+        </w:tc>
+      </w:tr>
+    </w:tbl>
+    <w:p>
+      <w:pPr>
+        <w:spacing w:after="0"/>
+        <w:rPr>
+          <w:rFonts w:ascii="Times New Roman" w:hAnsi="Times New Roman" w:cs="Times New Roman"/>
+          <w:sz w:val="24"/>
+          <w:szCs w:val="24"/>
+        </w:rPr>
+      </w:pPr>
+    </w:p>
+    <w:tbl>
+      <w:tblPr>
+        <w:tblStyle w:val="a3"/>
+        <w:tblW w:w="0" w:type="auto"/>
+        <w:tblLook w:val="04A0" w:firstRow="1" w:lastRow="0" w:firstColumn="1" w:lastColumn="0" w:noHBand="0" w:noVBand="1"/>
+      </w:tblPr>
+      <w:tblGrid>
+        <w:gridCol w:w="3116"/>
+        <w:gridCol w:w="3117"/>
+        <w:gridCol w:w="3117"/>
+      </w:tblGrid>
+      <w:tr>
+        <w:tc>
+          <w:tcPr>
+            <w:tcW w:w="9350" w:type="dxa"/>
+            <w:gridSpan w:val="3"/>
+          </w:tcPr>
+          <w:p>
+            <w:pPr>
+              <w:rPr>
+                <w:rFonts w:ascii="Times New Roman" w:hAnsi="Times New Roman" w:cs="Times New Roman"/>
+                <w:sz w:val="24"/>
+                <w:szCs w:val="24"/>
+              </w:rPr>
+            </w:pPr>
+            <w:r>
+              <w:rPr>
+                <w:rFonts w:ascii="Times New Roman" w:hAnsi="Times New Roman" w:cs="Times New Roman"/>
+                <w:sz w:val="24"/>
+                <w:szCs w:val="24"/>
+              </w:rPr>
+              <w:t>Expected profit vs. Residual value</w:t>
+            </w:r>
+          </w:p>
+        </w:tc>
       </w:tr>
       <w:tr>
         <w:tc>
           <w:tcPr>
             <w:tcW w:w="9350" w:type="dxa"/>
+            <w:gridSpan w:val="3"/>
+          </w:tcPr>
+          <w:p>
+            <w:pPr>
+              <w:rPr>
+                <w:rFonts w:ascii="Times New Roman" w:hAnsi="Times New Roman" w:cs="Times New Roman"/>
+                <w:sz w:val="24"/>
+                <w:szCs w:val="24"/>
+              </w:rPr>
+            </w:pPr>
+            <w:r>
+              <w:rPr>
+                <w:rFonts w:ascii="Times New Roman" w:hAnsi="Times New Roman" w:cs="Times New Roman"/>
+                <w:sz w:val="24"/>
+                <w:szCs w:val="24"/>
+              </w:rPr>
+              <w:t xml:space="preserve">Histogram of </w:t>
+            </w:r>
+            <w:r>
+              <w:rPr>
+                <w:rFonts w:ascii="Times New Roman" w:hAnsi="Times New Roman" w:cs="Times New Roman"/>
+                <w:sz w:val="24"/>
+                <w:szCs w:val="24"/>
+              </w:rPr>
+              <w:t>expected profit</w:t>
+            </w:r>
+            <w:r>
+              <w:rPr>
+                <w:rFonts w:ascii="Times New Roman" w:hAnsi="Times New Roman" w:cs="Times New Roman"/>
+                <w:sz w:val="24"/>
+                <w:szCs w:val="24"/>
+              </w:rPr>
+              <w:t xml:space="preserve"> in terms of </w:t>
+            </w:r>
+            <w:r>
+              <w:rPr>
+                <w:rFonts w:ascii="Times New Roman" w:hAnsi="Times New Roman" w:cs="Times New Roman"/>
+                <w:sz w:val="24"/>
+                <w:szCs w:val="24"/>
+              </w:rPr>
+              <w:t>residual value</w:t>
+            </w:r>
+          </w:p>
+        </w:tc>
+      </w:tr>
+      <w:tr>
+        <w:tc>
+          <w:tcPr>
+            <w:tcW w:w="3116" w:type="dxa"/>
+          </w:tcPr>
+          <w:p>
+            <w:pPr>
+              <w:jc w:val="center"/>
+              <w:rPr>
+                <w:rFonts w:ascii="Times New Roman" w:hAnsi="Times New Roman" w:cs="Times New Roman"/>
+                <w:sz w:val="24"/>
+                <w:szCs w:val="24"/>
+                <w:vertAlign w:val="superscript"/>
+              </w:rPr>
+            </w:pPr>
+            <w:r>
+              <w:rPr>
+                <w:rFonts w:ascii="Times New Roman" w:hAnsi="Times New Roman" w:cs="Times New Roman"/>
+                <w:sz w:val="24"/>
+                <w:szCs w:val="24"/>
+              </w:rPr>
+              <w:t>-</w:t>
+            </w:r>
+            <w:r>
+              <w:rPr>
+                <w:rFonts w:ascii="Times New Roman" w:hAnsi="Times New Roman" w:cs="Times New Roman"/>
+                <w:sz w:val="24"/>
+                <w:szCs w:val="24"/>
+              </w:rPr>
+              <w:t>1</w:t>
+            </w:r>
+            <w:r>
+              <w:rPr>
+                <w:rFonts w:ascii="Times New Roman" w:hAnsi="Times New Roman" w:cs="Times New Roman"/>
+                <w:sz w:val="24"/>
+                <w:szCs w:val="24"/>
+              </w:rPr>
+              <w:t xml:space="preserve">≤ </w:t>
+            </w:r>
+            <w:r>
+              <w:rPr>
+                <w:rFonts w:ascii="Times New Roman" w:hAnsi="Times New Roman" w:cs="Times New Roman"/>
+                <w:sz w:val="24"/>
+                <w:szCs w:val="24"/>
+              </w:rPr>
+              <w:t>Residual</w:t>
+            </w:r>
+            <w:r>
+              <w:rPr>
+                <w:rFonts w:ascii="Times New Roman" w:hAnsi="Times New Roman" w:cs="Times New Roman"/>
+                <w:sz w:val="24"/>
+                <w:szCs w:val="24"/>
+              </w:rPr>
+              <w:t>*</w:t>
+            </w:r>
+            <w:r>
+              <w:rPr>
+                <w:rFonts w:ascii="Times New Roman" w:hAnsi="Times New Roman" w:cs="Times New Roman"/>
+                <w:sz w:val="24"/>
+                <w:szCs w:val="24"/>
+              </w:rPr>
+              <w:t>10</w:t>
+            </w:r>
+            <w:r>
+              <w:rPr>
+                <w:rFonts w:ascii="Times New Roman" w:hAnsi="Times New Roman" w:cs="Times New Roman"/>
+                <w:sz w:val="24"/>
+                <w:szCs w:val="24"/>
+                <w:vertAlign w:val="superscript"/>
+              </w:rPr>
+              <w:t>3</w:t>
+            </w:r>
+            <w:r>
+              <w:rPr>
+                <w:rFonts w:ascii="Times New Roman" w:hAnsi="Times New Roman" w:cs="Times New Roman"/>
+                <w:sz w:val="24"/>
+                <w:szCs w:val="24"/>
+              </w:rPr>
+              <w:t xml:space="preserve"> &lt; </w:t>
+            </w:r>
+            <w:r>
+              <w:rPr>
+                <w:rFonts w:ascii="Times New Roman" w:hAnsi="Times New Roman" w:cs="Times New Roman"/>
+                <w:sz w:val="24"/>
+                <w:szCs w:val="24"/>
+              </w:rPr>
+              <w:t>-0.8</w:t>
+            </w:r>
+          </w:p>
+        </w:tc>
+        <w:tc>
+          <w:tcPr>
+            <w:tcW w:w="3117" w:type="dxa"/>
+          </w:tcPr>
+          <w:p>
+            <w:pPr>
+              <w:jc w:val="center"/>
+              <w:rPr>
+                <w:rFonts w:ascii="Times New Roman" w:hAnsi="Times New Roman" w:cs="Times New Roman"/>
+                <w:sz w:val="24"/>
+                <w:szCs w:val="24"/>
+              </w:rPr>
+            </w:pPr>
+            <w:r>
+              <w:rPr>
+                <w:rFonts w:ascii="Times New Roman" w:hAnsi="Times New Roman" w:cs="Times New Roman"/>
+                <w:sz w:val="24"/>
+                <w:szCs w:val="24"/>
+              </w:rPr>
+              <w:t>0</w:t>
+            </w:r>
+            <w:r>
+              <w:rPr>
+                <w:rFonts w:ascii="Times New Roman" w:hAnsi="Times New Roman" w:cs="Times New Roman"/>
+                <w:sz w:val="24"/>
+                <w:szCs w:val="24"/>
+              </w:rPr>
+              <w:t>≤ Residual*10</w:t>
+            </w:r>
+            <w:r>
+              <w:rPr>
+                <w:rFonts w:ascii="Times New Roman" w:hAnsi="Times New Roman" w:cs="Times New Roman"/>
+                <w:sz w:val="24"/>
+                <w:szCs w:val="24"/>
+                <w:vertAlign w:val="superscript"/>
+              </w:rPr>
+              <w:t>3</w:t>
+            </w:r>
+            <w:r>
+              <w:rPr>
+                <w:rFonts w:ascii="Times New Roman" w:hAnsi="Times New Roman" w:cs="Times New Roman"/>
+                <w:sz w:val="24"/>
+                <w:szCs w:val="24"/>
+              </w:rPr>
+              <w:t xml:space="preserve"> &lt; </w:t>
+            </w:r>
+            <w:r>
+              <w:rPr>
+                <w:rFonts w:ascii="Times New Roman" w:hAnsi="Times New Roman" w:cs="Times New Roman"/>
+                <w:sz w:val="24"/>
+                <w:szCs w:val="24"/>
+              </w:rPr>
+              <w:t>0.2</w:t>
+            </w:r>
+          </w:p>
+        </w:tc>
+        <w:tc>
+          <w:tcPr>
+            <w:tcW w:w="3117" w:type="dxa"/>
+          </w:tcPr>
+          <w:p>
+            <w:pPr>
+              <w:jc w:val="center"/>
+              <w:rPr>
+                <w:rFonts w:ascii="Times New Roman" w:hAnsi="Times New Roman" w:cs="Times New Roman"/>
+                <w:sz w:val="24"/>
+                <w:szCs w:val="24"/>
+              </w:rPr>
+            </w:pPr>
+            <w:r>
+              <w:rPr>
+                <w:rFonts w:ascii="Times New Roman" w:hAnsi="Times New Roman" w:cs="Times New Roman"/>
+                <w:sz w:val="24"/>
+                <w:szCs w:val="24"/>
+              </w:rPr>
+              <w:t>0.</w:t>
+            </w:r>
+            <w:r>
+              <w:rPr>
+                <w:rFonts w:ascii="Times New Roman" w:hAnsi="Times New Roman" w:cs="Times New Roman"/>
+                <w:sz w:val="24"/>
+                <w:szCs w:val="24"/>
+              </w:rPr>
+              <w:t>8</w:t>
+            </w:r>
+            <w:r>
+              <w:rPr>
+                <w:rFonts w:ascii="Times New Roman" w:hAnsi="Times New Roman" w:cs="Times New Roman"/>
+                <w:sz w:val="24"/>
+                <w:szCs w:val="24"/>
+              </w:rPr>
+              <w:t>≤ Residual*10</w:t>
+            </w:r>
+            <w:r>
+              <w:rPr>
+                <w:rFonts w:ascii="Times New Roman" w:hAnsi="Times New Roman" w:cs="Times New Roman"/>
+                <w:sz w:val="24"/>
+                <w:szCs w:val="24"/>
+                <w:vertAlign w:val="superscript"/>
+              </w:rPr>
+              <w:t>3</w:t>
+            </w:r>
+            <w:r>
+              <w:rPr>
+                <w:rFonts w:ascii="Times New Roman" w:hAnsi="Times New Roman" w:cs="Times New Roman"/>
+                <w:sz w:val="24"/>
+                <w:szCs w:val="24"/>
+              </w:rPr>
+              <w:t xml:space="preserve"> &lt; </w:t>
+            </w:r>
+            <w:r>
+              <w:rPr>
+                <w:rFonts w:ascii="Times New Roman" w:hAnsi="Times New Roman" w:cs="Times New Roman"/>
+                <w:sz w:val="24"/>
+                <w:szCs w:val="24"/>
+              </w:rPr>
+              <w:t>1</w:t>
+            </w:r>
+          </w:p>
+        </w:tc>
+      </w:tr>
+      <w:tr>
+        <w:tc>
+          <w:tcPr>
+            <w:tcW w:w="9350" w:type="dxa"/>
+            <w:gridSpan w:val="3"/>
+          </w:tcPr>
+          <w:p>
+            <w:pPr>
+              <w:jc w:val="center"/>
+              <w:rPr>
+                <w:rFonts w:ascii="Times New Roman" w:hAnsi="Times New Roman" w:cs="Times New Roman"/>
+                <w:noProof/>
+                <w:sz w:val="24"/>
+                <w:szCs w:val="24"/>
+              </w:rPr>
+            </w:pPr>
+            <w:r>
+              <w:rPr>
+                <w:rFonts w:ascii="Times New Roman" w:hAnsi="Times New Roman" w:cs="Times New Roman"/>
+                <w:noProof/>
+                <w:sz w:val="24"/>
+                <w:szCs w:val="24"/>
+              </w:rPr>
+              <w:t>1</w:t>
+            </w:r>
+            <w:r>
+              <w:rPr>
+                <w:rFonts w:ascii="Times New Roman" w:hAnsi="Times New Roman" w:cs="Times New Roman"/>
+                <w:noProof/>
+                <w:sz w:val="24"/>
+                <w:szCs w:val="24"/>
+              </w:rPr>
+              <w:t>00</w:t>
+            </w:r>
+            <w:r>
+              <w:rPr>
+                <w:rFonts w:ascii="Times New Roman" w:hAnsi="Times New Roman" w:cs="Times New Roman"/>
+                <w:noProof/>
+                <w:sz w:val="24"/>
+                <w:szCs w:val="24"/>
+              </w:rPr>
+              <w:t>ms</w:t>
+            </w:r>
+          </w:p>
+        </w:tc>
+      </w:tr>
+      <w:tr>
+        <w:tc>
+          <w:tcPr>
+            <w:tcW w:w="3116" w:type="dxa"/>
             <w:vAlign w:val="center"/>
           </w:tcPr>
           <w:p>
             <w:pPr>
               <w:jc w:val="center"/>
-            </w:pPr>
-            <w:r>
-              <w:rPr>
-                <w:noProof/>
-              </w:rPr>
-              <w:lastRenderedPageBreak/>
+              <w:rPr>
+                <w:rFonts w:ascii="Times New Roman" w:hAnsi="Times New Roman" w:cs="Times New Roman"/>
+                <w:sz w:val="24"/>
+                <w:szCs w:val="24"/>
+              </w:rPr>
+            </w:pPr>
+            <w:r>
+              <w:rPr>
+                <w:rFonts w:ascii="Times New Roman" w:hAnsi="Times New Roman" w:cs="Times New Roman"/>
+                <w:noProof/>
+                <w:sz w:val="24"/>
+                <w:szCs w:val="24"/>
+              </w:rPr>
               <w:drawing>
-                <wp:inline distT="0" distB="0" distL="0" distR="0">
-                  <wp:extent cx="5337810" cy="3997960"/>
+                <wp:inline distT="0" distB="0" distL="0" distR="0" wp14:anchorId="4F4E2AB2" wp14:editId="04C8CBE1">
+                  <wp:extent cx="1792224" cy="1344168"/>
                   <wp:effectExtent l="0" t="0" r="0" b="0"/>
-                  <wp:docPr id="19" name="图片 19"/>
+                  <wp:docPr id="76" name="图片 76"/>
                   <wp:cNvGraphicFramePr>
                     <a:graphicFrameLocks xmlns:a="http://schemas.openxmlformats.org/drawingml/2006/main" noChangeAspect="1"/>
                   </wp:cNvGraphicFramePr>
@@ -669,7 +5661,7 @@
                           </pic:cNvPicPr>
                         </pic:nvPicPr>
                         <pic:blipFill>
-                          <a:blip r:embed="rId13">
+                          <a:blip r:embed="rId36" cstate="print">
                             <a:extLst>
                               <a:ext uri="{28A0092B-C50C-407E-A947-70E740481C1C}">
                                 <a14:useLocalDpi xmlns:a14="http://schemas.microsoft.com/office/drawing/2010/main" val="0"/>
@@ -684,7 +5676,7 @@
                         <pic:spPr bwMode="auto">
                           <a:xfrm>
                             <a:off x="0" y="0"/>
-                            <a:ext cx="5337810" cy="3997960"/>
+                            <a:ext cx="1792224" cy="1344168"/>
                           </a:xfrm>
                           <a:prstGeom prst="rect">
                             <a:avLst/>
@@ -702,26 +5694,31 @@
             </w:r>
           </w:p>
         </w:tc>
-      </w:tr>
-      <w:tr>
-        <w:tc>
-          <w:tcPr>
-            <w:tcW w:w="9350" w:type="dxa"/>
-            <w:vAlign w:val="center"/>
+        <w:tc>
+          <w:tcPr>
+            <w:tcW w:w="3117" w:type="dxa"/>
           </w:tcPr>
           <w:p>
             <w:pPr>
               <w:jc w:val="center"/>
-            </w:pPr>
-            <w:r>
-              <w:rPr>
-                <w:noProof/>
+              <w:rPr>
+                <w:rFonts w:ascii="Times New Roman" w:hAnsi="Times New Roman" w:cs="Times New Roman"/>
+                <w:sz w:val="24"/>
+                <w:szCs w:val="24"/>
+              </w:rPr>
+            </w:pPr>
+            <w:r>
+              <w:rPr>
+                <w:rFonts w:ascii="Times New Roman" w:hAnsi="Times New Roman" w:cs="Times New Roman"/>
+                <w:noProof/>
+                <w:sz w:val="24"/>
+                <w:szCs w:val="24"/>
               </w:rPr>
               <w:drawing>
-                <wp:inline distT="0" distB="0" distL="0" distR="0">
-                  <wp:extent cx="5337810" cy="3997960"/>
+                <wp:inline distT="0" distB="0" distL="0" distR="0" wp14:anchorId="264228B8" wp14:editId="5320D43D">
+                  <wp:extent cx="1792224" cy="1344168"/>
                   <wp:effectExtent l="0" t="0" r="0" b="0"/>
-                  <wp:docPr id="20" name="图片 20"/>
+                  <wp:docPr id="75" name="图片 75"/>
                   <wp:cNvGraphicFramePr>
                     <a:graphicFrameLocks xmlns:a="http://schemas.openxmlformats.org/drawingml/2006/main" noChangeAspect="1"/>
                   </wp:cNvGraphicFramePr>
@@ -729,13 +5726,13 @@
                     <a:graphicData uri="http://schemas.openxmlformats.org/drawingml/2006/picture">
                       <pic:pic xmlns:pic="http://schemas.openxmlformats.org/drawingml/2006/picture">
                         <pic:nvPicPr>
-                          <pic:cNvPr id="0" name="Picture 20"/>
+                          <pic:cNvPr id="0" name="Picture 18"/>
                           <pic:cNvPicPr>
                             <a:picLocks noChangeAspect="1" noChangeArrowheads="1"/>
                           </pic:cNvPicPr>
                         </pic:nvPicPr>
                         <pic:blipFill>
-                          <a:blip r:embed="rId14">
+                          <a:blip r:embed="rId37" cstate="print">
                             <a:extLst>
                               <a:ext uri="{28A0092B-C50C-407E-A947-70E740481C1C}">
                                 <a14:useLocalDpi xmlns:a14="http://schemas.microsoft.com/office/drawing/2010/main" val="0"/>
@@ -750,7 +5747,7 @@
                         <pic:spPr bwMode="auto">
                           <a:xfrm>
                             <a:off x="0" y="0"/>
-                            <a:ext cx="5337810" cy="3997960"/>
+                            <a:ext cx="1792224" cy="1344168"/>
                           </a:xfrm>
                           <a:prstGeom prst="rect">
                             <a:avLst/>
@@ -768,27 +5765,32 @@
             </w:r>
           </w:p>
         </w:tc>
-      </w:tr>
-      <w:tr>
-        <w:tc>
-          <w:tcPr>
-            <w:tcW w:w="9350" w:type="dxa"/>
-            <w:vAlign w:val="center"/>
+        <w:tc>
+          <w:tcPr>
+            <w:tcW w:w="3117" w:type="dxa"/>
           </w:tcPr>
           <w:p>
             <w:pPr>
               <w:jc w:val="center"/>
-            </w:pPr>
-            <w:r>
-              <w:rPr>
-                <w:noProof/>
-              </w:rPr>
-              <w:lastRenderedPageBreak/>
+              <w:rPr>
+                <w:rFonts w:ascii="Times New Roman" w:hAnsi="Times New Roman" w:cs="Times New Roman"/>
+                <w:noProof/>
+                <w:sz w:val="24"/>
+                <w:szCs w:val="24"/>
+              </w:rPr>
+            </w:pPr>
+            <w:r>
+              <w:rPr>
+                <w:rFonts w:ascii="Times New Roman" w:hAnsi="Times New Roman" w:cs="Times New Roman"/>
+                <w:noProof/>
+                <w:sz w:val="24"/>
+                <w:szCs w:val="24"/>
+              </w:rPr>
               <w:drawing>
-                <wp:inline distT="0" distB="0" distL="0" distR="0">
-                  <wp:extent cx="5337810" cy="3997960"/>
+                <wp:inline distT="0" distB="0" distL="0" distR="0" wp14:anchorId="2D7B073F" wp14:editId="63D1C29E">
+                  <wp:extent cx="1792224" cy="1344168"/>
                   <wp:effectExtent l="0" t="0" r="0" b="0"/>
-                  <wp:docPr id="21" name="图片 21"/>
+                  <wp:docPr id="74" name="图片 74"/>
                   <wp:cNvGraphicFramePr>
                     <a:graphicFrameLocks xmlns:a="http://schemas.openxmlformats.org/drawingml/2006/main" noChangeAspect="1"/>
                   </wp:cNvGraphicFramePr>
@@ -796,13 +5798,13 @@
                     <a:graphicData uri="http://schemas.openxmlformats.org/drawingml/2006/picture">
                       <pic:pic xmlns:pic="http://schemas.openxmlformats.org/drawingml/2006/picture">
                         <pic:nvPicPr>
-                          <pic:cNvPr id="0" name="Picture 21"/>
+                          <pic:cNvPr id="0" name="Picture 17"/>
                           <pic:cNvPicPr>
                             <a:picLocks noChangeAspect="1" noChangeArrowheads="1"/>
                           </pic:cNvPicPr>
                         </pic:nvPicPr>
                         <pic:blipFill>
-                          <a:blip r:embed="rId15">
+                          <a:blip r:embed="rId38" cstate="print">
                             <a:extLst>
                               <a:ext uri="{28A0092B-C50C-407E-A947-70E740481C1C}">
                                 <a14:useLocalDpi xmlns:a14="http://schemas.microsoft.com/office/drawing/2010/main" val="0"/>
@@ -817,7 +5819,7 @@
                         <pic:spPr bwMode="auto">
                           <a:xfrm>
                             <a:off x="0" y="0"/>
-                            <a:ext cx="5337810" cy="3997960"/>
+                            <a:ext cx="1792224" cy="1344168"/>
                           </a:xfrm>
                           <a:prstGeom prst="rect">
                             <a:avLst/>
@@ -840,21 +5842,62 @@
         <w:tc>
           <w:tcPr>
             <w:tcW w:w="9350" w:type="dxa"/>
-            <w:vAlign w:val="center"/>
+            <w:gridSpan w:val="3"/>
           </w:tcPr>
           <w:p>
             <w:pPr>
               <w:jc w:val="center"/>
-            </w:pPr>
-            <w:r>
-              <w:rPr>
-                <w:noProof/>
+              <w:rPr>
+                <w:rFonts w:ascii="Times New Roman" w:hAnsi="Times New Roman" w:cs="Times New Roman"/>
+                <w:sz w:val="24"/>
+                <w:szCs w:val="24"/>
+              </w:rPr>
+            </w:pPr>
+            <w:r>
+              <w:rPr>
+                <w:rFonts w:ascii="Times New Roman" w:hAnsi="Times New Roman" w:cs="Times New Roman"/>
+                <w:sz w:val="24"/>
+                <w:szCs w:val="24"/>
+              </w:rPr>
+              <w:t>1</w:t>
+            </w:r>
+            <w:r>
+              <w:rPr>
+                <w:rFonts w:ascii="Times New Roman" w:hAnsi="Times New Roman" w:cs="Times New Roman"/>
+                <w:sz w:val="24"/>
+                <w:szCs w:val="24"/>
+              </w:rPr>
+              <w:t>s</w:t>
+            </w:r>
+          </w:p>
+        </w:tc>
+      </w:tr>
+      <w:tr>
+        <w:tc>
+          <w:tcPr>
+            <w:tcW w:w="3116" w:type="dxa"/>
+          </w:tcPr>
+          <w:p>
+            <w:pPr>
+              <w:jc w:val="center"/>
+              <w:rPr>
+                <w:rFonts w:ascii="Times New Roman" w:hAnsi="Times New Roman" w:cs="Times New Roman"/>
+                <w:sz w:val="24"/>
+                <w:szCs w:val="24"/>
+              </w:rPr>
+            </w:pPr>
+            <w:r>
+              <w:rPr>
+                <w:rFonts w:ascii="Times New Roman" w:hAnsi="Times New Roman" w:cs="Times New Roman"/>
+                <w:noProof/>
+                <w:sz w:val="24"/>
+                <w:szCs w:val="24"/>
               </w:rPr>
               <w:drawing>
-                <wp:inline distT="0" distB="0" distL="0" distR="0">
-                  <wp:extent cx="5337810" cy="3997960"/>
+                <wp:inline distT="0" distB="0" distL="0" distR="0" wp14:anchorId="7A370775" wp14:editId="2C261B0D">
+                  <wp:extent cx="1792224" cy="1344168"/>
                   <wp:effectExtent l="0" t="0" r="0" b="0"/>
-                  <wp:docPr id="22" name="图片 22"/>
+                  <wp:docPr id="73" name="图片 73"/>
                   <wp:cNvGraphicFramePr>
                     <a:graphicFrameLocks xmlns:a="http://schemas.openxmlformats.org/drawingml/2006/main" noChangeAspect="1"/>
                   </wp:cNvGraphicFramePr>
@@ -862,13 +5905,13 @@
                     <a:graphicData uri="http://schemas.openxmlformats.org/drawingml/2006/picture">
                       <pic:pic xmlns:pic="http://schemas.openxmlformats.org/drawingml/2006/picture">
                         <pic:nvPicPr>
-                          <pic:cNvPr id="0" name="Picture 22"/>
+                          <pic:cNvPr id="0" name="Picture 16"/>
                           <pic:cNvPicPr>
                             <a:picLocks noChangeAspect="1" noChangeArrowheads="1"/>
                           </pic:cNvPicPr>
                         </pic:nvPicPr>
                         <pic:blipFill>
-                          <a:blip r:embed="rId16">
+                          <a:blip r:embed="rId39" cstate="print">
                             <a:extLst>
                               <a:ext uri="{28A0092B-C50C-407E-A947-70E740481C1C}">
                                 <a14:useLocalDpi xmlns:a14="http://schemas.microsoft.com/office/drawing/2010/main" val="0"/>
@@ -883,7 +5926,7 @@
                         <pic:spPr bwMode="auto">
                           <a:xfrm>
                             <a:off x="0" y="0"/>
-                            <a:ext cx="5337810" cy="3997960"/>
+                            <a:ext cx="1792224" cy="1344168"/>
                           </a:xfrm>
                           <a:prstGeom prst="rect">
                             <a:avLst/>
@@ -901,27 +5944,31 @@
             </w:r>
           </w:p>
         </w:tc>
-      </w:tr>
-      <w:tr>
-        <w:tc>
-          <w:tcPr>
-            <w:tcW w:w="9350" w:type="dxa"/>
-            <w:vAlign w:val="center"/>
+        <w:tc>
+          <w:tcPr>
+            <w:tcW w:w="3117" w:type="dxa"/>
           </w:tcPr>
           <w:p>
             <w:pPr>
               <w:jc w:val="center"/>
-            </w:pPr>
-            <w:r>
-              <w:rPr>
-                <w:noProof/>
-              </w:rPr>
-              <w:lastRenderedPageBreak/>
+              <w:rPr>
+                <w:rFonts w:ascii="Times New Roman" w:hAnsi="Times New Roman" w:cs="Times New Roman"/>
+                <w:sz w:val="24"/>
+                <w:szCs w:val="24"/>
+              </w:rPr>
+            </w:pPr>
+            <w:r>
+              <w:rPr>
+                <w:rFonts w:ascii="Times New Roman" w:hAnsi="Times New Roman" w:cs="Times New Roman"/>
+                <w:noProof/>
+                <w:sz w:val="24"/>
+                <w:szCs w:val="24"/>
+              </w:rPr>
               <w:drawing>
-                <wp:inline distT="0" distB="0" distL="0" distR="0">
-                  <wp:extent cx="5337810" cy="3997960"/>
+                <wp:inline distT="0" distB="0" distL="0" distR="0" wp14:anchorId="4CE88BD4" wp14:editId="10491025">
+                  <wp:extent cx="1792224" cy="1344168"/>
                   <wp:effectExtent l="0" t="0" r="0" b="0"/>
-                  <wp:docPr id="23" name="图片 23"/>
+                  <wp:docPr id="72" name="图片 72"/>
                   <wp:cNvGraphicFramePr>
                     <a:graphicFrameLocks xmlns:a="http://schemas.openxmlformats.org/drawingml/2006/main" noChangeAspect="1"/>
                   </wp:cNvGraphicFramePr>
@@ -929,13 +5976,13 @@
                     <a:graphicData uri="http://schemas.openxmlformats.org/drawingml/2006/picture">
                       <pic:pic xmlns:pic="http://schemas.openxmlformats.org/drawingml/2006/picture">
                         <pic:nvPicPr>
-                          <pic:cNvPr id="0" name="Picture 23"/>
+                          <pic:cNvPr id="0" name="Picture 15"/>
                           <pic:cNvPicPr>
                             <a:picLocks noChangeAspect="1" noChangeArrowheads="1"/>
                           </pic:cNvPicPr>
                         </pic:nvPicPr>
                         <pic:blipFill>
-                          <a:blip r:embed="rId17">
+                          <a:blip r:embed="rId40" cstate="print">
                             <a:extLst>
                               <a:ext uri="{28A0092B-C50C-407E-A947-70E740481C1C}">
                                 <a14:useLocalDpi xmlns:a14="http://schemas.microsoft.com/office/drawing/2010/main" val="0"/>
@@ -950,7 +5997,7 @@
                         <pic:spPr bwMode="auto">
                           <a:xfrm>
                             <a:off x="0" y="0"/>
-                            <a:ext cx="5337810" cy="3997960"/>
+                            <a:ext cx="1792224" cy="1344168"/>
                           </a:xfrm>
                           <a:prstGeom prst="rect">
                             <a:avLst/>
@@ -968,26 +6015,32 @@
             </w:r>
           </w:p>
         </w:tc>
-      </w:tr>
-      <w:tr>
-        <w:tc>
-          <w:tcPr>
-            <w:tcW w:w="9350" w:type="dxa"/>
-            <w:vAlign w:val="center"/>
+        <w:tc>
+          <w:tcPr>
+            <w:tcW w:w="3117" w:type="dxa"/>
           </w:tcPr>
           <w:p>
             <w:pPr>
               <w:jc w:val="center"/>
-            </w:pPr>
-            <w:r>
-              <w:rPr>
-                <w:noProof/>
+              <w:rPr>
+                <w:rFonts w:ascii="Times New Roman" w:hAnsi="Times New Roman" w:cs="Times New Roman"/>
+                <w:noProof/>
+                <w:sz w:val="24"/>
+                <w:szCs w:val="24"/>
+              </w:rPr>
+            </w:pPr>
+            <w:r>
+              <w:rPr>
+                <w:rFonts w:ascii="Times New Roman" w:hAnsi="Times New Roman" w:cs="Times New Roman"/>
+                <w:noProof/>
+                <w:sz w:val="24"/>
+                <w:szCs w:val="24"/>
               </w:rPr>
               <w:drawing>
-                <wp:inline distT="0" distB="0" distL="0" distR="0">
-                  <wp:extent cx="5337810" cy="3997960"/>
+                <wp:inline distT="0" distB="0" distL="0" distR="0" wp14:anchorId="5DFD23E5" wp14:editId="5356FAD5">
+                  <wp:extent cx="1792224" cy="1344168"/>
                   <wp:effectExtent l="0" t="0" r="0" b="0"/>
-                  <wp:docPr id="24" name="图片 24"/>
+                  <wp:docPr id="71" name="图片 71"/>
                   <wp:cNvGraphicFramePr>
                     <a:graphicFrameLocks xmlns:a="http://schemas.openxmlformats.org/drawingml/2006/main" noChangeAspect="1"/>
                   </wp:cNvGraphicFramePr>
@@ -995,13 +6048,13 @@
                     <a:graphicData uri="http://schemas.openxmlformats.org/drawingml/2006/picture">
                       <pic:pic xmlns:pic="http://schemas.openxmlformats.org/drawingml/2006/picture">
                         <pic:nvPicPr>
-                          <pic:cNvPr id="0" name="Picture 24"/>
+                          <pic:cNvPr id="0" name="Picture 14"/>
                           <pic:cNvPicPr>
                             <a:picLocks noChangeAspect="1" noChangeArrowheads="1"/>
                           </pic:cNvPicPr>
                         </pic:nvPicPr>
                         <pic:blipFill>
-                          <a:blip r:embed="rId18">
+                          <a:blip r:embed="rId41" cstate="print">
                             <a:extLst>
                               <a:ext uri="{28A0092B-C50C-407E-A947-70E740481C1C}">
                                 <a14:useLocalDpi xmlns:a14="http://schemas.microsoft.com/office/drawing/2010/main" val="0"/>
@@ -1016,7 +6069,7 @@
                         <pic:spPr bwMode="auto">
                           <a:xfrm>
                             <a:off x="0" y="0"/>
-                            <a:ext cx="5337810" cy="3997960"/>
+                            <a:ext cx="1792224" cy="1344168"/>
                           </a:xfrm>
                           <a:prstGeom prst="rect">
                             <a:avLst/>
@@ -1039,22 +6092,63 @@
         <w:tc>
           <w:tcPr>
             <w:tcW w:w="9350" w:type="dxa"/>
+            <w:gridSpan w:val="3"/>
+          </w:tcPr>
+          <w:p>
+            <w:pPr>
+              <w:jc w:val="center"/>
+              <w:rPr>
+                <w:rFonts w:ascii="Times New Roman" w:hAnsi="Times New Roman" w:cs="Times New Roman"/>
+                <w:sz w:val="24"/>
+                <w:szCs w:val="24"/>
+              </w:rPr>
+            </w:pPr>
+            <w:r>
+              <w:rPr>
+                <w:rFonts w:ascii="Times New Roman" w:hAnsi="Times New Roman" w:cs="Times New Roman"/>
+                <w:sz w:val="24"/>
+                <w:szCs w:val="24"/>
+              </w:rPr>
+              <w:t>10</w:t>
+            </w:r>
+            <w:r>
+              <w:rPr>
+                <w:rFonts w:ascii="Times New Roman" w:hAnsi="Times New Roman" w:cs="Times New Roman"/>
+                <w:sz w:val="24"/>
+                <w:szCs w:val="24"/>
+              </w:rPr>
+              <w:t>s</w:t>
+            </w:r>
+          </w:p>
+        </w:tc>
+      </w:tr>
+      <w:tr>
+        <w:tc>
+          <w:tcPr>
+            <w:tcW w:w="3116" w:type="dxa"/>
             <w:vAlign w:val="center"/>
           </w:tcPr>
           <w:p>
             <w:pPr>
               <w:jc w:val="center"/>
-            </w:pPr>
-            <w:r>
-              <w:rPr>
-                <w:noProof/>
-              </w:rPr>
-              <w:lastRenderedPageBreak/>
+              <w:rPr>
+                <w:rFonts w:ascii="Times New Roman" w:hAnsi="Times New Roman" w:cs="Times New Roman"/>
+                <w:sz w:val="24"/>
+                <w:szCs w:val="24"/>
+              </w:rPr>
+            </w:pPr>
+            <w:r>
+              <w:rPr>
+                <w:rFonts w:ascii="Times New Roman" w:hAnsi="Times New Roman" w:cs="Times New Roman"/>
+                <w:noProof/>
+                <w:sz w:val="24"/>
+                <w:szCs w:val="24"/>
+              </w:rPr>
               <w:drawing>
-                <wp:inline distT="0" distB="0" distL="0" distR="0">
-                  <wp:extent cx="5337810" cy="3997960"/>
+                <wp:inline distT="0" distB="0" distL="0" distR="0" wp14:anchorId="0413F477" wp14:editId="0C962BF6">
+                  <wp:extent cx="1792224" cy="1344168"/>
                   <wp:effectExtent l="0" t="0" r="0" b="0"/>
-                  <wp:docPr id="25" name="图片 25"/>
+                  <wp:docPr id="70" name="图片 70"/>
                   <wp:cNvGraphicFramePr>
                     <a:graphicFrameLocks xmlns:a="http://schemas.openxmlformats.org/drawingml/2006/main" noChangeAspect="1"/>
                   </wp:cNvGraphicFramePr>
@@ -1062,13 +6156,13 @@
                     <a:graphicData uri="http://schemas.openxmlformats.org/drawingml/2006/picture">
                       <pic:pic xmlns:pic="http://schemas.openxmlformats.org/drawingml/2006/picture">
                         <pic:nvPicPr>
-                          <pic:cNvPr id="0" name="Picture 25"/>
+                          <pic:cNvPr id="0" name="Picture 13"/>
                           <pic:cNvPicPr>
                             <a:picLocks noChangeAspect="1" noChangeArrowheads="1"/>
                           </pic:cNvPicPr>
                         </pic:nvPicPr>
                         <pic:blipFill>
-                          <a:blip r:embed="rId19">
+                          <a:blip r:embed="rId42" cstate="print">
                             <a:extLst>
                               <a:ext uri="{28A0092B-C50C-407E-A947-70E740481C1C}">
                                 <a14:useLocalDpi xmlns:a14="http://schemas.microsoft.com/office/drawing/2010/main" val="0"/>
@@ -1083,7 +6177,7 @@
                         <pic:spPr bwMode="auto">
                           <a:xfrm>
                             <a:off x="0" y="0"/>
-                            <a:ext cx="5337810" cy="3997960"/>
+                            <a:ext cx="1792224" cy="1344168"/>
                           </a:xfrm>
                           <a:prstGeom prst="rect">
                             <a:avLst/>
@@ -1101,26 +6195,32 @@
             </w:r>
           </w:p>
         </w:tc>
-      </w:tr>
-      <w:tr>
-        <w:tc>
-          <w:tcPr>
-            <w:tcW w:w="9350" w:type="dxa"/>
+        <w:tc>
+          <w:tcPr>
+            <w:tcW w:w="3117" w:type="dxa"/>
             <w:vAlign w:val="center"/>
           </w:tcPr>
           <w:p>
             <w:pPr>
               <w:jc w:val="center"/>
-            </w:pPr>
-            <w:r>
-              <w:rPr>
-                <w:noProof/>
+              <w:rPr>
+                <w:rFonts w:ascii="Times New Roman" w:hAnsi="Times New Roman" w:cs="Times New Roman"/>
+                <w:sz w:val="24"/>
+                <w:szCs w:val="24"/>
+              </w:rPr>
+            </w:pPr>
+            <w:r>
+              <w:rPr>
+                <w:rFonts w:ascii="Times New Roman" w:hAnsi="Times New Roman" w:cs="Times New Roman"/>
+                <w:noProof/>
+                <w:sz w:val="24"/>
+                <w:szCs w:val="24"/>
               </w:rPr>
               <w:drawing>
-                <wp:inline distT="0" distB="0" distL="0" distR="0">
-                  <wp:extent cx="5337810" cy="3997960"/>
+                <wp:inline distT="0" distB="0" distL="0" distR="0" wp14:anchorId="78212EB7" wp14:editId="2C0A2515">
+                  <wp:extent cx="1792224" cy="1344168"/>
                   <wp:effectExtent l="0" t="0" r="0" b="0"/>
-                  <wp:docPr id="26" name="图片 26"/>
+                  <wp:docPr id="69" name="图片 69"/>
                   <wp:cNvGraphicFramePr>
                     <a:graphicFrameLocks xmlns:a="http://schemas.openxmlformats.org/drawingml/2006/main" noChangeAspect="1"/>
                   </wp:cNvGraphicFramePr>
@@ -1128,13 +6228,13 @@
                     <a:graphicData uri="http://schemas.openxmlformats.org/drawingml/2006/picture">
                       <pic:pic xmlns:pic="http://schemas.openxmlformats.org/drawingml/2006/picture">
                         <pic:nvPicPr>
-                          <pic:cNvPr id="0" name="Picture 26"/>
+                          <pic:cNvPr id="0" name="Picture 12"/>
                           <pic:cNvPicPr>
                             <a:picLocks noChangeAspect="1" noChangeArrowheads="1"/>
                           </pic:cNvPicPr>
                         </pic:nvPicPr>
                         <pic:blipFill>
-                          <a:blip r:embed="rId20">
+                          <a:blip r:embed="rId43" cstate="print">
                             <a:extLst>
                               <a:ext uri="{28A0092B-C50C-407E-A947-70E740481C1C}">
                                 <a14:useLocalDpi xmlns:a14="http://schemas.microsoft.com/office/drawing/2010/main" val="0"/>
@@ -1149,7 +6249,7 @@
                         <pic:spPr bwMode="auto">
                           <a:xfrm>
                             <a:off x="0" y="0"/>
-                            <a:ext cx="5337810" cy="3997960"/>
+                            <a:ext cx="1792224" cy="1344168"/>
                           </a:xfrm>
                           <a:prstGeom prst="rect">
                             <a:avLst/>
@@ -1167,27 +6267,33 @@
             </w:r>
           </w:p>
         </w:tc>
-      </w:tr>
-      <w:tr>
-        <w:tc>
-          <w:tcPr>
-            <w:tcW w:w="9350" w:type="dxa"/>
+        <w:tc>
+          <w:tcPr>
+            <w:tcW w:w="3117" w:type="dxa"/>
             <w:vAlign w:val="center"/>
           </w:tcPr>
           <w:p>
             <w:pPr>
               <w:jc w:val="center"/>
-            </w:pPr>
-            <w:r>
-              <w:rPr>
-                <w:noProof/>
-              </w:rPr>
-              <w:lastRenderedPageBreak/>
+              <w:rPr>
+                <w:rFonts w:ascii="Times New Roman" w:hAnsi="Times New Roman" w:cs="Times New Roman"/>
+                <w:noProof/>
+                <w:sz w:val="24"/>
+                <w:szCs w:val="24"/>
+              </w:rPr>
+            </w:pPr>
+            <w:r>
+              <w:rPr>
+                <w:rFonts w:ascii="Times New Roman" w:hAnsi="Times New Roman" w:cs="Times New Roman"/>
+                <w:noProof/>
+                <w:sz w:val="24"/>
+                <w:szCs w:val="24"/>
+              </w:rPr>
               <w:drawing>
-                <wp:inline distT="0" distB="0" distL="0" distR="0">
-                  <wp:extent cx="5337810" cy="3997960"/>
+                <wp:inline distT="0" distB="0" distL="0" distR="0" wp14:anchorId="1C3D612F" wp14:editId="79C617A5">
+                  <wp:extent cx="1792224" cy="1344168"/>
                   <wp:effectExtent l="0" t="0" r="0" b="0"/>
-                  <wp:docPr id="27" name="图片 27"/>
+                  <wp:docPr id="68" name="图片 68"/>
                   <wp:cNvGraphicFramePr>
                     <a:graphicFrameLocks xmlns:a="http://schemas.openxmlformats.org/drawingml/2006/main" noChangeAspect="1"/>
                   </wp:cNvGraphicFramePr>
@@ -1195,13 +6301,13 @@
                     <a:graphicData uri="http://schemas.openxmlformats.org/drawingml/2006/picture">
                       <pic:pic xmlns:pic="http://schemas.openxmlformats.org/drawingml/2006/picture">
                         <pic:nvPicPr>
-                          <pic:cNvPr id="0" name="Picture 27"/>
+                          <pic:cNvPr id="0" name="Picture 11"/>
                           <pic:cNvPicPr>
                             <a:picLocks noChangeAspect="1" noChangeArrowheads="1"/>
                           </pic:cNvPicPr>
                         </pic:nvPicPr>
                         <pic:blipFill>
-                          <a:blip r:embed="rId21">
+                          <a:blip r:embed="rId44" cstate="print">
                             <a:extLst>
                               <a:ext uri="{28A0092B-C50C-407E-A947-70E740481C1C}">
                                 <a14:useLocalDpi xmlns:a14="http://schemas.microsoft.com/office/drawing/2010/main" val="0"/>
@@ -1216,7 +6322,7 @@
                         <pic:spPr bwMode="auto">
                           <a:xfrm>
                             <a:off x="0" y="0"/>
-                            <a:ext cx="5337810" cy="3997960"/>
+                            <a:ext cx="1792224" cy="1344168"/>
                           </a:xfrm>
                           <a:prstGeom prst="rect">
                             <a:avLst/>
@@ -1235,25 +6341,87 @@
           </w:p>
         </w:tc>
       </w:tr>
+    </w:tbl>
+    <w:p>
+      <w:r>
+        <w:br w:type="page"/>
+      </w:r>
+    </w:p>
+    <w:tbl>
+      <w:tblPr>
+        <w:tblStyle w:val="a3"/>
+        <w:tblW w:w="0" w:type="auto"/>
+        <w:tblLayout w:type="fixed"/>
+        <w:tblLook w:val="04A0" w:firstRow="1" w:lastRow="0" w:firstColumn="1" w:lastColumn="0" w:noHBand="0" w:noVBand="1"/>
+      </w:tblPr>
+      <w:tblGrid>
+        <w:gridCol w:w="3116"/>
+        <w:gridCol w:w="3117"/>
+        <w:gridCol w:w="3117"/>
+      </w:tblGrid>
       <w:tr>
         <w:tc>
           <w:tcPr>
             <w:tcW w:w="9350" w:type="dxa"/>
+            <w:gridSpan w:val="3"/>
             <w:vAlign w:val="center"/>
           </w:tcPr>
           <w:p>
             <w:pPr>
               <w:jc w:val="center"/>
-            </w:pPr>
-            <w:r>
-              <w:rPr>
-                <w:noProof/>
+              <w:rPr>
+                <w:rFonts w:ascii="Times New Roman" w:hAnsi="Times New Roman" w:cs="Times New Roman"/>
+                <w:sz w:val="24"/>
+                <w:szCs w:val="24"/>
+              </w:rPr>
+            </w:pPr>
+            <w:r>
+              <w:rPr>
+                <w:rFonts w:ascii="Times New Roman" w:hAnsi="Times New Roman" w:cs="Times New Roman"/>
+                <w:sz w:val="24"/>
+                <w:szCs w:val="24"/>
+              </w:rPr>
+              <w:lastRenderedPageBreak/>
+              <w:t>100</w:t>
+            </w:r>
+            <w:r>
+              <w:rPr>
+                <w:rFonts w:ascii="Times New Roman" w:hAnsi="Times New Roman" w:cs="Times New Roman"/>
+                <w:sz w:val="24"/>
+                <w:szCs w:val="24"/>
+              </w:rPr>
+              <w:t>s</w:t>
+            </w:r>
+          </w:p>
+        </w:tc>
+      </w:tr>
+      <w:tr>
+        <w:tc>
+          <w:tcPr>
+            <w:tcW w:w="3116" w:type="dxa"/>
+            <w:vAlign w:val="center"/>
+          </w:tcPr>
+          <w:p>
+            <w:pPr>
+              <w:jc w:val="center"/>
+              <w:rPr>
+                <w:rFonts w:ascii="Times New Roman" w:hAnsi="Times New Roman" w:cs="Times New Roman"/>
+                <w:sz w:val="24"/>
+                <w:szCs w:val="24"/>
+              </w:rPr>
+            </w:pPr>
+            <w:r>
+              <w:rPr>
+                <w:rFonts w:ascii="Times New Roman" w:hAnsi="Times New Roman" w:cs="Times New Roman"/>
+                <w:noProof/>
+                <w:sz w:val="24"/>
+                <w:szCs w:val="24"/>
               </w:rPr>
               <w:drawing>
                 <wp:inline distT="0" distB="0" distL="0" distR="0">
-                  <wp:extent cx="5337810" cy="3997960"/>
+                  <wp:extent cx="1801368" cy="1353312"/>
                   <wp:effectExtent l="0" t="0" r="0" b="0"/>
-                  <wp:docPr id="28" name="图片 28"/>
+                  <wp:docPr id="67" name="图片 67"/>
                   <wp:cNvGraphicFramePr>
                     <a:graphicFrameLocks xmlns:a="http://schemas.openxmlformats.org/drawingml/2006/main" noChangeAspect="1"/>
                   </wp:cNvGraphicFramePr>
@@ -1261,13 +6429,13 @@
                     <a:graphicData uri="http://schemas.openxmlformats.org/drawingml/2006/picture">
                       <pic:pic xmlns:pic="http://schemas.openxmlformats.org/drawingml/2006/picture">
                         <pic:nvPicPr>
-                          <pic:cNvPr id="0" name="Picture 28"/>
+                          <pic:cNvPr id="0" name="Picture 10"/>
                           <pic:cNvPicPr>
                             <a:picLocks noChangeAspect="1" noChangeArrowheads="1"/>
                           </pic:cNvPicPr>
                         </pic:nvPicPr>
                         <pic:blipFill>
-                          <a:blip r:embed="rId22">
+                          <a:blip r:embed="rId45" cstate="print">
                             <a:extLst>
                               <a:ext uri="{28A0092B-C50C-407E-A947-70E740481C1C}">
                                 <a14:useLocalDpi xmlns:a14="http://schemas.microsoft.com/office/drawing/2010/main" val="0"/>
@@ -1282,7 +6450,7 @@
                         <pic:spPr bwMode="auto">
                           <a:xfrm>
                             <a:off x="0" y="0"/>
-                            <a:ext cx="5337810" cy="3997960"/>
+                            <a:ext cx="1801368" cy="1353312"/>
                           </a:xfrm>
                           <a:prstGeom prst="rect">
                             <a:avLst/>
@@ -1300,25 +6468,2150 @@
             </w:r>
           </w:p>
         </w:tc>
+        <w:tc>
+          <w:tcPr>
+            <w:tcW w:w="3117" w:type="dxa"/>
+            <w:vAlign w:val="center"/>
+          </w:tcPr>
+          <w:p>
+            <w:pPr>
+              <w:jc w:val="center"/>
+              <w:rPr>
+                <w:rFonts w:ascii="Times New Roman" w:hAnsi="Times New Roman" w:cs="Times New Roman"/>
+                <w:sz w:val="24"/>
+                <w:szCs w:val="24"/>
+              </w:rPr>
+            </w:pPr>
+            <w:r>
+              <w:rPr>
+                <w:rFonts w:ascii="Times New Roman" w:hAnsi="Times New Roman" w:cs="Times New Roman"/>
+                <w:noProof/>
+                <w:sz w:val="24"/>
+                <w:szCs w:val="24"/>
+              </w:rPr>
+              <w:drawing>
+                <wp:inline distT="0" distB="0" distL="0" distR="0">
+                  <wp:extent cx="1801368" cy="1353312"/>
+                  <wp:effectExtent l="0" t="0" r="0" b="0"/>
+                  <wp:docPr id="66" name="图片 66"/>
+                  <wp:cNvGraphicFramePr>
+                    <a:graphicFrameLocks xmlns:a="http://schemas.openxmlformats.org/drawingml/2006/main" noChangeAspect="1"/>
+                  </wp:cNvGraphicFramePr>
+                  <a:graphic xmlns:a="http://schemas.openxmlformats.org/drawingml/2006/main">
+                    <a:graphicData uri="http://schemas.openxmlformats.org/drawingml/2006/picture">
+                      <pic:pic xmlns:pic="http://schemas.openxmlformats.org/drawingml/2006/picture">
+                        <pic:nvPicPr>
+                          <pic:cNvPr id="0" name="Picture 9"/>
+                          <pic:cNvPicPr>
+                            <a:picLocks noChangeAspect="1" noChangeArrowheads="1"/>
+                          </pic:cNvPicPr>
+                        </pic:nvPicPr>
+                        <pic:blipFill>
+                          <a:blip r:embed="rId46" cstate="print">
+                            <a:extLst>
+                              <a:ext uri="{28A0092B-C50C-407E-A947-70E740481C1C}">
+                                <a14:useLocalDpi xmlns:a14="http://schemas.microsoft.com/office/drawing/2010/main" val="0"/>
+                              </a:ext>
+                            </a:extLst>
+                          </a:blip>
+                          <a:srcRect/>
+                          <a:stretch>
+                            <a:fillRect/>
+                          </a:stretch>
+                        </pic:blipFill>
+                        <pic:spPr bwMode="auto">
+                          <a:xfrm>
+                            <a:off x="0" y="0"/>
+                            <a:ext cx="1801368" cy="1353312"/>
+                          </a:xfrm>
+                          <a:prstGeom prst="rect">
+                            <a:avLst/>
+                          </a:prstGeom>
+                          <a:noFill/>
+                          <a:ln>
+                            <a:noFill/>
+                          </a:ln>
+                        </pic:spPr>
+                      </pic:pic>
+                    </a:graphicData>
+                  </a:graphic>
+                </wp:inline>
+              </w:drawing>
+            </w:r>
+          </w:p>
+        </w:tc>
+        <w:tc>
+          <w:tcPr>
+            <w:tcW w:w="3117" w:type="dxa"/>
+            <w:vAlign w:val="center"/>
+          </w:tcPr>
+          <w:p>
+            <w:pPr>
+              <w:jc w:val="center"/>
+              <w:rPr>
+                <w:rFonts w:ascii="Times New Roman" w:hAnsi="Times New Roman" w:cs="Times New Roman"/>
+                <w:noProof/>
+                <w:sz w:val="24"/>
+                <w:szCs w:val="24"/>
+              </w:rPr>
+            </w:pPr>
+            <w:r>
+              <w:rPr>
+                <w:rFonts w:ascii="Times New Roman" w:hAnsi="Times New Roman" w:cs="Times New Roman"/>
+                <w:noProof/>
+                <w:sz w:val="24"/>
+                <w:szCs w:val="24"/>
+              </w:rPr>
+              <w:drawing>
+                <wp:inline distT="0" distB="0" distL="0" distR="0">
+                  <wp:extent cx="1801368" cy="1353312"/>
+                  <wp:effectExtent l="0" t="0" r="0" b="0"/>
+                  <wp:docPr id="65" name="图片 65"/>
+                  <wp:cNvGraphicFramePr>
+                    <a:graphicFrameLocks xmlns:a="http://schemas.openxmlformats.org/drawingml/2006/main" noChangeAspect="1"/>
+                  </wp:cNvGraphicFramePr>
+                  <a:graphic xmlns:a="http://schemas.openxmlformats.org/drawingml/2006/main">
+                    <a:graphicData uri="http://schemas.openxmlformats.org/drawingml/2006/picture">
+                      <pic:pic xmlns:pic="http://schemas.openxmlformats.org/drawingml/2006/picture">
+                        <pic:nvPicPr>
+                          <pic:cNvPr id="0" name="Picture 8"/>
+                          <pic:cNvPicPr>
+                            <a:picLocks noChangeAspect="1" noChangeArrowheads="1"/>
+                          </pic:cNvPicPr>
+                        </pic:nvPicPr>
+                        <pic:blipFill>
+                          <a:blip r:embed="rId47" cstate="print">
+                            <a:extLst>
+                              <a:ext uri="{28A0092B-C50C-407E-A947-70E740481C1C}">
+                                <a14:useLocalDpi xmlns:a14="http://schemas.microsoft.com/office/drawing/2010/main" val="0"/>
+                              </a:ext>
+                            </a:extLst>
+                          </a:blip>
+                          <a:srcRect/>
+                          <a:stretch>
+                            <a:fillRect/>
+                          </a:stretch>
+                        </pic:blipFill>
+                        <pic:spPr bwMode="auto">
+                          <a:xfrm>
+                            <a:off x="0" y="0"/>
+                            <a:ext cx="1801368" cy="1353312"/>
+                          </a:xfrm>
+                          <a:prstGeom prst="rect">
+                            <a:avLst/>
+                          </a:prstGeom>
+                          <a:noFill/>
+                          <a:ln>
+                            <a:noFill/>
+                          </a:ln>
+                        </pic:spPr>
+                      </pic:pic>
+                    </a:graphicData>
+                  </a:graphic>
+                </wp:inline>
+              </w:drawing>
+            </w:r>
+          </w:p>
+        </w:tc>
       </w:tr>
       <w:tr>
         <w:tc>
           <w:tcPr>
             <w:tcW w:w="9350" w:type="dxa"/>
+            <w:gridSpan w:val="3"/>
+          </w:tcPr>
+          <w:p>
+            <w:pPr>
+              <w:rPr>
+                <w:rFonts w:ascii="Times New Roman" w:hAnsi="Times New Roman" w:cs="Times New Roman"/>
+                <w:noProof/>
+                <w:sz w:val="24"/>
+                <w:szCs w:val="24"/>
+              </w:rPr>
+            </w:pPr>
+            <w:r>
+              <w:rPr>
+                <w:rFonts w:ascii="Times New Roman" w:hAnsi="Times New Roman" w:cs="Times New Roman"/>
+                <w:noProof/>
+                <w:sz w:val="24"/>
+                <w:szCs w:val="24"/>
+              </w:rPr>
+              <w:t xml:space="preserve">Though it is not significant, for larger time lag, the distribution of the change of mid-price tends to skew to </w:t>
+            </w:r>
+            <w:r>
+              <w:rPr>
+                <w:rFonts w:ascii="Times New Roman" w:hAnsi="Times New Roman" w:cs="Times New Roman"/>
+                <w:noProof/>
+                <w:sz w:val="24"/>
+                <w:szCs w:val="24"/>
+              </w:rPr>
+              <w:t>left</w:t>
+            </w:r>
+            <w:r>
+              <w:rPr>
+                <w:rFonts w:ascii="Times New Roman" w:hAnsi="Times New Roman" w:cs="Times New Roman"/>
+                <w:noProof/>
+                <w:sz w:val="24"/>
+                <w:szCs w:val="24"/>
+              </w:rPr>
+              <w:t xml:space="preserve"> when order imbalance is small and tends to skew to </w:t>
+            </w:r>
+            <w:r>
+              <w:rPr>
+                <w:rFonts w:ascii="Times New Roman" w:hAnsi="Times New Roman" w:cs="Times New Roman"/>
+                <w:noProof/>
+                <w:sz w:val="24"/>
+                <w:szCs w:val="24"/>
+              </w:rPr>
+              <w:t>right</w:t>
+            </w:r>
+            <w:r>
+              <w:rPr>
+                <w:rFonts w:ascii="Times New Roman" w:hAnsi="Times New Roman" w:cs="Times New Roman"/>
+                <w:noProof/>
+                <w:sz w:val="24"/>
+                <w:szCs w:val="24"/>
+              </w:rPr>
+              <w:t xml:space="preserve"> then order imbalanec is large.</w:t>
+            </w:r>
+          </w:p>
+        </w:tc>
+      </w:tr>
+    </w:tbl>
+    <w:p>
+      <w:pPr>
+        <w:spacing w:after="0"/>
+        <w:rPr>
+          <w:rFonts w:ascii="Times New Roman" w:hAnsi="Times New Roman" w:cs="Times New Roman"/>
+          <w:sz w:val="24"/>
+          <w:szCs w:val="24"/>
+        </w:rPr>
+      </w:pPr>
+    </w:p>
+    <w:tbl>
+      <w:tblPr>
+        <w:tblStyle w:val="a3"/>
+        <w:tblW w:w="0" w:type="auto"/>
+        <w:tblLook w:val="04A0" w:firstRow="1" w:lastRow="0" w:firstColumn="1" w:lastColumn="0" w:noHBand="0" w:noVBand="1"/>
+      </w:tblPr>
+      <w:tblGrid>
+        <w:gridCol w:w="4675"/>
+        <w:gridCol w:w="4675"/>
+      </w:tblGrid>
+      <w:tr>
+        <w:tc>
+          <w:tcPr>
+            <w:tcW w:w="9350" w:type="dxa"/>
+            <w:gridSpan w:val="2"/>
             <w:vAlign w:val="center"/>
           </w:tcPr>
           <w:p>
             <w:pPr>
+              <w:rPr>
+                <w:rFonts w:ascii="Times New Roman" w:hAnsi="Times New Roman" w:cs="Times New Roman"/>
+                <w:sz w:val="24"/>
+                <w:szCs w:val="24"/>
+              </w:rPr>
+            </w:pPr>
+            <w:r>
+              <w:rPr>
+                <w:rFonts w:ascii="Times New Roman" w:hAnsi="Times New Roman" w:cs="Times New Roman"/>
+                <w:sz w:val="24"/>
+                <w:szCs w:val="24"/>
+              </w:rPr>
+              <w:t>Expected Profit vs. Residual Value in bucket average</w:t>
+            </w:r>
+          </w:p>
+        </w:tc>
+      </w:tr>
+      <w:tr>
+        <w:tc>
+          <w:tcPr>
+            <w:tcW w:w="4675" w:type="dxa"/>
+            <w:vAlign w:val="center"/>
+          </w:tcPr>
+          <w:p>
+            <w:pPr>
               <w:jc w:val="center"/>
-            </w:pPr>
-            <w:r>
-              <w:rPr>
-                <w:noProof/>
+              <w:rPr>
+                <w:rFonts w:ascii="Times New Roman" w:hAnsi="Times New Roman" w:cs="Times New Roman"/>
+                <w:sz w:val="24"/>
+                <w:szCs w:val="24"/>
+              </w:rPr>
+            </w:pPr>
+            <w:r>
+              <w:rPr>
+                <w:rFonts w:ascii="Times New Roman" w:hAnsi="Times New Roman" w:cs="Times New Roman"/>
+                <w:noProof/>
+                <w:sz w:val="24"/>
+                <w:szCs w:val="24"/>
+              </w:rPr>
+              <w:drawing>
+                <wp:inline distT="0" distB="0" distL="0" distR="0">
+                  <wp:extent cx="2697480" cy="2020824"/>
+                  <wp:effectExtent l="0" t="0" r="0" b="0"/>
+                  <wp:docPr id="105" name="图片 105"/>
+                  <wp:cNvGraphicFramePr>
+                    <a:graphicFrameLocks xmlns:a="http://schemas.openxmlformats.org/drawingml/2006/main" noChangeAspect="1"/>
+                  </wp:cNvGraphicFramePr>
+                  <a:graphic xmlns:a="http://schemas.openxmlformats.org/drawingml/2006/main">
+                    <a:graphicData uri="http://schemas.openxmlformats.org/drawingml/2006/picture">
+                      <pic:pic xmlns:pic="http://schemas.openxmlformats.org/drawingml/2006/picture">
+                        <pic:nvPicPr>
+                          <pic:cNvPr id="0" name="Picture 48"/>
+                          <pic:cNvPicPr>
+                            <a:picLocks noChangeAspect="1" noChangeArrowheads="1"/>
+                          </pic:cNvPicPr>
+                        </pic:nvPicPr>
+                        <pic:blipFill>
+                          <a:blip r:embed="rId48">
+                            <a:extLst>
+                              <a:ext uri="{28A0092B-C50C-407E-A947-70E740481C1C}">
+                                <a14:useLocalDpi xmlns:a14="http://schemas.microsoft.com/office/drawing/2010/main" val="0"/>
+                              </a:ext>
+                            </a:extLst>
+                          </a:blip>
+                          <a:srcRect/>
+                          <a:stretch>
+                            <a:fillRect/>
+                          </a:stretch>
+                        </pic:blipFill>
+                        <pic:spPr bwMode="auto">
+                          <a:xfrm>
+                            <a:off x="0" y="0"/>
+                            <a:ext cx="2697480" cy="2020824"/>
+                          </a:xfrm>
+                          <a:prstGeom prst="rect">
+                            <a:avLst/>
+                          </a:prstGeom>
+                          <a:noFill/>
+                          <a:ln>
+                            <a:noFill/>
+                          </a:ln>
+                        </pic:spPr>
+                      </pic:pic>
+                    </a:graphicData>
+                  </a:graphic>
+                </wp:inline>
+              </w:drawing>
+            </w:r>
+          </w:p>
+        </w:tc>
+        <w:tc>
+          <w:tcPr>
+            <w:tcW w:w="4675" w:type="dxa"/>
+            <w:vAlign w:val="center"/>
+          </w:tcPr>
+          <w:p>
+            <w:pPr>
+              <w:jc w:val="center"/>
+              <w:rPr>
+                <w:rFonts w:ascii="Times New Roman" w:hAnsi="Times New Roman" w:cs="Times New Roman"/>
+                <w:sz w:val="24"/>
+                <w:szCs w:val="24"/>
+              </w:rPr>
+            </w:pPr>
+            <w:r>
+              <w:rPr>
+                <w:rFonts w:ascii="Times New Roman" w:hAnsi="Times New Roman" w:cs="Times New Roman"/>
+                <w:noProof/>
+                <w:sz w:val="24"/>
+                <w:szCs w:val="24"/>
+              </w:rPr>
+              <w:drawing>
+                <wp:inline distT="0" distB="0" distL="0" distR="0" wp14:anchorId="2E1597AD" wp14:editId="0D68A4FD">
+                  <wp:extent cx="2679192" cy="2011680"/>
+                  <wp:effectExtent l="0" t="0" r="0" b="0"/>
+                  <wp:docPr id="77" name="图片 77"/>
+                  <wp:cNvGraphicFramePr>
+                    <a:graphicFrameLocks xmlns:a="http://schemas.openxmlformats.org/drawingml/2006/main" noChangeAspect="1"/>
+                  </wp:cNvGraphicFramePr>
+                  <a:graphic xmlns:a="http://schemas.openxmlformats.org/drawingml/2006/main">
+                    <a:graphicData uri="http://schemas.openxmlformats.org/drawingml/2006/picture">
+                      <pic:pic xmlns:pic="http://schemas.openxmlformats.org/drawingml/2006/picture">
+                        <pic:nvPicPr>
+                          <pic:cNvPr id="0" name="Picture 20"/>
+                          <pic:cNvPicPr>
+                            <a:picLocks noChangeAspect="1" noChangeArrowheads="1"/>
+                          </pic:cNvPicPr>
+                        </pic:nvPicPr>
+                        <pic:blipFill>
+                          <a:blip r:embed="rId49">
+                            <a:extLst>
+                              <a:ext uri="{28A0092B-C50C-407E-A947-70E740481C1C}">
+                                <a14:useLocalDpi xmlns:a14="http://schemas.microsoft.com/office/drawing/2010/main" val="0"/>
+                              </a:ext>
+                            </a:extLst>
+                          </a:blip>
+                          <a:srcRect/>
+                          <a:stretch>
+                            <a:fillRect/>
+                          </a:stretch>
+                        </pic:blipFill>
+                        <pic:spPr bwMode="auto">
+                          <a:xfrm>
+                            <a:off x="0" y="0"/>
+                            <a:ext cx="2679192" cy="2011680"/>
+                          </a:xfrm>
+                          <a:prstGeom prst="rect">
+                            <a:avLst/>
+                          </a:prstGeom>
+                          <a:noFill/>
+                          <a:ln>
+                            <a:noFill/>
+                          </a:ln>
+                        </pic:spPr>
+                      </pic:pic>
+                    </a:graphicData>
+                  </a:graphic>
+                </wp:inline>
+              </w:drawing>
+            </w:r>
+          </w:p>
+        </w:tc>
+        <w:bookmarkStart w:id="0" w:name="_GoBack"/>
+        <w:bookmarkEnd w:id="0"/>
+      </w:tr>
+      <w:tr>
+        <w:tc>
+          <w:tcPr>
+            <w:tcW w:w="4675" w:type="dxa"/>
+            <w:vAlign w:val="center"/>
+          </w:tcPr>
+          <w:p>
+            <w:pPr>
+              <w:jc w:val="center"/>
+              <w:rPr>
+                <w:rFonts w:ascii="Times New Roman" w:hAnsi="Times New Roman" w:cs="Times New Roman"/>
+                <w:sz w:val="24"/>
+                <w:szCs w:val="24"/>
+              </w:rPr>
+            </w:pPr>
+          </w:p>
+        </w:tc>
+        <w:tc>
+          <w:tcPr>
+            <w:tcW w:w="4675" w:type="dxa"/>
+            <w:vAlign w:val="center"/>
+          </w:tcPr>
+          <w:p>
+            <w:pPr>
+              <w:jc w:val="center"/>
+              <w:rPr>
+                <w:rFonts w:ascii="Times New Roman" w:hAnsi="Times New Roman" w:cs="Times New Roman"/>
+                <w:sz w:val="24"/>
+                <w:szCs w:val="24"/>
+              </w:rPr>
+            </w:pPr>
+            <w:r>
+              <w:rPr>
+                <w:rFonts w:ascii="Times New Roman" w:hAnsi="Times New Roman" w:cs="Times New Roman"/>
+                <w:noProof/>
+                <w:sz w:val="24"/>
+                <w:szCs w:val="24"/>
+              </w:rPr>
+              <w:drawing>
+                <wp:inline distT="0" distB="0" distL="0" distR="0" wp14:anchorId="2DF1694C" wp14:editId="21614468">
+                  <wp:extent cx="2697480" cy="2020824"/>
+                  <wp:effectExtent l="0" t="0" r="0" b="0"/>
+                  <wp:docPr id="104" name="图片 104"/>
+                  <wp:cNvGraphicFramePr>
+                    <a:graphicFrameLocks xmlns:a="http://schemas.openxmlformats.org/drawingml/2006/main" noChangeAspect="1"/>
+                  </wp:cNvGraphicFramePr>
+                  <a:graphic xmlns:a="http://schemas.openxmlformats.org/drawingml/2006/main">
+                    <a:graphicData uri="http://schemas.openxmlformats.org/drawingml/2006/picture">
+                      <pic:pic xmlns:pic="http://schemas.openxmlformats.org/drawingml/2006/picture">
+                        <pic:nvPicPr>
+                          <pic:cNvPr id="0" name="Picture 47"/>
+                          <pic:cNvPicPr>
+                            <a:picLocks noChangeAspect="1" noChangeArrowheads="1"/>
+                          </pic:cNvPicPr>
+                        </pic:nvPicPr>
+                        <pic:blipFill>
+                          <a:blip r:embed="rId50">
+                            <a:extLst>
+                              <a:ext uri="{28A0092B-C50C-407E-A947-70E740481C1C}">
+                                <a14:useLocalDpi xmlns:a14="http://schemas.microsoft.com/office/drawing/2010/main" val="0"/>
+                              </a:ext>
+                            </a:extLst>
+                          </a:blip>
+                          <a:srcRect/>
+                          <a:stretch>
+                            <a:fillRect/>
+                          </a:stretch>
+                        </pic:blipFill>
+                        <pic:spPr bwMode="auto">
+                          <a:xfrm>
+                            <a:off x="0" y="0"/>
+                            <a:ext cx="2697480" cy="2020824"/>
+                          </a:xfrm>
+                          <a:prstGeom prst="rect">
+                            <a:avLst/>
+                          </a:prstGeom>
+                          <a:noFill/>
+                          <a:ln>
+                            <a:noFill/>
+                          </a:ln>
+                        </pic:spPr>
+                      </pic:pic>
+                    </a:graphicData>
+                  </a:graphic>
+                </wp:inline>
+              </w:drawing>
+            </w:r>
+          </w:p>
+        </w:tc>
+      </w:tr>
+      <w:tr>
+        <w:tc>
+          <w:tcPr>
+            <w:tcW w:w="4675" w:type="dxa"/>
+            <w:vAlign w:val="center"/>
+          </w:tcPr>
+          <w:p>
+            <w:pPr>
+              <w:jc w:val="center"/>
+              <w:rPr>
+                <w:rFonts w:ascii="Times New Roman" w:hAnsi="Times New Roman" w:cs="Times New Roman"/>
+                <w:sz w:val="24"/>
+                <w:szCs w:val="24"/>
+              </w:rPr>
+            </w:pPr>
+            <w:r>
+              <w:rPr>
+                <w:rFonts w:ascii="Times New Roman" w:hAnsi="Times New Roman" w:cs="Times New Roman"/>
+                <w:noProof/>
+                <w:sz w:val="24"/>
+                <w:szCs w:val="24"/>
               </w:rPr>
               <w:lastRenderedPageBreak/>
               <w:drawing>
                 <wp:inline distT="0" distB="0" distL="0" distR="0">
-                  <wp:extent cx="5337810" cy="3997960"/>
+                  <wp:extent cx="2697480" cy="2020824"/>
+                  <wp:effectExtent l="0" t="0" r="0" b="0"/>
+                  <wp:docPr id="103" name="图片 103"/>
+                  <wp:cNvGraphicFramePr>
+                    <a:graphicFrameLocks xmlns:a="http://schemas.openxmlformats.org/drawingml/2006/main" noChangeAspect="1"/>
+                  </wp:cNvGraphicFramePr>
+                  <a:graphic xmlns:a="http://schemas.openxmlformats.org/drawingml/2006/main">
+                    <a:graphicData uri="http://schemas.openxmlformats.org/drawingml/2006/picture">
+                      <pic:pic xmlns:pic="http://schemas.openxmlformats.org/drawingml/2006/picture">
+                        <pic:nvPicPr>
+                          <pic:cNvPr id="0" name="Picture 46"/>
+                          <pic:cNvPicPr>
+                            <a:picLocks noChangeAspect="1" noChangeArrowheads="1"/>
+                          </pic:cNvPicPr>
+                        </pic:nvPicPr>
+                        <pic:blipFill>
+                          <a:blip r:embed="rId51">
+                            <a:extLst>
+                              <a:ext uri="{28A0092B-C50C-407E-A947-70E740481C1C}">
+                                <a14:useLocalDpi xmlns:a14="http://schemas.microsoft.com/office/drawing/2010/main" val="0"/>
+                              </a:ext>
+                            </a:extLst>
+                          </a:blip>
+                          <a:srcRect/>
+                          <a:stretch>
+                            <a:fillRect/>
+                          </a:stretch>
+                        </pic:blipFill>
+                        <pic:spPr bwMode="auto">
+                          <a:xfrm>
+                            <a:off x="0" y="0"/>
+                            <a:ext cx="2697480" cy="2020824"/>
+                          </a:xfrm>
+                          <a:prstGeom prst="rect">
+                            <a:avLst/>
+                          </a:prstGeom>
+                          <a:noFill/>
+                          <a:ln>
+                            <a:noFill/>
+                          </a:ln>
+                        </pic:spPr>
+                      </pic:pic>
+                    </a:graphicData>
+                  </a:graphic>
+                </wp:inline>
+              </w:drawing>
+            </w:r>
+          </w:p>
+        </w:tc>
+        <w:tc>
+          <w:tcPr>
+            <w:tcW w:w="4675" w:type="dxa"/>
+            <w:vAlign w:val="center"/>
+          </w:tcPr>
+          <w:p>
+            <w:pPr>
+              <w:jc w:val="center"/>
+              <w:rPr>
+                <w:rFonts w:ascii="Times New Roman" w:hAnsi="Times New Roman" w:cs="Times New Roman"/>
+                <w:sz w:val="24"/>
+                <w:szCs w:val="24"/>
+              </w:rPr>
+            </w:pPr>
+            <w:r>
+              <w:rPr>
+                <w:rFonts w:ascii="Times New Roman" w:hAnsi="Times New Roman" w:cs="Times New Roman"/>
+                <w:noProof/>
+                <w:sz w:val="24"/>
+                <w:szCs w:val="24"/>
+              </w:rPr>
+              <w:drawing>
+                <wp:inline distT="0" distB="0" distL="0" distR="0" wp14:anchorId="3714CC45" wp14:editId="33ED3587">
+                  <wp:extent cx="2697480" cy="2020824"/>
+                  <wp:effectExtent l="0" t="0" r="0" b="0"/>
+                  <wp:docPr id="102" name="图片 102"/>
+                  <wp:cNvGraphicFramePr>
+                    <a:graphicFrameLocks xmlns:a="http://schemas.openxmlformats.org/drawingml/2006/main" noChangeAspect="1"/>
+                  </wp:cNvGraphicFramePr>
+                  <a:graphic xmlns:a="http://schemas.openxmlformats.org/drawingml/2006/main">
+                    <a:graphicData uri="http://schemas.openxmlformats.org/drawingml/2006/picture">
+                      <pic:pic xmlns:pic="http://schemas.openxmlformats.org/drawingml/2006/picture">
+                        <pic:nvPicPr>
+                          <pic:cNvPr id="0" name="Picture 45"/>
+                          <pic:cNvPicPr>
+                            <a:picLocks noChangeAspect="1" noChangeArrowheads="1"/>
+                          </pic:cNvPicPr>
+                        </pic:nvPicPr>
+                        <pic:blipFill>
+                          <a:blip r:embed="rId52">
+                            <a:extLst>
+                              <a:ext uri="{28A0092B-C50C-407E-A947-70E740481C1C}">
+                                <a14:useLocalDpi xmlns:a14="http://schemas.microsoft.com/office/drawing/2010/main" val="0"/>
+                              </a:ext>
+                            </a:extLst>
+                          </a:blip>
+                          <a:srcRect/>
+                          <a:stretch>
+                            <a:fillRect/>
+                          </a:stretch>
+                        </pic:blipFill>
+                        <pic:spPr bwMode="auto">
+                          <a:xfrm>
+                            <a:off x="0" y="0"/>
+                            <a:ext cx="2697480" cy="2020824"/>
+                          </a:xfrm>
+                          <a:prstGeom prst="rect">
+                            <a:avLst/>
+                          </a:prstGeom>
+                          <a:noFill/>
+                          <a:ln>
+                            <a:noFill/>
+                          </a:ln>
+                        </pic:spPr>
+                      </pic:pic>
+                    </a:graphicData>
+                  </a:graphic>
+                </wp:inline>
+              </w:drawing>
+            </w:r>
+          </w:p>
+        </w:tc>
+      </w:tr>
+      <w:tr>
+        <w:tc>
+          <w:tcPr>
+            <w:tcW w:w="4675" w:type="dxa"/>
+            <w:vAlign w:val="center"/>
+          </w:tcPr>
+          <w:p>
+            <w:pPr>
+              <w:jc w:val="center"/>
+              <w:rPr>
+                <w:rFonts w:ascii="Times New Roman" w:hAnsi="Times New Roman" w:cs="Times New Roman"/>
+                <w:sz w:val="24"/>
+                <w:szCs w:val="24"/>
+              </w:rPr>
+            </w:pPr>
+          </w:p>
+        </w:tc>
+        <w:tc>
+          <w:tcPr>
+            <w:tcW w:w="4675" w:type="dxa"/>
+            <w:vAlign w:val="center"/>
+          </w:tcPr>
+          <w:p>
+            <w:pPr>
+              <w:jc w:val="center"/>
+              <w:rPr>
+                <w:rFonts w:ascii="Times New Roman" w:hAnsi="Times New Roman" w:cs="Times New Roman"/>
+                <w:sz w:val="24"/>
+                <w:szCs w:val="24"/>
+              </w:rPr>
+            </w:pPr>
+            <w:r>
+              <w:rPr>
+                <w:rFonts w:ascii="Times New Roman" w:hAnsi="Times New Roman" w:cs="Times New Roman"/>
+                <w:noProof/>
+                <w:sz w:val="24"/>
+                <w:szCs w:val="24"/>
+              </w:rPr>
+              <w:drawing>
+                <wp:inline distT="0" distB="0" distL="0" distR="0" wp14:anchorId="241A8353" wp14:editId="282CCE09">
+                  <wp:extent cx="2697480" cy="2020824"/>
+                  <wp:effectExtent l="0" t="0" r="0" b="0"/>
+                  <wp:docPr id="99" name="图片 99"/>
+                  <wp:cNvGraphicFramePr>
+                    <a:graphicFrameLocks xmlns:a="http://schemas.openxmlformats.org/drawingml/2006/main" noChangeAspect="1"/>
+                  </wp:cNvGraphicFramePr>
+                  <a:graphic xmlns:a="http://schemas.openxmlformats.org/drawingml/2006/main">
+                    <a:graphicData uri="http://schemas.openxmlformats.org/drawingml/2006/picture">
+                      <pic:pic xmlns:pic="http://schemas.openxmlformats.org/drawingml/2006/picture">
+                        <pic:nvPicPr>
+                          <pic:cNvPr id="0" name="Picture 42"/>
+                          <pic:cNvPicPr>
+                            <a:picLocks noChangeAspect="1" noChangeArrowheads="1"/>
+                          </pic:cNvPicPr>
+                        </pic:nvPicPr>
+                        <pic:blipFill>
+                          <a:blip r:embed="rId53">
+                            <a:extLst>
+                              <a:ext uri="{28A0092B-C50C-407E-A947-70E740481C1C}">
+                                <a14:useLocalDpi xmlns:a14="http://schemas.microsoft.com/office/drawing/2010/main" val="0"/>
+                              </a:ext>
+                            </a:extLst>
+                          </a:blip>
+                          <a:srcRect/>
+                          <a:stretch>
+                            <a:fillRect/>
+                          </a:stretch>
+                        </pic:blipFill>
+                        <pic:spPr bwMode="auto">
+                          <a:xfrm>
+                            <a:off x="0" y="0"/>
+                            <a:ext cx="2697480" cy="2020824"/>
+                          </a:xfrm>
+                          <a:prstGeom prst="rect">
+                            <a:avLst/>
+                          </a:prstGeom>
+                          <a:noFill/>
+                          <a:ln>
+                            <a:noFill/>
+                          </a:ln>
+                        </pic:spPr>
+                      </pic:pic>
+                    </a:graphicData>
+                  </a:graphic>
+                </wp:inline>
+              </w:drawing>
+            </w:r>
+          </w:p>
+        </w:tc>
+      </w:tr>
+      <w:tr>
+        <w:tc>
+          <w:tcPr>
+            <w:tcW w:w="4675" w:type="dxa"/>
+            <w:vAlign w:val="center"/>
+          </w:tcPr>
+          <w:p>
+            <w:pPr>
+              <w:jc w:val="center"/>
+              <w:rPr>
+                <w:rFonts w:ascii="Times New Roman" w:hAnsi="Times New Roman" w:cs="Times New Roman"/>
+                <w:sz w:val="24"/>
+                <w:szCs w:val="24"/>
+              </w:rPr>
+            </w:pPr>
+            <w:r>
+              <w:rPr>
+                <w:rFonts w:ascii="Times New Roman" w:hAnsi="Times New Roman" w:cs="Times New Roman"/>
+                <w:noProof/>
+                <w:sz w:val="24"/>
+                <w:szCs w:val="24"/>
+              </w:rPr>
+              <w:drawing>
+                <wp:inline distT="0" distB="0" distL="0" distR="0">
+                  <wp:extent cx="2697480" cy="2020824"/>
+                  <wp:effectExtent l="0" t="0" r="0" b="0"/>
+                  <wp:docPr id="98" name="图片 98"/>
+                  <wp:cNvGraphicFramePr>
+                    <a:graphicFrameLocks xmlns:a="http://schemas.openxmlformats.org/drawingml/2006/main" noChangeAspect="1"/>
+                  </wp:cNvGraphicFramePr>
+                  <a:graphic xmlns:a="http://schemas.openxmlformats.org/drawingml/2006/main">
+                    <a:graphicData uri="http://schemas.openxmlformats.org/drawingml/2006/picture">
+                      <pic:pic xmlns:pic="http://schemas.openxmlformats.org/drawingml/2006/picture">
+                        <pic:nvPicPr>
+                          <pic:cNvPr id="0" name="Picture 41"/>
+                          <pic:cNvPicPr>
+                            <a:picLocks noChangeAspect="1" noChangeArrowheads="1"/>
+                          </pic:cNvPicPr>
+                        </pic:nvPicPr>
+                        <pic:blipFill>
+                          <a:blip r:embed="rId54">
+                            <a:extLst>
+                              <a:ext uri="{28A0092B-C50C-407E-A947-70E740481C1C}">
+                                <a14:useLocalDpi xmlns:a14="http://schemas.microsoft.com/office/drawing/2010/main" val="0"/>
+                              </a:ext>
+                            </a:extLst>
+                          </a:blip>
+                          <a:srcRect/>
+                          <a:stretch>
+                            <a:fillRect/>
+                          </a:stretch>
+                        </pic:blipFill>
+                        <pic:spPr bwMode="auto">
+                          <a:xfrm>
+                            <a:off x="0" y="0"/>
+                            <a:ext cx="2697480" cy="2020824"/>
+                          </a:xfrm>
+                          <a:prstGeom prst="rect">
+                            <a:avLst/>
+                          </a:prstGeom>
+                          <a:noFill/>
+                          <a:ln>
+                            <a:noFill/>
+                          </a:ln>
+                        </pic:spPr>
+                      </pic:pic>
+                    </a:graphicData>
+                  </a:graphic>
+                </wp:inline>
+              </w:drawing>
+            </w:r>
+          </w:p>
+        </w:tc>
+        <w:tc>
+          <w:tcPr>
+            <w:tcW w:w="4675" w:type="dxa"/>
+            <w:vAlign w:val="center"/>
+          </w:tcPr>
+          <w:p>
+            <w:pPr>
+              <w:jc w:val="center"/>
+              <w:rPr>
+                <w:rFonts w:ascii="Times New Roman" w:hAnsi="Times New Roman" w:cs="Times New Roman"/>
+                <w:sz w:val="24"/>
+                <w:szCs w:val="24"/>
+              </w:rPr>
+            </w:pPr>
+            <w:r>
+              <w:rPr>
+                <w:rFonts w:ascii="Times New Roman" w:hAnsi="Times New Roman" w:cs="Times New Roman"/>
+                <w:noProof/>
+                <w:sz w:val="24"/>
+                <w:szCs w:val="24"/>
+              </w:rPr>
+              <w:drawing>
+                <wp:inline distT="0" distB="0" distL="0" distR="0" wp14:anchorId="0213B454" wp14:editId="48F9BA34">
+                  <wp:extent cx="2697480" cy="2020824"/>
+                  <wp:effectExtent l="0" t="0" r="0" b="0"/>
+                  <wp:docPr id="97" name="图片 97"/>
+                  <wp:cNvGraphicFramePr>
+                    <a:graphicFrameLocks xmlns:a="http://schemas.openxmlformats.org/drawingml/2006/main" noChangeAspect="1"/>
+                  </wp:cNvGraphicFramePr>
+                  <a:graphic xmlns:a="http://schemas.openxmlformats.org/drawingml/2006/main">
+                    <a:graphicData uri="http://schemas.openxmlformats.org/drawingml/2006/picture">
+                      <pic:pic xmlns:pic="http://schemas.openxmlformats.org/drawingml/2006/picture">
+                        <pic:nvPicPr>
+                          <pic:cNvPr id="0" name="Picture 40"/>
+                          <pic:cNvPicPr>
+                            <a:picLocks noChangeAspect="1" noChangeArrowheads="1"/>
+                          </pic:cNvPicPr>
+                        </pic:nvPicPr>
+                        <pic:blipFill>
+                          <a:blip r:embed="rId55">
+                            <a:extLst>
+                              <a:ext uri="{28A0092B-C50C-407E-A947-70E740481C1C}">
+                                <a14:useLocalDpi xmlns:a14="http://schemas.microsoft.com/office/drawing/2010/main" val="0"/>
+                              </a:ext>
+                            </a:extLst>
+                          </a:blip>
+                          <a:srcRect/>
+                          <a:stretch>
+                            <a:fillRect/>
+                          </a:stretch>
+                        </pic:blipFill>
+                        <pic:spPr bwMode="auto">
+                          <a:xfrm>
+                            <a:off x="0" y="0"/>
+                            <a:ext cx="2697480" cy="2020824"/>
+                          </a:xfrm>
+                          <a:prstGeom prst="rect">
+                            <a:avLst/>
+                          </a:prstGeom>
+                          <a:noFill/>
+                          <a:ln>
+                            <a:noFill/>
+                          </a:ln>
+                        </pic:spPr>
+                      </pic:pic>
+                    </a:graphicData>
+                  </a:graphic>
+                </wp:inline>
+              </w:drawing>
+            </w:r>
+          </w:p>
+        </w:tc>
+      </w:tr>
+      <w:tr>
+        <w:tc>
+          <w:tcPr>
+            <w:tcW w:w="4675" w:type="dxa"/>
+            <w:vAlign w:val="center"/>
+          </w:tcPr>
+          <w:p>
+            <w:pPr>
+              <w:jc w:val="center"/>
+              <w:rPr>
+                <w:rFonts w:ascii="Times New Roman" w:hAnsi="Times New Roman" w:cs="Times New Roman"/>
+                <w:sz w:val="24"/>
+                <w:szCs w:val="24"/>
+              </w:rPr>
+            </w:pPr>
+            <w:r>
+              <w:rPr>
+                <w:rFonts w:ascii="Times New Roman" w:hAnsi="Times New Roman" w:cs="Times New Roman"/>
+                <w:noProof/>
+                <w:sz w:val="24"/>
+                <w:szCs w:val="24"/>
+              </w:rPr>
+              <w:drawing>
+                <wp:inline distT="0" distB="0" distL="0" distR="0">
+                  <wp:extent cx="2697480" cy="2020824"/>
+                  <wp:effectExtent l="0" t="0" r="0" b="0"/>
+                  <wp:docPr id="96" name="图片 96"/>
+                  <wp:cNvGraphicFramePr>
+                    <a:graphicFrameLocks xmlns:a="http://schemas.openxmlformats.org/drawingml/2006/main" noChangeAspect="1"/>
+                  </wp:cNvGraphicFramePr>
+                  <a:graphic xmlns:a="http://schemas.openxmlformats.org/drawingml/2006/main">
+                    <a:graphicData uri="http://schemas.openxmlformats.org/drawingml/2006/picture">
+                      <pic:pic xmlns:pic="http://schemas.openxmlformats.org/drawingml/2006/picture">
+                        <pic:nvPicPr>
+                          <pic:cNvPr id="0" name="Picture 39"/>
+                          <pic:cNvPicPr>
+                            <a:picLocks noChangeAspect="1" noChangeArrowheads="1"/>
+                          </pic:cNvPicPr>
+                        </pic:nvPicPr>
+                        <pic:blipFill>
+                          <a:blip r:embed="rId56">
+                            <a:extLst>
+                              <a:ext uri="{28A0092B-C50C-407E-A947-70E740481C1C}">
+                                <a14:useLocalDpi xmlns:a14="http://schemas.microsoft.com/office/drawing/2010/main" val="0"/>
+                              </a:ext>
+                            </a:extLst>
+                          </a:blip>
+                          <a:srcRect/>
+                          <a:stretch>
+                            <a:fillRect/>
+                          </a:stretch>
+                        </pic:blipFill>
+                        <pic:spPr bwMode="auto">
+                          <a:xfrm>
+                            <a:off x="0" y="0"/>
+                            <a:ext cx="2697480" cy="2020824"/>
+                          </a:xfrm>
+                          <a:prstGeom prst="rect">
+                            <a:avLst/>
+                          </a:prstGeom>
+                          <a:noFill/>
+                          <a:ln>
+                            <a:noFill/>
+                          </a:ln>
+                        </pic:spPr>
+                      </pic:pic>
+                    </a:graphicData>
+                  </a:graphic>
+                </wp:inline>
+              </w:drawing>
+            </w:r>
+          </w:p>
+        </w:tc>
+        <w:tc>
+          <w:tcPr>
+            <w:tcW w:w="4675" w:type="dxa"/>
+            <w:vAlign w:val="center"/>
+          </w:tcPr>
+          <w:p>
+            <w:pPr>
+              <w:jc w:val="center"/>
+              <w:rPr>
+                <w:rFonts w:ascii="Times New Roman" w:hAnsi="Times New Roman" w:cs="Times New Roman"/>
+                <w:sz w:val="24"/>
+                <w:szCs w:val="24"/>
+              </w:rPr>
+            </w:pPr>
+            <w:r>
+              <w:rPr>
+                <w:rFonts w:ascii="Times New Roman" w:hAnsi="Times New Roman" w:cs="Times New Roman"/>
+                <w:noProof/>
+                <w:sz w:val="24"/>
+                <w:szCs w:val="24"/>
+              </w:rPr>
+              <w:drawing>
+                <wp:inline distT="0" distB="0" distL="0" distR="0" wp14:anchorId="10E65F63" wp14:editId="70E611AF">
+                  <wp:extent cx="2697480" cy="2020824"/>
+                  <wp:effectExtent l="0" t="0" r="0" b="0"/>
+                  <wp:docPr id="94" name="图片 94"/>
+                  <wp:cNvGraphicFramePr>
+                    <a:graphicFrameLocks xmlns:a="http://schemas.openxmlformats.org/drawingml/2006/main" noChangeAspect="1"/>
+                  </wp:cNvGraphicFramePr>
+                  <a:graphic xmlns:a="http://schemas.openxmlformats.org/drawingml/2006/main">
+                    <a:graphicData uri="http://schemas.openxmlformats.org/drawingml/2006/picture">
+                      <pic:pic xmlns:pic="http://schemas.openxmlformats.org/drawingml/2006/picture">
+                        <pic:nvPicPr>
+                          <pic:cNvPr id="0" name="Picture 37"/>
+                          <pic:cNvPicPr>
+                            <a:picLocks noChangeAspect="1" noChangeArrowheads="1"/>
+                          </pic:cNvPicPr>
+                        </pic:nvPicPr>
+                        <pic:blipFill>
+                          <a:blip r:embed="rId57">
+                            <a:extLst>
+                              <a:ext uri="{28A0092B-C50C-407E-A947-70E740481C1C}">
+                                <a14:useLocalDpi xmlns:a14="http://schemas.microsoft.com/office/drawing/2010/main" val="0"/>
+                              </a:ext>
+                            </a:extLst>
+                          </a:blip>
+                          <a:srcRect/>
+                          <a:stretch>
+                            <a:fillRect/>
+                          </a:stretch>
+                        </pic:blipFill>
+                        <pic:spPr bwMode="auto">
+                          <a:xfrm>
+                            <a:off x="0" y="0"/>
+                            <a:ext cx="2697480" cy="2020824"/>
+                          </a:xfrm>
+                          <a:prstGeom prst="rect">
+                            <a:avLst/>
+                          </a:prstGeom>
+                          <a:noFill/>
+                          <a:ln>
+                            <a:noFill/>
+                          </a:ln>
+                        </pic:spPr>
+                      </pic:pic>
+                    </a:graphicData>
+                  </a:graphic>
+                </wp:inline>
+              </w:drawing>
+            </w:r>
+          </w:p>
+        </w:tc>
+      </w:tr>
+      <w:tr>
+        <w:tc>
+          <w:tcPr>
+            <w:tcW w:w="4675" w:type="dxa"/>
+            <w:vAlign w:val="center"/>
+          </w:tcPr>
+          <w:p>
+            <w:pPr>
+              <w:jc w:val="center"/>
+              <w:rPr>
+                <w:rFonts w:ascii="Times New Roman" w:hAnsi="Times New Roman" w:cs="Times New Roman"/>
+                <w:sz w:val="24"/>
+                <w:szCs w:val="24"/>
+              </w:rPr>
+            </w:pPr>
+            <w:r>
+              <w:rPr>
+                <w:rFonts w:ascii="Times New Roman" w:hAnsi="Times New Roman" w:cs="Times New Roman"/>
+                <w:noProof/>
+                <w:sz w:val="24"/>
+                <w:szCs w:val="24"/>
+              </w:rPr>
+              <w:lastRenderedPageBreak/>
+              <w:drawing>
+                <wp:inline distT="0" distB="0" distL="0" distR="0">
+                  <wp:extent cx="2697480" cy="2020824"/>
+                  <wp:effectExtent l="0" t="0" r="0" b="0"/>
+                  <wp:docPr id="95" name="图片 95"/>
+                  <wp:cNvGraphicFramePr>
+                    <a:graphicFrameLocks xmlns:a="http://schemas.openxmlformats.org/drawingml/2006/main" noChangeAspect="1"/>
+                  </wp:cNvGraphicFramePr>
+                  <a:graphic xmlns:a="http://schemas.openxmlformats.org/drawingml/2006/main">
+                    <a:graphicData uri="http://schemas.openxmlformats.org/drawingml/2006/picture">
+                      <pic:pic xmlns:pic="http://schemas.openxmlformats.org/drawingml/2006/picture">
+                        <pic:nvPicPr>
+                          <pic:cNvPr id="0" name="Picture 38"/>
+                          <pic:cNvPicPr>
+                            <a:picLocks noChangeAspect="1" noChangeArrowheads="1"/>
+                          </pic:cNvPicPr>
+                        </pic:nvPicPr>
+                        <pic:blipFill>
+                          <a:blip r:embed="rId58">
+                            <a:extLst>
+                              <a:ext uri="{28A0092B-C50C-407E-A947-70E740481C1C}">
+                                <a14:useLocalDpi xmlns:a14="http://schemas.microsoft.com/office/drawing/2010/main" val="0"/>
+                              </a:ext>
+                            </a:extLst>
+                          </a:blip>
+                          <a:srcRect/>
+                          <a:stretch>
+                            <a:fillRect/>
+                          </a:stretch>
+                        </pic:blipFill>
+                        <pic:spPr bwMode="auto">
+                          <a:xfrm>
+                            <a:off x="0" y="0"/>
+                            <a:ext cx="2697480" cy="2020824"/>
+                          </a:xfrm>
+                          <a:prstGeom prst="rect">
+                            <a:avLst/>
+                          </a:prstGeom>
+                          <a:noFill/>
+                          <a:ln>
+                            <a:noFill/>
+                          </a:ln>
+                        </pic:spPr>
+                      </pic:pic>
+                    </a:graphicData>
+                  </a:graphic>
+                </wp:inline>
+              </w:drawing>
+            </w:r>
+          </w:p>
+        </w:tc>
+        <w:tc>
+          <w:tcPr>
+            <w:tcW w:w="4675" w:type="dxa"/>
+            <w:vAlign w:val="center"/>
+          </w:tcPr>
+          <w:p>
+            <w:pPr>
+              <w:jc w:val="center"/>
+              <w:rPr>
+                <w:rFonts w:ascii="Times New Roman" w:hAnsi="Times New Roman" w:cs="Times New Roman"/>
+                <w:sz w:val="24"/>
+                <w:szCs w:val="24"/>
+              </w:rPr>
+            </w:pPr>
+            <w:r>
+              <w:rPr>
+                <w:rFonts w:ascii="Times New Roman" w:hAnsi="Times New Roman" w:cs="Times New Roman"/>
+                <w:noProof/>
+                <w:sz w:val="24"/>
+                <w:szCs w:val="24"/>
+              </w:rPr>
+              <w:drawing>
+                <wp:inline distT="0" distB="0" distL="0" distR="0" wp14:anchorId="378EC845" wp14:editId="7BA5D5AE">
+                  <wp:extent cx="2697480" cy="2020824"/>
+                  <wp:effectExtent l="0" t="0" r="0" b="0"/>
+                  <wp:docPr id="93" name="图片 93"/>
+                  <wp:cNvGraphicFramePr>
+                    <a:graphicFrameLocks xmlns:a="http://schemas.openxmlformats.org/drawingml/2006/main" noChangeAspect="1"/>
+                  </wp:cNvGraphicFramePr>
+                  <a:graphic xmlns:a="http://schemas.openxmlformats.org/drawingml/2006/main">
+                    <a:graphicData uri="http://schemas.openxmlformats.org/drawingml/2006/picture">
+                      <pic:pic xmlns:pic="http://schemas.openxmlformats.org/drawingml/2006/picture">
+                        <pic:nvPicPr>
+                          <pic:cNvPr id="0" name="Picture 36"/>
+                          <pic:cNvPicPr>
+                            <a:picLocks noChangeAspect="1" noChangeArrowheads="1"/>
+                          </pic:cNvPicPr>
+                        </pic:nvPicPr>
+                        <pic:blipFill>
+                          <a:blip r:embed="rId59">
+                            <a:extLst>
+                              <a:ext uri="{28A0092B-C50C-407E-A947-70E740481C1C}">
+                                <a14:useLocalDpi xmlns:a14="http://schemas.microsoft.com/office/drawing/2010/main" val="0"/>
+                              </a:ext>
+                            </a:extLst>
+                          </a:blip>
+                          <a:srcRect/>
+                          <a:stretch>
+                            <a:fillRect/>
+                          </a:stretch>
+                        </pic:blipFill>
+                        <pic:spPr bwMode="auto">
+                          <a:xfrm>
+                            <a:off x="0" y="0"/>
+                            <a:ext cx="2697480" cy="2020824"/>
+                          </a:xfrm>
+                          <a:prstGeom prst="rect">
+                            <a:avLst/>
+                          </a:prstGeom>
+                          <a:noFill/>
+                          <a:ln>
+                            <a:noFill/>
+                          </a:ln>
+                        </pic:spPr>
+                      </pic:pic>
+                    </a:graphicData>
+                  </a:graphic>
+                </wp:inline>
+              </w:drawing>
+            </w:r>
+          </w:p>
+        </w:tc>
+      </w:tr>
+      <w:tr>
+        <w:tc>
+          <w:tcPr>
+            <w:tcW w:w="4675" w:type="dxa"/>
+            <w:vAlign w:val="center"/>
+          </w:tcPr>
+          <w:p>
+            <w:pPr>
+              <w:jc w:val="center"/>
+              <w:rPr>
+                <w:rFonts w:ascii="Times New Roman" w:hAnsi="Times New Roman" w:cs="Times New Roman"/>
+                <w:sz w:val="24"/>
+                <w:szCs w:val="24"/>
+              </w:rPr>
+            </w:pPr>
+            <w:r>
+              <w:rPr>
+                <w:rFonts w:ascii="Times New Roman" w:hAnsi="Times New Roman" w:cs="Times New Roman"/>
+                <w:noProof/>
+                <w:sz w:val="24"/>
+                <w:szCs w:val="24"/>
+              </w:rPr>
+              <w:drawing>
+                <wp:inline distT="0" distB="0" distL="0" distR="0">
+                  <wp:extent cx="2697480" cy="2020824"/>
+                  <wp:effectExtent l="0" t="0" r="0" b="0"/>
+                  <wp:docPr id="92" name="图片 92"/>
+                  <wp:cNvGraphicFramePr>
+                    <a:graphicFrameLocks xmlns:a="http://schemas.openxmlformats.org/drawingml/2006/main" noChangeAspect="1"/>
+                  </wp:cNvGraphicFramePr>
+                  <a:graphic xmlns:a="http://schemas.openxmlformats.org/drawingml/2006/main">
+                    <a:graphicData uri="http://schemas.openxmlformats.org/drawingml/2006/picture">
+                      <pic:pic xmlns:pic="http://schemas.openxmlformats.org/drawingml/2006/picture">
+                        <pic:nvPicPr>
+                          <pic:cNvPr id="0" name="Picture 35"/>
+                          <pic:cNvPicPr>
+                            <a:picLocks noChangeAspect="1" noChangeArrowheads="1"/>
+                          </pic:cNvPicPr>
+                        </pic:nvPicPr>
+                        <pic:blipFill>
+                          <a:blip r:embed="rId60">
+                            <a:extLst>
+                              <a:ext uri="{28A0092B-C50C-407E-A947-70E740481C1C}">
+                                <a14:useLocalDpi xmlns:a14="http://schemas.microsoft.com/office/drawing/2010/main" val="0"/>
+                              </a:ext>
+                            </a:extLst>
+                          </a:blip>
+                          <a:srcRect/>
+                          <a:stretch>
+                            <a:fillRect/>
+                          </a:stretch>
+                        </pic:blipFill>
+                        <pic:spPr bwMode="auto">
+                          <a:xfrm>
+                            <a:off x="0" y="0"/>
+                            <a:ext cx="2697480" cy="2020824"/>
+                          </a:xfrm>
+                          <a:prstGeom prst="rect">
+                            <a:avLst/>
+                          </a:prstGeom>
+                          <a:noFill/>
+                          <a:ln>
+                            <a:noFill/>
+                          </a:ln>
+                        </pic:spPr>
+                      </pic:pic>
+                    </a:graphicData>
+                  </a:graphic>
+                </wp:inline>
+              </w:drawing>
+            </w:r>
+          </w:p>
+        </w:tc>
+        <w:tc>
+          <w:tcPr>
+            <w:tcW w:w="4675" w:type="dxa"/>
+            <w:vAlign w:val="center"/>
+          </w:tcPr>
+          <w:p>
+            <w:pPr>
+              <w:jc w:val="center"/>
+              <w:rPr>
+                <w:rFonts w:ascii="Times New Roman" w:hAnsi="Times New Roman" w:cs="Times New Roman"/>
+                <w:sz w:val="24"/>
+                <w:szCs w:val="24"/>
+              </w:rPr>
+            </w:pPr>
+            <w:r>
+              <w:rPr>
+                <w:rFonts w:ascii="Times New Roman" w:hAnsi="Times New Roman" w:cs="Times New Roman"/>
+                <w:noProof/>
+                <w:sz w:val="24"/>
+                <w:szCs w:val="24"/>
+              </w:rPr>
+              <w:drawing>
+                <wp:inline distT="0" distB="0" distL="0" distR="0" wp14:anchorId="0501361C" wp14:editId="1A857EA1">
+                  <wp:extent cx="2697480" cy="2020824"/>
+                  <wp:effectExtent l="0" t="0" r="0" b="0"/>
+                  <wp:docPr id="91" name="图片 91"/>
+                  <wp:cNvGraphicFramePr>
+                    <a:graphicFrameLocks xmlns:a="http://schemas.openxmlformats.org/drawingml/2006/main" noChangeAspect="1"/>
+                  </wp:cNvGraphicFramePr>
+                  <a:graphic xmlns:a="http://schemas.openxmlformats.org/drawingml/2006/main">
+                    <a:graphicData uri="http://schemas.openxmlformats.org/drawingml/2006/picture">
+                      <pic:pic xmlns:pic="http://schemas.openxmlformats.org/drawingml/2006/picture">
+                        <pic:nvPicPr>
+                          <pic:cNvPr id="0" name="Picture 34"/>
+                          <pic:cNvPicPr>
+                            <a:picLocks noChangeAspect="1" noChangeArrowheads="1"/>
+                          </pic:cNvPicPr>
+                        </pic:nvPicPr>
+                        <pic:blipFill>
+                          <a:blip r:embed="rId61">
+                            <a:extLst>
+                              <a:ext uri="{28A0092B-C50C-407E-A947-70E740481C1C}">
+                                <a14:useLocalDpi xmlns:a14="http://schemas.microsoft.com/office/drawing/2010/main" val="0"/>
+                              </a:ext>
+                            </a:extLst>
+                          </a:blip>
+                          <a:srcRect/>
+                          <a:stretch>
+                            <a:fillRect/>
+                          </a:stretch>
+                        </pic:blipFill>
+                        <pic:spPr bwMode="auto">
+                          <a:xfrm>
+                            <a:off x="0" y="0"/>
+                            <a:ext cx="2697480" cy="2020824"/>
+                          </a:xfrm>
+                          <a:prstGeom prst="rect">
+                            <a:avLst/>
+                          </a:prstGeom>
+                          <a:noFill/>
+                          <a:ln>
+                            <a:noFill/>
+                          </a:ln>
+                        </pic:spPr>
+                      </pic:pic>
+                    </a:graphicData>
+                  </a:graphic>
+                </wp:inline>
+              </w:drawing>
+            </w:r>
+          </w:p>
+        </w:tc>
+      </w:tr>
+      <w:tr>
+        <w:tc>
+          <w:tcPr>
+            <w:tcW w:w="4675" w:type="dxa"/>
+            <w:vAlign w:val="center"/>
+          </w:tcPr>
+          <w:p>
+            <w:pPr>
+              <w:jc w:val="center"/>
+              <w:rPr>
+                <w:rFonts w:ascii="Times New Roman" w:hAnsi="Times New Roman" w:cs="Times New Roman"/>
+                <w:sz w:val="24"/>
+                <w:szCs w:val="24"/>
+              </w:rPr>
+            </w:pPr>
+            <w:r>
+              <w:rPr>
+                <w:rFonts w:ascii="Times New Roman" w:hAnsi="Times New Roman" w:cs="Times New Roman"/>
+                <w:noProof/>
+                <w:sz w:val="24"/>
+                <w:szCs w:val="24"/>
+              </w:rPr>
+              <w:drawing>
+                <wp:inline distT="0" distB="0" distL="0" distR="0">
+                  <wp:extent cx="2697480" cy="2020824"/>
+                  <wp:effectExtent l="0" t="0" r="0" b="0"/>
+                  <wp:docPr id="90" name="图片 90"/>
+                  <wp:cNvGraphicFramePr>
+                    <a:graphicFrameLocks xmlns:a="http://schemas.openxmlformats.org/drawingml/2006/main" noChangeAspect="1"/>
+                  </wp:cNvGraphicFramePr>
+                  <a:graphic xmlns:a="http://schemas.openxmlformats.org/drawingml/2006/main">
+                    <a:graphicData uri="http://schemas.openxmlformats.org/drawingml/2006/picture">
+                      <pic:pic xmlns:pic="http://schemas.openxmlformats.org/drawingml/2006/picture">
+                        <pic:nvPicPr>
+                          <pic:cNvPr id="0" name="Picture 33"/>
+                          <pic:cNvPicPr>
+                            <a:picLocks noChangeAspect="1" noChangeArrowheads="1"/>
+                          </pic:cNvPicPr>
+                        </pic:nvPicPr>
+                        <pic:blipFill>
+                          <a:blip r:embed="rId62">
+                            <a:extLst>
+                              <a:ext uri="{28A0092B-C50C-407E-A947-70E740481C1C}">
+                                <a14:useLocalDpi xmlns:a14="http://schemas.microsoft.com/office/drawing/2010/main" val="0"/>
+                              </a:ext>
+                            </a:extLst>
+                          </a:blip>
+                          <a:srcRect/>
+                          <a:stretch>
+                            <a:fillRect/>
+                          </a:stretch>
+                        </pic:blipFill>
+                        <pic:spPr bwMode="auto">
+                          <a:xfrm>
+                            <a:off x="0" y="0"/>
+                            <a:ext cx="2697480" cy="2020824"/>
+                          </a:xfrm>
+                          <a:prstGeom prst="rect">
+                            <a:avLst/>
+                          </a:prstGeom>
+                          <a:noFill/>
+                          <a:ln>
+                            <a:noFill/>
+                          </a:ln>
+                        </pic:spPr>
+                      </pic:pic>
+                    </a:graphicData>
+                  </a:graphic>
+                </wp:inline>
+              </w:drawing>
+            </w:r>
+          </w:p>
+        </w:tc>
+        <w:tc>
+          <w:tcPr>
+            <w:tcW w:w="4675" w:type="dxa"/>
+            <w:vAlign w:val="center"/>
+          </w:tcPr>
+          <w:p>
+            <w:pPr>
+              <w:jc w:val="center"/>
+              <w:rPr>
+                <w:rFonts w:ascii="Times New Roman" w:hAnsi="Times New Roman" w:cs="Times New Roman"/>
+                <w:sz w:val="24"/>
+                <w:szCs w:val="24"/>
+              </w:rPr>
+            </w:pPr>
+            <w:r>
+              <w:rPr>
+                <w:rFonts w:ascii="Times New Roman" w:hAnsi="Times New Roman" w:cs="Times New Roman"/>
+                <w:noProof/>
+                <w:sz w:val="24"/>
+                <w:szCs w:val="24"/>
+              </w:rPr>
+              <w:drawing>
+                <wp:inline distT="0" distB="0" distL="0" distR="0" wp14:anchorId="5702EECA" wp14:editId="268FB033">
+                  <wp:extent cx="2697480" cy="2020824"/>
+                  <wp:effectExtent l="0" t="0" r="0" b="0"/>
+                  <wp:docPr id="89" name="图片 89"/>
+                  <wp:cNvGraphicFramePr>
+                    <a:graphicFrameLocks xmlns:a="http://schemas.openxmlformats.org/drawingml/2006/main" noChangeAspect="1"/>
+                  </wp:cNvGraphicFramePr>
+                  <a:graphic xmlns:a="http://schemas.openxmlformats.org/drawingml/2006/main">
+                    <a:graphicData uri="http://schemas.openxmlformats.org/drawingml/2006/picture">
+                      <pic:pic xmlns:pic="http://schemas.openxmlformats.org/drawingml/2006/picture">
+                        <pic:nvPicPr>
+                          <pic:cNvPr id="0" name="Picture 32"/>
+                          <pic:cNvPicPr>
+                            <a:picLocks noChangeAspect="1" noChangeArrowheads="1"/>
+                          </pic:cNvPicPr>
+                        </pic:nvPicPr>
+                        <pic:blipFill>
+                          <a:blip r:embed="rId63">
+                            <a:extLst>
+                              <a:ext uri="{28A0092B-C50C-407E-A947-70E740481C1C}">
+                                <a14:useLocalDpi xmlns:a14="http://schemas.microsoft.com/office/drawing/2010/main" val="0"/>
+                              </a:ext>
+                            </a:extLst>
+                          </a:blip>
+                          <a:srcRect/>
+                          <a:stretch>
+                            <a:fillRect/>
+                          </a:stretch>
+                        </pic:blipFill>
+                        <pic:spPr bwMode="auto">
+                          <a:xfrm>
+                            <a:off x="0" y="0"/>
+                            <a:ext cx="2697480" cy="2020824"/>
+                          </a:xfrm>
+                          <a:prstGeom prst="rect">
+                            <a:avLst/>
+                          </a:prstGeom>
+                          <a:noFill/>
+                          <a:ln>
+                            <a:noFill/>
+                          </a:ln>
+                        </pic:spPr>
+                      </pic:pic>
+                    </a:graphicData>
+                  </a:graphic>
+                </wp:inline>
+              </w:drawing>
+            </w:r>
+          </w:p>
+        </w:tc>
+      </w:tr>
+      <w:tr>
+        <w:tc>
+          <w:tcPr>
+            <w:tcW w:w="4675" w:type="dxa"/>
+            <w:vAlign w:val="center"/>
+          </w:tcPr>
+          <w:p>
+            <w:pPr>
+              <w:jc w:val="center"/>
+              <w:rPr>
+                <w:rFonts w:ascii="Times New Roman" w:hAnsi="Times New Roman" w:cs="Times New Roman"/>
+                <w:sz w:val="24"/>
+                <w:szCs w:val="24"/>
+              </w:rPr>
+            </w:pPr>
+            <w:r>
+              <w:rPr>
+                <w:rFonts w:ascii="Times New Roman" w:hAnsi="Times New Roman" w:cs="Times New Roman"/>
+                <w:noProof/>
+                <w:sz w:val="24"/>
+                <w:szCs w:val="24"/>
+              </w:rPr>
+              <w:drawing>
+                <wp:inline distT="0" distB="0" distL="0" distR="0">
+                  <wp:extent cx="2697480" cy="2020824"/>
+                  <wp:effectExtent l="0" t="0" r="0" b="0"/>
+                  <wp:docPr id="88" name="图片 88"/>
+                  <wp:cNvGraphicFramePr>
+                    <a:graphicFrameLocks xmlns:a="http://schemas.openxmlformats.org/drawingml/2006/main" noChangeAspect="1"/>
+                  </wp:cNvGraphicFramePr>
+                  <a:graphic xmlns:a="http://schemas.openxmlformats.org/drawingml/2006/main">
+                    <a:graphicData uri="http://schemas.openxmlformats.org/drawingml/2006/picture">
+                      <pic:pic xmlns:pic="http://schemas.openxmlformats.org/drawingml/2006/picture">
+                        <pic:nvPicPr>
+                          <pic:cNvPr id="0" name="Picture 31"/>
+                          <pic:cNvPicPr>
+                            <a:picLocks noChangeAspect="1" noChangeArrowheads="1"/>
+                          </pic:cNvPicPr>
+                        </pic:nvPicPr>
+                        <pic:blipFill>
+                          <a:blip r:embed="rId64">
+                            <a:extLst>
+                              <a:ext uri="{28A0092B-C50C-407E-A947-70E740481C1C}">
+                                <a14:useLocalDpi xmlns:a14="http://schemas.microsoft.com/office/drawing/2010/main" val="0"/>
+                              </a:ext>
+                            </a:extLst>
+                          </a:blip>
+                          <a:srcRect/>
+                          <a:stretch>
+                            <a:fillRect/>
+                          </a:stretch>
+                        </pic:blipFill>
+                        <pic:spPr bwMode="auto">
+                          <a:xfrm>
+                            <a:off x="0" y="0"/>
+                            <a:ext cx="2697480" cy="2020824"/>
+                          </a:xfrm>
+                          <a:prstGeom prst="rect">
+                            <a:avLst/>
+                          </a:prstGeom>
+                          <a:noFill/>
+                          <a:ln>
+                            <a:noFill/>
+                          </a:ln>
+                        </pic:spPr>
+                      </pic:pic>
+                    </a:graphicData>
+                  </a:graphic>
+                </wp:inline>
+              </w:drawing>
+            </w:r>
+          </w:p>
+        </w:tc>
+        <w:tc>
+          <w:tcPr>
+            <w:tcW w:w="4675" w:type="dxa"/>
+            <w:vAlign w:val="center"/>
+          </w:tcPr>
+          <w:p>
+            <w:pPr>
+              <w:jc w:val="center"/>
+              <w:rPr>
+                <w:rFonts w:ascii="Times New Roman" w:hAnsi="Times New Roman" w:cs="Times New Roman"/>
+                <w:sz w:val="24"/>
+                <w:szCs w:val="24"/>
+              </w:rPr>
+            </w:pPr>
+            <w:r>
+              <w:rPr>
+                <w:rFonts w:ascii="Times New Roman" w:hAnsi="Times New Roman" w:cs="Times New Roman"/>
+                <w:noProof/>
+                <w:sz w:val="24"/>
+                <w:szCs w:val="24"/>
+              </w:rPr>
+              <w:drawing>
+                <wp:inline distT="0" distB="0" distL="0" distR="0" wp14:anchorId="192BDD28" wp14:editId="42D00D37">
+                  <wp:extent cx="2697480" cy="2020824"/>
+                  <wp:effectExtent l="0" t="0" r="0" b="0"/>
+                  <wp:docPr id="87" name="图片 87"/>
+                  <wp:cNvGraphicFramePr>
+                    <a:graphicFrameLocks xmlns:a="http://schemas.openxmlformats.org/drawingml/2006/main" noChangeAspect="1"/>
+                  </wp:cNvGraphicFramePr>
+                  <a:graphic xmlns:a="http://schemas.openxmlformats.org/drawingml/2006/main">
+                    <a:graphicData uri="http://schemas.openxmlformats.org/drawingml/2006/picture">
+                      <pic:pic xmlns:pic="http://schemas.openxmlformats.org/drawingml/2006/picture">
+                        <pic:nvPicPr>
+                          <pic:cNvPr id="0" name="Picture 30"/>
+                          <pic:cNvPicPr>
+                            <a:picLocks noChangeAspect="1" noChangeArrowheads="1"/>
+                          </pic:cNvPicPr>
+                        </pic:nvPicPr>
+                        <pic:blipFill>
+                          <a:blip r:embed="rId65">
+                            <a:extLst>
+                              <a:ext uri="{28A0092B-C50C-407E-A947-70E740481C1C}">
+                                <a14:useLocalDpi xmlns:a14="http://schemas.microsoft.com/office/drawing/2010/main" val="0"/>
+                              </a:ext>
+                            </a:extLst>
+                          </a:blip>
+                          <a:srcRect/>
+                          <a:stretch>
+                            <a:fillRect/>
+                          </a:stretch>
+                        </pic:blipFill>
+                        <pic:spPr bwMode="auto">
+                          <a:xfrm>
+                            <a:off x="0" y="0"/>
+                            <a:ext cx="2697480" cy="2020824"/>
+                          </a:xfrm>
+                          <a:prstGeom prst="rect">
+                            <a:avLst/>
+                          </a:prstGeom>
+                          <a:noFill/>
+                          <a:ln>
+                            <a:noFill/>
+                          </a:ln>
+                        </pic:spPr>
+                      </pic:pic>
+                    </a:graphicData>
+                  </a:graphic>
+                </wp:inline>
+              </w:drawing>
+            </w:r>
+          </w:p>
+        </w:tc>
+      </w:tr>
+      <w:tr>
+        <w:tc>
+          <w:tcPr>
+            <w:tcW w:w="4675" w:type="dxa"/>
+            <w:vAlign w:val="center"/>
+          </w:tcPr>
+          <w:p>
+            <w:pPr>
+              <w:jc w:val="center"/>
+              <w:rPr>
+                <w:rFonts w:ascii="Times New Roman" w:hAnsi="Times New Roman" w:cs="Times New Roman"/>
+                <w:sz w:val="24"/>
+                <w:szCs w:val="24"/>
+              </w:rPr>
+            </w:pPr>
+            <w:r>
+              <w:rPr>
+                <w:rFonts w:ascii="Times New Roman" w:hAnsi="Times New Roman" w:cs="Times New Roman"/>
+                <w:noProof/>
+                <w:sz w:val="24"/>
+                <w:szCs w:val="24"/>
+              </w:rPr>
+              <w:lastRenderedPageBreak/>
+              <w:drawing>
+                <wp:inline distT="0" distB="0" distL="0" distR="0">
+                  <wp:extent cx="2697480" cy="2020824"/>
+                  <wp:effectExtent l="0" t="0" r="0" b="0"/>
+                  <wp:docPr id="86" name="图片 86"/>
+                  <wp:cNvGraphicFramePr>
+                    <a:graphicFrameLocks xmlns:a="http://schemas.openxmlformats.org/drawingml/2006/main" noChangeAspect="1"/>
+                  </wp:cNvGraphicFramePr>
+                  <a:graphic xmlns:a="http://schemas.openxmlformats.org/drawingml/2006/main">
+                    <a:graphicData uri="http://schemas.openxmlformats.org/drawingml/2006/picture">
+                      <pic:pic xmlns:pic="http://schemas.openxmlformats.org/drawingml/2006/picture">
+                        <pic:nvPicPr>
+                          <pic:cNvPr id="0" name="Picture 29"/>
+                          <pic:cNvPicPr>
+                            <a:picLocks noChangeAspect="1" noChangeArrowheads="1"/>
+                          </pic:cNvPicPr>
+                        </pic:nvPicPr>
+                        <pic:blipFill>
+                          <a:blip r:embed="rId66">
+                            <a:extLst>
+                              <a:ext uri="{28A0092B-C50C-407E-A947-70E740481C1C}">
+                                <a14:useLocalDpi xmlns:a14="http://schemas.microsoft.com/office/drawing/2010/main" val="0"/>
+                              </a:ext>
+                            </a:extLst>
+                          </a:blip>
+                          <a:srcRect/>
+                          <a:stretch>
+                            <a:fillRect/>
+                          </a:stretch>
+                        </pic:blipFill>
+                        <pic:spPr bwMode="auto">
+                          <a:xfrm>
+                            <a:off x="0" y="0"/>
+                            <a:ext cx="2697480" cy="2020824"/>
+                          </a:xfrm>
+                          <a:prstGeom prst="rect">
+                            <a:avLst/>
+                          </a:prstGeom>
+                          <a:noFill/>
+                          <a:ln>
+                            <a:noFill/>
+                          </a:ln>
+                        </pic:spPr>
+                      </pic:pic>
+                    </a:graphicData>
+                  </a:graphic>
+                </wp:inline>
+              </w:drawing>
+            </w:r>
+          </w:p>
+        </w:tc>
+        <w:tc>
+          <w:tcPr>
+            <w:tcW w:w="4675" w:type="dxa"/>
+            <w:vAlign w:val="center"/>
+          </w:tcPr>
+          <w:p>
+            <w:pPr>
+              <w:jc w:val="center"/>
+              <w:rPr>
+                <w:rFonts w:ascii="Times New Roman" w:hAnsi="Times New Roman" w:cs="Times New Roman"/>
+                <w:sz w:val="24"/>
+                <w:szCs w:val="24"/>
+              </w:rPr>
+            </w:pPr>
+            <w:r>
+              <w:rPr>
+                <w:rFonts w:ascii="Times New Roman" w:hAnsi="Times New Roman" w:cs="Times New Roman"/>
+                <w:noProof/>
+                <w:sz w:val="24"/>
+                <w:szCs w:val="24"/>
+              </w:rPr>
+              <w:drawing>
+                <wp:inline distT="0" distB="0" distL="0" distR="0" wp14:anchorId="108EF466" wp14:editId="57429956">
+                  <wp:extent cx="2697480" cy="2020824"/>
+                  <wp:effectExtent l="0" t="0" r="0" b="0"/>
+                  <wp:docPr id="85" name="图片 85"/>
+                  <wp:cNvGraphicFramePr>
+                    <a:graphicFrameLocks xmlns:a="http://schemas.openxmlformats.org/drawingml/2006/main" noChangeAspect="1"/>
+                  </wp:cNvGraphicFramePr>
+                  <a:graphic xmlns:a="http://schemas.openxmlformats.org/drawingml/2006/main">
+                    <a:graphicData uri="http://schemas.openxmlformats.org/drawingml/2006/picture">
+                      <pic:pic xmlns:pic="http://schemas.openxmlformats.org/drawingml/2006/picture">
+                        <pic:nvPicPr>
+                          <pic:cNvPr id="0" name="Picture 28"/>
+                          <pic:cNvPicPr>
+                            <a:picLocks noChangeAspect="1" noChangeArrowheads="1"/>
+                          </pic:cNvPicPr>
+                        </pic:nvPicPr>
+                        <pic:blipFill>
+                          <a:blip r:embed="rId67">
+                            <a:extLst>
+                              <a:ext uri="{28A0092B-C50C-407E-A947-70E740481C1C}">
+                                <a14:useLocalDpi xmlns:a14="http://schemas.microsoft.com/office/drawing/2010/main" val="0"/>
+                              </a:ext>
+                            </a:extLst>
+                          </a:blip>
+                          <a:srcRect/>
+                          <a:stretch>
+                            <a:fillRect/>
+                          </a:stretch>
+                        </pic:blipFill>
+                        <pic:spPr bwMode="auto">
+                          <a:xfrm>
+                            <a:off x="0" y="0"/>
+                            <a:ext cx="2697480" cy="2020824"/>
+                          </a:xfrm>
+                          <a:prstGeom prst="rect">
+                            <a:avLst/>
+                          </a:prstGeom>
+                          <a:noFill/>
+                          <a:ln>
+                            <a:noFill/>
+                          </a:ln>
+                        </pic:spPr>
+                      </pic:pic>
+                    </a:graphicData>
+                  </a:graphic>
+                </wp:inline>
+              </w:drawing>
+            </w:r>
+          </w:p>
+        </w:tc>
+      </w:tr>
+      <w:tr>
+        <w:tc>
+          <w:tcPr>
+            <w:tcW w:w="4675" w:type="dxa"/>
+            <w:vAlign w:val="center"/>
+          </w:tcPr>
+          <w:p>
+            <w:pPr>
+              <w:jc w:val="center"/>
+              <w:rPr>
+                <w:rFonts w:ascii="Times New Roman" w:hAnsi="Times New Roman" w:cs="Times New Roman"/>
+                <w:sz w:val="24"/>
+                <w:szCs w:val="24"/>
+              </w:rPr>
+            </w:pPr>
+            <w:r>
+              <w:rPr>
+                <w:rFonts w:ascii="Times New Roman" w:hAnsi="Times New Roman" w:cs="Times New Roman"/>
+                <w:noProof/>
+                <w:sz w:val="24"/>
+                <w:szCs w:val="24"/>
+              </w:rPr>
+              <w:drawing>
+                <wp:inline distT="0" distB="0" distL="0" distR="0">
+                  <wp:extent cx="2697480" cy="2020824"/>
+                  <wp:effectExtent l="0" t="0" r="0" b="0"/>
+                  <wp:docPr id="84" name="图片 84"/>
+                  <wp:cNvGraphicFramePr>
+                    <a:graphicFrameLocks xmlns:a="http://schemas.openxmlformats.org/drawingml/2006/main" noChangeAspect="1"/>
+                  </wp:cNvGraphicFramePr>
+                  <a:graphic xmlns:a="http://schemas.openxmlformats.org/drawingml/2006/main">
+                    <a:graphicData uri="http://schemas.openxmlformats.org/drawingml/2006/picture">
+                      <pic:pic xmlns:pic="http://schemas.openxmlformats.org/drawingml/2006/picture">
+                        <pic:nvPicPr>
+                          <pic:cNvPr id="0" name="Picture 27"/>
+                          <pic:cNvPicPr>
+                            <a:picLocks noChangeAspect="1" noChangeArrowheads="1"/>
+                          </pic:cNvPicPr>
+                        </pic:nvPicPr>
+                        <pic:blipFill>
+                          <a:blip r:embed="rId68">
+                            <a:extLst>
+                              <a:ext uri="{28A0092B-C50C-407E-A947-70E740481C1C}">
+                                <a14:useLocalDpi xmlns:a14="http://schemas.microsoft.com/office/drawing/2010/main" val="0"/>
+                              </a:ext>
+                            </a:extLst>
+                          </a:blip>
+                          <a:srcRect/>
+                          <a:stretch>
+                            <a:fillRect/>
+                          </a:stretch>
+                        </pic:blipFill>
+                        <pic:spPr bwMode="auto">
+                          <a:xfrm>
+                            <a:off x="0" y="0"/>
+                            <a:ext cx="2697480" cy="2020824"/>
+                          </a:xfrm>
+                          <a:prstGeom prst="rect">
+                            <a:avLst/>
+                          </a:prstGeom>
+                          <a:noFill/>
+                          <a:ln>
+                            <a:noFill/>
+                          </a:ln>
+                        </pic:spPr>
+                      </pic:pic>
+                    </a:graphicData>
+                  </a:graphic>
+                </wp:inline>
+              </w:drawing>
+            </w:r>
+          </w:p>
+        </w:tc>
+        <w:tc>
+          <w:tcPr>
+            <w:tcW w:w="4675" w:type="dxa"/>
+            <w:vAlign w:val="center"/>
+          </w:tcPr>
+          <w:p>
+            <w:pPr>
+              <w:jc w:val="center"/>
+              <w:rPr>
+                <w:rFonts w:ascii="Times New Roman" w:hAnsi="Times New Roman" w:cs="Times New Roman"/>
+                <w:sz w:val="24"/>
+                <w:szCs w:val="24"/>
+              </w:rPr>
+            </w:pPr>
+            <w:r>
+              <w:rPr>
+                <w:rFonts w:ascii="Times New Roman" w:hAnsi="Times New Roman" w:cs="Times New Roman"/>
+                <w:noProof/>
+                <w:sz w:val="24"/>
+                <w:szCs w:val="24"/>
+              </w:rPr>
+              <w:drawing>
+                <wp:inline distT="0" distB="0" distL="0" distR="0" wp14:anchorId="69430538" wp14:editId="4B2C26B6">
+                  <wp:extent cx="2697480" cy="2020824"/>
+                  <wp:effectExtent l="0" t="0" r="0" b="0"/>
+                  <wp:docPr id="83" name="图片 83"/>
+                  <wp:cNvGraphicFramePr>
+                    <a:graphicFrameLocks xmlns:a="http://schemas.openxmlformats.org/drawingml/2006/main" noChangeAspect="1"/>
+                  </wp:cNvGraphicFramePr>
+                  <a:graphic xmlns:a="http://schemas.openxmlformats.org/drawingml/2006/main">
+                    <a:graphicData uri="http://schemas.openxmlformats.org/drawingml/2006/picture">
+                      <pic:pic xmlns:pic="http://schemas.openxmlformats.org/drawingml/2006/picture">
+                        <pic:nvPicPr>
+                          <pic:cNvPr id="0" name="Picture 26"/>
+                          <pic:cNvPicPr>
+                            <a:picLocks noChangeAspect="1" noChangeArrowheads="1"/>
+                          </pic:cNvPicPr>
+                        </pic:nvPicPr>
+                        <pic:blipFill>
+                          <a:blip r:embed="rId69">
+                            <a:extLst>
+                              <a:ext uri="{28A0092B-C50C-407E-A947-70E740481C1C}">
+                                <a14:useLocalDpi xmlns:a14="http://schemas.microsoft.com/office/drawing/2010/main" val="0"/>
+                              </a:ext>
+                            </a:extLst>
+                          </a:blip>
+                          <a:srcRect/>
+                          <a:stretch>
+                            <a:fillRect/>
+                          </a:stretch>
+                        </pic:blipFill>
+                        <pic:spPr bwMode="auto">
+                          <a:xfrm>
+                            <a:off x="0" y="0"/>
+                            <a:ext cx="2697480" cy="2020824"/>
+                          </a:xfrm>
+                          <a:prstGeom prst="rect">
+                            <a:avLst/>
+                          </a:prstGeom>
+                          <a:noFill/>
+                          <a:ln>
+                            <a:noFill/>
+                          </a:ln>
+                        </pic:spPr>
+                      </pic:pic>
+                    </a:graphicData>
+                  </a:graphic>
+                </wp:inline>
+              </w:drawing>
+            </w:r>
+          </w:p>
+        </w:tc>
+      </w:tr>
+      <w:tr>
+        <w:tc>
+          <w:tcPr>
+            <w:tcW w:w="4675" w:type="dxa"/>
+            <w:vAlign w:val="center"/>
+          </w:tcPr>
+          <w:p>
+            <w:pPr>
+              <w:jc w:val="center"/>
+              <w:rPr>
+                <w:rFonts w:ascii="Times New Roman" w:hAnsi="Times New Roman" w:cs="Times New Roman"/>
+                <w:sz w:val="24"/>
+                <w:szCs w:val="24"/>
+              </w:rPr>
+            </w:pPr>
+            <w:r>
+              <w:rPr>
+                <w:rFonts w:ascii="Times New Roman" w:hAnsi="Times New Roman" w:cs="Times New Roman"/>
+                <w:noProof/>
+                <w:sz w:val="24"/>
+                <w:szCs w:val="24"/>
+              </w:rPr>
+              <w:drawing>
+                <wp:inline distT="0" distB="0" distL="0" distR="0">
+                  <wp:extent cx="2697480" cy="2020824"/>
+                  <wp:effectExtent l="0" t="0" r="0" b="0"/>
+                  <wp:docPr id="82" name="图片 82"/>
+                  <wp:cNvGraphicFramePr>
+                    <a:graphicFrameLocks xmlns:a="http://schemas.openxmlformats.org/drawingml/2006/main" noChangeAspect="1"/>
+                  </wp:cNvGraphicFramePr>
+                  <a:graphic xmlns:a="http://schemas.openxmlformats.org/drawingml/2006/main">
+                    <a:graphicData uri="http://schemas.openxmlformats.org/drawingml/2006/picture">
+                      <pic:pic xmlns:pic="http://schemas.openxmlformats.org/drawingml/2006/picture">
+                        <pic:nvPicPr>
+                          <pic:cNvPr id="0" name="Picture 25"/>
+                          <pic:cNvPicPr>
+                            <a:picLocks noChangeAspect="1" noChangeArrowheads="1"/>
+                          </pic:cNvPicPr>
+                        </pic:nvPicPr>
+                        <pic:blipFill>
+                          <a:blip r:embed="rId70">
+                            <a:extLst>
+                              <a:ext uri="{28A0092B-C50C-407E-A947-70E740481C1C}">
+                                <a14:useLocalDpi xmlns:a14="http://schemas.microsoft.com/office/drawing/2010/main" val="0"/>
+                              </a:ext>
+                            </a:extLst>
+                          </a:blip>
+                          <a:srcRect/>
+                          <a:stretch>
+                            <a:fillRect/>
+                          </a:stretch>
+                        </pic:blipFill>
+                        <pic:spPr bwMode="auto">
+                          <a:xfrm>
+                            <a:off x="0" y="0"/>
+                            <a:ext cx="2697480" cy="2020824"/>
+                          </a:xfrm>
+                          <a:prstGeom prst="rect">
+                            <a:avLst/>
+                          </a:prstGeom>
+                          <a:noFill/>
+                          <a:ln>
+                            <a:noFill/>
+                          </a:ln>
+                        </pic:spPr>
+                      </pic:pic>
+                    </a:graphicData>
+                  </a:graphic>
+                </wp:inline>
+              </w:drawing>
+            </w:r>
+          </w:p>
+        </w:tc>
+        <w:tc>
+          <w:tcPr>
+            <w:tcW w:w="4675" w:type="dxa"/>
+            <w:vAlign w:val="center"/>
+          </w:tcPr>
+          <w:p>
+            <w:pPr>
+              <w:jc w:val="center"/>
+              <w:rPr>
+                <w:rFonts w:ascii="Times New Roman" w:hAnsi="Times New Roman" w:cs="Times New Roman"/>
+                <w:sz w:val="24"/>
+                <w:szCs w:val="24"/>
+              </w:rPr>
+            </w:pPr>
+            <w:r>
+              <w:rPr>
+                <w:rFonts w:ascii="Times New Roman" w:hAnsi="Times New Roman" w:cs="Times New Roman"/>
+                <w:noProof/>
+                <w:sz w:val="24"/>
+                <w:szCs w:val="24"/>
+              </w:rPr>
+              <w:drawing>
+                <wp:inline distT="0" distB="0" distL="0" distR="0" wp14:anchorId="069571F3" wp14:editId="2E411BB2">
+                  <wp:extent cx="2697480" cy="2020824"/>
+                  <wp:effectExtent l="0" t="0" r="0" b="0"/>
+                  <wp:docPr id="81" name="图片 81"/>
+                  <wp:cNvGraphicFramePr>
+                    <a:graphicFrameLocks xmlns:a="http://schemas.openxmlformats.org/drawingml/2006/main" noChangeAspect="1"/>
+                  </wp:cNvGraphicFramePr>
+                  <a:graphic xmlns:a="http://schemas.openxmlformats.org/drawingml/2006/main">
+                    <a:graphicData uri="http://schemas.openxmlformats.org/drawingml/2006/picture">
+                      <pic:pic xmlns:pic="http://schemas.openxmlformats.org/drawingml/2006/picture">
+                        <pic:nvPicPr>
+                          <pic:cNvPr id="0" name="Picture 24"/>
+                          <pic:cNvPicPr>
+                            <a:picLocks noChangeAspect="1" noChangeArrowheads="1"/>
+                          </pic:cNvPicPr>
+                        </pic:nvPicPr>
+                        <pic:blipFill>
+                          <a:blip r:embed="rId71">
+                            <a:extLst>
+                              <a:ext uri="{28A0092B-C50C-407E-A947-70E740481C1C}">
+                                <a14:useLocalDpi xmlns:a14="http://schemas.microsoft.com/office/drawing/2010/main" val="0"/>
+                              </a:ext>
+                            </a:extLst>
+                          </a:blip>
+                          <a:srcRect/>
+                          <a:stretch>
+                            <a:fillRect/>
+                          </a:stretch>
+                        </pic:blipFill>
+                        <pic:spPr bwMode="auto">
+                          <a:xfrm>
+                            <a:off x="0" y="0"/>
+                            <a:ext cx="2697480" cy="2020824"/>
+                          </a:xfrm>
+                          <a:prstGeom prst="rect">
+                            <a:avLst/>
+                          </a:prstGeom>
+                          <a:noFill/>
+                          <a:ln>
+                            <a:noFill/>
+                          </a:ln>
+                        </pic:spPr>
+                      </pic:pic>
+                    </a:graphicData>
+                  </a:graphic>
+                </wp:inline>
+              </w:drawing>
+            </w:r>
+          </w:p>
+        </w:tc>
+      </w:tr>
+      <w:tr>
+        <w:tc>
+          <w:tcPr>
+            <w:tcW w:w="4675" w:type="dxa"/>
+            <w:vAlign w:val="center"/>
+          </w:tcPr>
+          <w:p>
+            <w:pPr>
+              <w:jc w:val="center"/>
+              <w:rPr>
+                <w:rFonts w:ascii="Times New Roman" w:hAnsi="Times New Roman" w:cs="Times New Roman"/>
+                <w:sz w:val="24"/>
+                <w:szCs w:val="24"/>
+              </w:rPr>
+            </w:pPr>
+            <w:r>
+              <w:rPr>
+                <w:rFonts w:ascii="Times New Roman" w:hAnsi="Times New Roman" w:cs="Times New Roman"/>
+                <w:noProof/>
+                <w:sz w:val="24"/>
+                <w:szCs w:val="24"/>
+              </w:rPr>
+              <w:drawing>
+                <wp:inline distT="0" distB="0" distL="0" distR="0" wp14:anchorId="617B5B6E" wp14:editId="546F8744">
+                  <wp:extent cx="2697480" cy="2020824"/>
+                  <wp:effectExtent l="0" t="0" r="0" b="0"/>
+                  <wp:docPr id="80" name="图片 80"/>
+                  <wp:cNvGraphicFramePr>
+                    <a:graphicFrameLocks xmlns:a="http://schemas.openxmlformats.org/drawingml/2006/main" noChangeAspect="1"/>
+                  </wp:cNvGraphicFramePr>
+                  <a:graphic xmlns:a="http://schemas.openxmlformats.org/drawingml/2006/main">
+                    <a:graphicData uri="http://schemas.openxmlformats.org/drawingml/2006/picture">
+                      <pic:pic xmlns:pic="http://schemas.openxmlformats.org/drawingml/2006/picture">
+                        <pic:nvPicPr>
+                          <pic:cNvPr id="0" name="Picture 23"/>
+                          <pic:cNvPicPr>
+                            <a:picLocks noChangeAspect="1" noChangeArrowheads="1"/>
+                          </pic:cNvPicPr>
+                        </pic:nvPicPr>
+                        <pic:blipFill>
+                          <a:blip r:embed="rId72">
+                            <a:extLst>
+                              <a:ext uri="{28A0092B-C50C-407E-A947-70E740481C1C}">
+                                <a14:useLocalDpi xmlns:a14="http://schemas.microsoft.com/office/drawing/2010/main" val="0"/>
+                              </a:ext>
+                            </a:extLst>
+                          </a:blip>
+                          <a:srcRect/>
+                          <a:stretch>
+                            <a:fillRect/>
+                          </a:stretch>
+                        </pic:blipFill>
+                        <pic:spPr bwMode="auto">
+                          <a:xfrm>
+                            <a:off x="0" y="0"/>
+                            <a:ext cx="2697480" cy="2020824"/>
+                          </a:xfrm>
+                          <a:prstGeom prst="rect">
+                            <a:avLst/>
+                          </a:prstGeom>
+                          <a:noFill/>
+                          <a:ln>
+                            <a:noFill/>
+                          </a:ln>
+                        </pic:spPr>
+                      </pic:pic>
+                    </a:graphicData>
+                  </a:graphic>
+                </wp:inline>
+              </w:drawing>
+            </w:r>
+          </w:p>
+        </w:tc>
+        <w:tc>
+          <w:tcPr>
+            <w:tcW w:w="4675" w:type="dxa"/>
+            <w:vAlign w:val="center"/>
+          </w:tcPr>
+          <w:p>
+            <w:pPr>
+              <w:jc w:val="center"/>
+              <w:rPr>
+                <w:rFonts w:ascii="Times New Roman" w:hAnsi="Times New Roman" w:cs="Times New Roman"/>
+                <w:sz w:val="24"/>
+                <w:szCs w:val="24"/>
+              </w:rPr>
+            </w:pPr>
+            <w:r>
+              <w:rPr>
+                <w:rFonts w:ascii="Times New Roman" w:hAnsi="Times New Roman" w:cs="Times New Roman"/>
+                <w:noProof/>
+                <w:sz w:val="24"/>
+                <w:szCs w:val="24"/>
+              </w:rPr>
+              <w:drawing>
+                <wp:inline distT="0" distB="0" distL="0" distR="0" wp14:anchorId="55A522A7" wp14:editId="3B2F5089">
+                  <wp:extent cx="2688336" cy="2011680"/>
                   <wp:effectExtent l="0" t="0" r="0" b="0"/>
                   <wp:docPr id="29" name="图片 29"/>
                   <wp:cNvGraphicFramePr>
@@ -1334,7 +8627,7 @@
                           </pic:cNvPicPr>
                         </pic:nvPicPr>
                         <pic:blipFill>
-                          <a:blip r:embed="rId23">
+                          <a:blip r:embed="rId73">
                             <a:extLst>
                               <a:ext uri="{28A0092B-C50C-407E-A947-70E740481C1C}">
                                 <a14:useLocalDpi xmlns:a14="http://schemas.microsoft.com/office/drawing/2010/main" val="0"/>
@@ -1349,7 +8642,7 @@
                         <pic:spPr bwMode="auto">
                           <a:xfrm>
                             <a:off x="0" y="0"/>
-                            <a:ext cx="5337810" cy="3997960"/>
+                            <a:ext cx="2688336" cy="2011680"/>
                           </a:xfrm>
                           <a:prstGeom prst="rect">
                             <a:avLst/>
@@ -1371,22 +8664,31 @@
       <w:tr>
         <w:tc>
           <w:tcPr>
-            <w:tcW w:w="9350" w:type="dxa"/>
+            <w:tcW w:w="4675" w:type="dxa"/>
             <w:vAlign w:val="center"/>
           </w:tcPr>
           <w:p>
             <w:pPr>
               <w:jc w:val="center"/>
-            </w:pPr>
-            <w:r>
-              <w:rPr>
-                <w:noProof/>
-              </w:rPr>
+              <w:rPr>
+                <w:rFonts w:ascii="Times New Roman" w:hAnsi="Times New Roman" w:cs="Times New Roman"/>
+                <w:sz w:val="24"/>
+                <w:szCs w:val="24"/>
+              </w:rPr>
+            </w:pPr>
+            <w:r>
+              <w:rPr>
+                <w:rFonts w:ascii="Times New Roman" w:hAnsi="Times New Roman" w:cs="Times New Roman"/>
+                <w:noProof/>
+                <w:sz w:val="24"/>
+                <w:szCs w:val="24"/>
+              </w:rPr>
+              <w:lastRenderedPageBreak/>
               <w:drawing>
-                <wp:inline distT="0" distB="0" distL="0" distR="0">
-                  <wp:extent cx="5337810" cy="3997960"/>
+                <wp:inline distT="0" distB="0" distL="0" distR="0" wp14:anchorId="213178E1" wp14:editId="01F712CE">
+                  <wp:extent cx="2688336" cy="2020824"/>
                   <wp:effectExtent l="0" t="0" r="0" b="0"/>
-                  <wp:docPr id="30" name="图片 30"/>
+                  <wp:docPr id="79" name="图片 79"/>
                   <wp:cNvGraphicFramePr>
                     <a:graphicFrameLocks xmlns:a="http://schemas.openxmlformats.org/drawingml/2006/main" noChangeAspect="1"/>
                   </wp:cNvGraphicFramePr>
@@ -1394,13 +8696,13 @@
                     <a:graphicData uri="http://schemas.openxmlformats.org/drawingml/2006/picture">
                       <pic:pic xmlns:pic="http://schemas.openxmlformats.org/drawingml/2006/picture">
                         <pic:nvPicPr>
-                          <pic:cNvPr id="0" name="Picture 30"/>
+                          <pic:cNvPr id="0" name="Picture 22"/>
                           <pic:cNvPicPr>
                             <a:picLocks noChangeAspect="1" noChangeArrowheads="1"/>
                           </pic:cNvPicPr>
                         </pic:nvPicPr>
                         <pic:blipFill>
-                          <a:blip r:embed="rId24">
+                          <a:blip r:embed="rId74">
                             <a:extLst>
                               <a:ext uri="{28A0092B-C50C-407E-A947-70E740481C1C}">
                                 <a14:useLocalDpi xmlns:a14="http://schemas.microsoft.com/office/drawing/2010/main" val="0"/>
@@ -1415,7 +8717,7 @@
                         <pic:spPr bwMode="auto">
                           <a:xfrm>
                             <a:off x="0" y="0"/>
-                            <a:ext cx="5337810" cy="3997960"/>
+                            <a:ext cx="2688336" cy="2020824"/>
                           </a:xfrm>
                           <a:prstGeom prst="rect">
                             <a:avLst/>
@@ -1433,11 +8735,89 @@
             </w:r>
           </w:p>
         </w:tc>
+        <w:tc>
+          <w:tcPr>
+            <w:tcW w:w="4675" w:type="dxa"/>
+            <w:vAlign w:val="center"/>
+          </w:tcPr>
+          <w:p>
+            <w:pPr>
+              <w:jc w:val="center"/>
+              <w:rPr>
+                <w:rFonts w:ascii="Times New Roman" w:hAnsi="Times New Roman" w:cs="Times New Roman"/>
+                <w:sz w:val="24"/>
+                <w:szCs w:val="24"/>
+              </w:rPr>
+            </w:pPr>
+            <w:r>
+              <w:rPr>
+                <w:rFonts w:ascii="Times New Roman" w:hAnsi="Times New Roman" w:cs="Times New Roman"/>
+                <w:noProof/>
+                <w:sz w:val="24"/>
+                <w:szCs w:val="24"/>
+              </w:rPr>
+              <w:drawing>
+                <wp:inline distT="0" distB="0" distL="0" distR="0" wp14:anchorId="7E990BC0" wp14:editId="5064B751">
+                  <wp:extent cx="2679192" cy="2011680"/>
+                  <wp:effectExtent l="0" t="0" r="0" b="0"/>
+                  <wp:docPr id="78" name="图片 78"/>
+                  <wp:cNvGraphicFramePr>
+                    <a:graphicFrameLocks xmlns:a="http://schemas.openxmlformats.org/drawingml/2006/main" noChangeAspect="1"/>
+                  </wp:cNvGraphicFramePr>
+                  <a:graphic xmlns:a="http://schemas.openxmlformats.org/drawingml/2006/main">
+                    <a:graphicData uri="http://schemas.openxmlformats.org/drawingml/2006/picture">
+                      <pic:pic xmlns:pic="http://schemas.openxmlformats.org/drawingml/2006/picture">
+                        <pic:nvPicPr>
+                          <pic:cNvPr id="0" name="Picture 21"/>
+                          <pic:cNvPicPr>
+                            <a:picLocks noChangeAspect="1" noChangeArrowheads="1"/>
+                          </pic:cNvPicPr>
+                        </pic:nvPicPr>
+                        <pic:blipFill>
+                          <a:blip r:embed="rId75">
+                            <a:extLst>
+                              <a:ext uri="{28A0092B-C50C-407E-A947-70E740481C1C}">
+                                <a14:useLocalDpi xmlns:a14="http://schemas.microsoft.com/office/drawing/2010/main" val="0"/>
+                              </a:ext>
+                            </a:extLst>
+                          </a:blip>
+                          <a:srcRect/>
+                          <a:stretch>
+                            <a:fillRect/>
+                          </a:stretch>
+                        </pic:blipFill>
+                        <pic:spPr bwMode="auto">
+                          <a:xfrm>
+                            <a:off x="0" y="0"/>
+                            <a:ext cx="2679192" cy="2011680"/>
+                          </a:xfrm>
+                          <a:prstGeom prst="rect">
+                            <a:avLst/>
+                          </a:prstGeom>
+                          <a:noFill/>
+                          <a:ln>
+                            <a:noFill/>
+                          </a:ln>
+                        </pic:spPr>
+                      </pic:pic>
+                    </a:graphicData>
+                  </a:graphic>
+                </wp:inline>
+              </w:drawing>
+            </w:r>
+          </w:p>
+        </w:tc>
       </w:tr>
     </w:tbl>
     <w:p>
-      <w:bookmarkStart w:id="0" w:name="_GoBack"/>
-      <w:bookmarkEnd w:id="0"/>
+      <w:pPr>
+        <w:spacing w:after="0"/>
+        <w:rPr>
+          <w:rFonts w:ascii="Times New Roman" w:hAnsi="Times New Roman" w:cs="Times New Roman"/>
+          <w:sz w:val="24"/>
+          <w:szCs w:val="24"/>
+        </w:rPr>
+      </w:pPr>
     </w:p>
     <w:sectPr>
       <w:pgSz w:w="12240" w:h="15840"/>
@@ -1447,6 +8827,56 @@
     </w:sectPr>
   </w:body>
 </w:document>
+</file>
+
+<file path=word/endnotes.xml><?xml version="1.0" encoding="utf-8"?>
+<w:endnotes xmlns:wpc="http://schemas.microsoft.com/office/word/2010/wordprocessingCanvas" xmlns:mc="http://schemas.openxmlformats.org/markup-compatibility/2006" xmlns:o="urn:schemas-microsoft-com:office:office" xmlns:r="http://schemas.openxmlformats.org/officeDocument/2006/relationships" xmlns:m="http://schemas.openxmlformats.org/officeDocument/2006/math" xmlns:v="urn:schemas-microsoft-com:vml" xmlns:wp14="http://schemas.microsoft.com/office/word/2010/wordprocessingDrawing" xmlns:wp="http://schemas.openxmlformats.org/drawingml/2006/wordprocessingDrawing" xmlns:w10="urn:schemas-microsoft-com:office:word" xmlns:w="http://schemas.openxmlformats.org/wordprocessingml/2006/main" xmlns:w14="http://schemas.microsoft.com/office/word/2010/wordml" xmlns:w15="http://schemas.microsoft.com/office/word/2012/wordml" xmlns:wpg="http://schemas.microsoft.com/office/word/2010/wordprocessingGroup" xmlns:wpi="http://schemas.microsoft.com/office/word/2010/wordprocessingInk" xmlns:wne="http://schemas.microsoft.com/office/word/2006/wordml" xmlns:wps="http://schemas.microsoft.com/office/word/2010/wordprocessingShape" mc:Ignorable="w14 w15 wp14">
+  <w:endnote w:type="separator" w:id="-1">
+    <w:p>
+      <w:pPr>
+        <w:spacing w:after="0" w:line="240" w:lineRule="auto"/>
+      </w:pPr>
+      <w:r>
+        <w:separator/>
+      </w:r>
+    </w:p>
+  </w:endnote>
+  <w:endnote w:type="continuationSeparator" w:id="0">
+    <w:p>
+      <w:pPr>
+        <w:spacing w:after="0" w:line="240" w:lineRule="auto"/>
+      </w:pPr>
+      <w:r>
+        <w:continuationSeparator/>
+      </w:r>
+    </w:p>
+  </w:endnote>
+</w:endnotes>
+</file>
+
+<file path=word/footnotes.xml><?xml version="1.0" encoding="utf-8"?>
+<w:footnotes xmlns:wpc="http://schemas.microsoft.com/office/word/2010/wordprocessingCanvas" xmlns:mc="http://schemas.openxmlformats.org/markup-compatibility/2006" xmlns:o="urn:schemas-microsoft-com:office:office" xmlns:r="http://schemas.openxmlformats.org/officeDocument/2006/relationships" xmlns:m="http://schemas.openxmlformats.org/officeDocument/2006/math" xmlns:v="urn:schemas-microsoft-com:vml" xmlns:wp14="http://schemas.microsoft.com/office/word/2010/wordprocessingDrawing" xmlns:wp="http://schemas.openxmlformats.org/drawingml/2006/wordprocessingDrawing" xmlns:w10="urn:schemas-microsoft-com:office:word" xmlns:w="http://schemas.openxmlformats.org/wordprocessingml/2006/main" xmlns:w14="http://schemas.microsoft.com/office/word/2010/wordml" xmlns:w15="http://schemas.microsoft.com/office/word/2012/wordml" xmlns:wpg="http://schemas.microsoft.com/office/word/2010/wordprocessingGroup" xmlns:wpi="http://schemas.microsoft.com/office/word/2010/wordprocessingInk" xmlns:wne="http://schemas.microsoft.com/office/word/2006/wordml" xmlns:wps="http://schemas.microsoft.com/office/word/2010/wordprocessingShape" mc:Ignorable="w14 w15 wp14">
+  <w:footnote w:type="separator" w:id="-1">
+    <w:p>
+      <w:pPr>
+        <w:spacing w:after="0" w:line="240" w:lineRule="auto"/>
+      </w:pPr>
+      <w:r>
+        <w:separator/>
+      </w:r>
+    </w:p>
+  </w:footnote>
+  <w:footnote w:type="continuationSeparator" w:id="0">
+    <w:p>
+      <w:pPr>
+        <w:spacing w:after="0" w:line="240" w:lineRule="auto"/>
+      </w:pPr>
+      <w:r>
+        <w:continuationSeparator/>
+      </w:r>
+    </w:p>
+  </w:footnote>
+</w:footnotes>
 </file>
 
 <file path=word/styles.xml><?xml version="1.0" encoding="utf-8"?>
@@ -1896,6 +9326,60 @@
       </w:tblCellMar>
     </w:tblPr>
   </w:style>
+  <w:style w:type="character" w:styleId="a4">
+    <w:name w:val="Placeholder Text"/>
+    <w:basedOn w:val="a0"/>
+    <w:uiPriority w:val="99"/>
+    <w:semiHidden/>
+    <w:rsid w:val="004725B9"/>
+    <w:rPr>
+      <w:color w:val="808080"/>
+    </w:rPr>
+  </w:style>
+  <w:style w:type="paragraph" w:styleId="a5">
+    <w:name w:val="header"/>
+    <w:basedOn w:val="a"/>
+    <w:link w:val="Char"/>
+    <w:uiPriority w:val="99"/>
+    <w:unhideWhenUsed/>
+    <w:rsid w:val="00A70481"/>
+    <w:pPr>
+      <w:tabs>
+        <w:tab w:val="center" w:pos="4320"/>
+        <w:tab w:val="right" w:pos="8640"/>
+      </w:tabs>
+      <w:spacing w:after="0" w:line="240" w:lineRule="auto"/>
+    </w:pPr>
+  </w:style>
+  <w:style w:type="character" w:customStyle="1" w:styleId="Char">
+    <w:name w:val="页眉 Char"/>
+    <w:basedOn w:val="a0"/>
+    <w:link w:val="a5"/>
+    <w:uiPriority w:val="99"/>
+    <w:rsid w:val="00A70481"/>
+  </w:style>
+  <w:style w:type="paragraph" w:styleId="a6">
+    <w:name w:val="footer"/>
+    <w:basedOn w:val="a"/>
+    <w:link w:val="Char0"/>
+    <w:uiPriority w:val="99"/>
+    <w:unhideWhenUsed/>
+    <w:rsid w:val="00A70481"/>
+    <w:pPr>
+      <w:tabs>
+        <w:tab w:val="center" w:pos="4320"/>
+        <w:tab w:val="right" w:pos="8640"/>
+      </w:tabs>
+      <w:spacing w:after="0" w:line="240" w:lineRule="auto"/>
+    </w:pPr>
+  </w:style>
+  <w:style w:type="character" w:customStyle="1" w:styleId="Char0">
+    <w:name w:val="页脚 Char"/>
+    <w:basedOn w:val="a0"/>
+    <w:link w:val="a6"/>
+    <w:uiPriority w:val="99"/>
+    <w:rsid w:val="00A70481"/>
+  </w:style>
 </w:styles>
 </file>
 

--- a/Report.docx
+++ b/Report.docx
@@ -4817,7 +4817,7 @@
           <w:p>
             <w:pPr>
               <w:rPr>
-                <w:rFonts w:ascii="Times New Roman" w:hAnsi="Times New Roman" w:cs="Times New Roman" w:hint="eastAsia"/>
+                <w:rFonts w:ascii="Times New Roman" w:hAnsi="Times New Roman" w:cs="Times New Roman"/>
                 <w:sz w:val="24"/>
                 <w:szCs w:val="24"/>
               </w:rPr>
@@ -5091,15 +5091,7 @@
                 <w:sz w:val="24"/>
                 <w:szCs w:val="24"/>
               </w:rPr>
-              <w:t>Similar the change of mid-price, w</w:t>
-            </w:r>
-            <w:r>
-              <w:rPr>
-                <w:rFonts w:ascii="Times New Roman" w:hAnsi="Times New Roman" w:cs="Times New Roman"/>
-                <w:sz w:val="24"/>
-                <w:szCs w:val="24"/>
-              </w:rPr>
-              <w:t>ith a larger time lag (from 1</w:t>
+              <w:t>Similar the change of mid-price, with a larger time lag (from 1</w:t>
             </w:r>
             <w:r>
               <w:rPr>
@@ -5335,31 +5327,7 @@
                 <w:sz w:val="24"/>
                 <w:szCs w:val="24"/>
               </w:rPr>
-              <w:t xml:space="preserve">Histogram of </w:t>
-            </w:r>
-            <w:r>
-              <w:rPr>
-                <w:rFonts w:ascii="Times New Roman" w:hAnsi="Times New Roman" w:cs="Times New Roman"/>
-                <w:sz w:val="24"/>
-                <w:szCs w:val="24"/>
-              </w:rPr>
-              <w:t>expected profit</w:t>
-            </w:r>
-            <w:r>
-              <w:rPr>
-                <w:rFonts w:ascii="Times New Roman" w:hAnsi="Times New Roman" w:cs="Times New Roman"/>
-                <w:sz w:val="24"/>
-                <w:szCs w:val="24"/>
-              </w:rPr>
-              <w:t xml:space="preserve"> in terms of </w:t>
-            </w:r>
-            <w:r>
-              <w:rPr>
-                <w:rFonts w:ascii="Times New Roman" w:hAnsi="Times New Roman" w:cs="Times New Roman"/>
-                <w:sz w:val="24"/>
-                <w:szCs w:val="24"/>
-              </w:rPr>
-              <w:t>residual value</w:t>
+              <w:t>Histogram of expected profit in terms of residual value</w:t>
             </w:r>
           </w:p>
         </w:tc>
@@ -5417,15 +5385,7 @@
                 <w:sz w:val="24"/>
                 <w:szCs w:val="24"/>
               </w:rPr>
-              <w:t>*</w:t>
-            </w:r>
-            <w:r>
-              <w:rPr>
-                <w:rFonts w:ascii="Times New Roman" w:hAnsi="Times New Roman" w:cs="Times New Roman"/>
-                <w:sz w:val="24"/>
-                <w:szCs w:val="24"/>
-              </w:rPr>
-              <w:t>10</w:t>
+              <w:t>*10</w:t>
             </w:r>
             <w:r>
               <w:rPr>
@@ -5562,15 +5522,7 @@
                 <w:sz w:val="24"/>
                 <w:szCs w:val="24"/>
               </w:rPr>
-              <w:t xml:space="preserve"> &lt; </w:t>
-            </w:r>
-            <w:r>
-              <w:rPr>
-                <w:rFonts w:ascii="Times New Roman" w:hAnsi="Times New Roman" w:cs="Times New Roman"/>
-                <w:sz w:val="24"/>
-                <w:szCs w:val="24"/>
-              </w:rPr>
-              <w:t>1</w:t>
+              <w:t xml:space="preserve"> &lt; 1</w:t>
             </w:r>
           </w:p>
         </w:tc>
@@ -6735,6 +6687,62 @@
               <w:jc w:val="center"/>
               <w:rPr>
                 <w:rFonts w:ascii="Times New Roman" w:hAnsi="Times New Roman" w:cs="Times New Roman"/>
+                <w:noProof/>
+                <w:sz w:val="24"/>
+                <w:szCs w:val="24"/>
+              </w:rPr>
+            </w:pPr>
+            <w:r>
+              <w:rPr>
+                <w:rFonts w:ascii="Times New Roman" w:hAnsi="Times New Roman" w:cs="Times New Roman"/>
+                <w:noProof/>
+                <w:sz w:val="24"/>
+                <w:szCs w:val="24"/>
+              </w:rPr>
+              <w:t>Histogram of residual values</w:t>
+            </w:r>
+          </w:p>
+        </w:tc>
+        <w:tc>
+          <w:tcPr>
+            <w:tcW w:w="4675" w:type="dxa"/>
+            <w:vAlign w:val="center"/>
+          </w:tcPr>
+          <w:p>
+            <w:pPr>
+              <w:jc w:val="center"/>
+              <w:rPr>
+                <w:rFonts w:ascii="Times New Roman" w:hAnsi="Times New Roman" w:cs="Times New Roman"/>
+                <w:noProof/>
+                <w:sz w:val="24"/>
+                <w:szCs w:val="24"/>
+              </w:rPr>
+            </w:pPr>
+            <w:r>
+              <w:rPr>
+                <w:rFonts w:ascii="Times New Roman" w:hAnsi="Times New Roman" w:cs="Times New Roman"/>
+                <w:noProof/>
+                <w:sz w:val="24"/>
+                <w:szCs w:val="24"/>
+              </w:rPr>
+              <w:t>Expected profit vs. residual value</w:t>
+            </w:r>
+            <w:bookmarkStart w:id="0" w:name="_GoBack"/>
+            <w:bookmarkEnd w:id="0"/>
+          </w:p>
+        </w:tc>
+      </w:tr>
+      <w:tr>
+        <w:tc>
+          <w:tcPr>
+            <w:tcW w:w="4675" w:type="dxa"/>
+            <w:vAlign w:val="center"/>
+          </w:tcPr>
+          <w:p>
+            <w:pPr>
+              <w:jc w:val="center"/>
+              <w:rPr>
+                <w:rFonts w:ascii="Times New Roman" w:hAnsi="Times New Roman" w:cs="Times New Roman"/>
                 <w:sz w:val="24"/>
                 <w:szCs w:val="24"/>
               </w:rPr>
@@ -6869,8 +6877,6 @@
             </w:r>
           </w:p>
         </w:tc>
-        <w:bookmarkStart w:id="0" w:name="_GoBack"/>
-        <w:bookmarkEnd w:id="0"/>
       </w:tr>
       <w:tr>
         <w:tc>
@@ -6887,22 +6893,6 @@
                 <w:szCs w:val="24"/>
               </w:rPr>
             </w:pPr>
-          </w:p>
-        </w:tc>
-        <w:tc>
-          <w:tcPr>
-            <w:tcW w:w="4675" w:type="dxa"/>
-            <w:vAlign w:val="center"/>
-          </w:tcPr>
-          <w:p>
-            <w:pPr>
-              <w:jc w:val="center"/>
-              <w:rPr>
-                <w:rFonts w:ascii="Times New Roman" w:hAnsi="Times New Roman" w:cs="Times New Roman"/>
-                <w:sz w:val="24"/>
-                <w:szCs w:val="24"/>
-              </w:rPr>
-            </w:pPr>
             <w:r>
               <w:rPr>
                 <w:rFonts w:ascii="Times New Roman" w:hAnsi="Times New Roman" w:cs="Times New Roman"/>
@@ -6911,10 +6901,10 @@
                 <w:szCs w:val="24"/>
               </w:rPr>
               <w:drawing>
-                <wp:inline distT="0" distB="0" distL="0" distR="0" wp14:anchorId="2DF1694C" wp14:editId="21614468">
+                <wp:inline distT="0" distB="0" distL="0" distR="0">
                   <wp:extent cx="2697480" cy="2020824"/>
                   <wp:effectExtent l="0" t="0" r="0" b="0"/>
-                  <wp:docPr id="104" name="图片 104"/>
+                  <wp:docPr id="106" name="图片 106"/>
                   <wp:cNvGraphicFramePr>
                     <a:graphicFrameLocks xmlns:a="http://schemas.openxmlformats.org/drawingml/2006/main" noChangeAspect="1"/>
                   </wp:cNvGraphicFramePr>
@@ -6922,7 +6912,7 @@
                     <a:graphicData uri="http://schemas.openxmlformats.org/drawingml/2006/picture">
                       <pic:pic xmlns:pic="http://schemas.openxmlformats.org/drawingml/2006/picture">
                         <pic:nvPicPr>
-                          <pic:cNvPr id="0" name="Picture 47"/>
+                          <pic:cNvPr id="0" name="Picture 49"/>
                           <pic:cNvPicPr>
                             <a:picLocks noChangeAspect="1" noChangeArrowheads="1"/>
                           </pic:cNvPicPr>
@@ -6961,8 +6951,6 @@
             </w:r>
           </w:p>
         </w:tc>
-      </w:tr>
-      <w:tr>
         <w:tc>
           <w:tcPr>
             <w:tcW w:w="4675" w:type="dxa"/>
@@ -6984,12 +6972,11 @@
                 <w:sz w:val="24"/>
                 <w:szCs w:val="24"/>
               </w:rPr>
-              <w:lastRenderedPageBreak/>
               <w:drawing>
-                <wp:inline distT="0" distB="0" distL="0" distR="0">
+                <wp:inline distT="0" distB="0" distL="0" distR="0" wp14:anchorId="2DF1694C" wp14:editId="21614468">
                   <wp:extent cx="2697480" cy="2020824"/>
                   <wp:effectExtent l="0" t="0" r="0" b="0"/>
-                  <wp:docPr id="103" name="图片 103"/>
+                  <wp:docPr id="104" name="图片 104"/>
                   <wp:cNvGraphicFramePr>
                     <a:graphicFrameLocks xmlns:a="http://schemas.openxmlformats.org/drawingml/2006/main" noChangeAspect="1"/>
                   </wp:cNvGraphicFramePr>
@@ -6997,7 +6984,7 @@
                     <a:graphicData uri="http://schemas.openxmlformats.org/drawingml/2006/picture">
                       <pic:pic xmlns:pic="http://schemas.openxmlformats.org/drawingml/2006/picture">
                         <pic:nvPicPr>
-                          <pic:cNvPr id="0" name="Picture 46"/>
+                          <pic:cNvPr id="0" name="Picture 47"/>
                           <pic:cNvPicPr>
                             <a:picLocks noChangeAspect="1" noChangeArrowheads="1"/>
                           </pic:cNvPicPr>
@@ -7036,6 +7023,8 @@
             </w:r>
           </w:p>
         </w:tc>
+      </w:tr>
+      <w:tr>
         <w:tc>
           <w:tcPr>
             <w:tcW w:w="4675" w:type="dxa"/>
@@ -7057,11 +7046,12 @@
                 <w:sz w:val="24"/>
                 <w:szCs w:val="24"/>
               </w:rPr>
+              <w:lastRenderedPageBreak/>
               <w:drawing>
-                <wp:inline distT="0" distB="0" distL="0" distR="0" wp14:anchorId="3714CC45" wp14:editId="33ED3587">
+                <wp:inline distT="0" distB="0" distL="0" distR="0">
                   <wp:extent cx="2697480" cy="2020824"/>
                   <wp:effectExtent l="0" t="0" r="0" b="0"/>
-                  <wp:docPr id="102" name="图片 102"/>
+                  <wp:docPr id="103" name="图片 103"/>
                   <wp:cNvGraphicFramePr>
                     <a:graphicFrameLocks xmlns:a="http://schemas.openxmlformats.org/drawingml/2006/main" noChangeAspect="1"/>
                   </wp:cNvGraphicFramePr>
@@ -7069,7 +7059,7 @@
                     <a:graphicData uri="http://schemas.openxmlformats.org/drawingml/2006/picture">
                       <pic:pic xmlns:pic="http://schemas.openxmlformats.org/drawingml/2006/picture">
                         <pic:nvPicPr>
-                          <pic:cNvPr id="0" name="Picture 45"/>
+                          <pic:cNvPr id="0" name="Picture 46"/>
                           <pic:cNvPicPr>
                             <a:picLocks noChangeAspect="1" noChangeArrowheads="1"/>
                           </pic:cNvPicPr>
@@ -7108,8 +7098,6 @@
             </w:r>
           </w:p>
         </w:tc>
-      </w:tr>
-      <w:tr>
         <w:tc>
           <w:tcPr>
             <w:tcW w:w="4675" w:type="dxa"/>
@@ -7124,22 +7112,6 @@
                 <w:szCs w:val="24"/>
               </w:rPr>
             </w:pPr>
-          </w:p>
-        </w:tc>
-        <w:tc>
-          <w:tcPr>
-            <w:tcW w:w="4675" w:type="dxa"/>
-            <w:vAlign w:val="center"/>
-          </w:tcPr>
-          <w:p>
-            <w:pPr>
-              <w:jc w:val="center"/>
-              <w:rPr>
-                <w:rFonts w:ascii="Times New Roman" w:hAnsi="Times New Roman" w:cs="Times New Roman"/>
-                <w:sz w:val="24"/>
-                <w:szCs w:val="24"/>
-              </w:rPr>
-            </w:pPr>
             <w:r>
               <w:rPr>
                 <w:rFonts w:ascii="Times New Roman" w:hAnsi="Times New Roman" w:cs="Times New Roman"/>
@@ -7148,10 +7120,10 @@
                 <w:szCs w:val="24"/>
               </w:rPr>
               <w:drawing>
-                <wp:inline distT="0" distB="0" distL="0" distR="0" wp14:anchorId="241A8353" wp14:editId="282CCE09">
+                <wp:inline distT="0" distB="0" distL="0" distR="0" wp14:anchorId="3714CC45" wp14:editId="33ED3587">
                   <wp:extent cx="2697480" cy="2020824"/>
                   <wp:effectExtent l="0" t="0" r="0" b="0"/>
-                  <wp:docPr id="99" name="图片 99"/>
+                  <wp:docPr id="102" name="图片 102"/>
                   <wp:cNvGraphicFramePr>
                     <a:graphicFrameLocks xmlns:a="http://schemas.openxmlformats.org/drawingml/2006/main" noChangeAspect="1"/>
                   </wp:cNvGraphicFramePr>
@@ -7159,7 +7131,7 @@
                     <a:graphicData uri="http://schemas.openxmlformats.org/drawingml/2006/picture">
                       <pic:pic xmlns:pic="http://schemas.openxmlformats.org/drawingml/2006/picture">
                         <pic:nvPicPr>
-                          <pic:cNvPr id="0" name="Picture 42"/>
+                          <pic:cNvPr id="0" name="Picture 45"/>
                           <pic:cNvPicPr>
                             <a:picLocks noChangeAspect="1" noChangeArrowheads="1"/>
                           </pic:cNvPicPr>
@@ -7225,7 +7197,7 @@
                 <wp:inline distT="0" distB="0" distL="0" distR="0">
                   <wp:extent cx="2697480" cy="2020824"/>
                   <wp:effectExtent l="0" t="0" r="0" b="0"/>
-                  <wp:docPr id="98" name="图片 98"/>
+                  <wp:docPr id="2" name="图片 2"/>
                   <wp:cNvGraphicFramePr>
                     <a:graphicFrameLocks xmlns:a="http://schemas.openxmlformats.org/drawingml/2006/main" noChangeAspect="1"/>
                   </wp:cNvGraphicFramePr>
@@ -7233,7 +7205,7 @@
                     <a:graphicData uri="http://schemas.openxmlformats.org/drawingml/2006/picture">
                       <pic:pic xmlns:pic="http://schemas.openxmlformats.org/drawingml/2006/picture">
                         <pic:nvPicPr>
-                          <pic:cNvPr id="0" name="Picture 41"/>
+                          <pic:cNvPr id="0" name="Picture 1"/>
                           <pic:cNvPicPr>
                             <a:picLocks noChangeAspect="1" noChangeArrowheads="1"/>
                           </pic:cNvPicPr>
@@ -7294,10 +7266,10 @@
                 <w:szCs w:val="24"/>
               </w:rPr>
               <w:drawing>
-                <wp:inline distT="0" distB="0" distL="0" distR="0" wp14:anchorId="0213B454" wp14:editId="48F9BA34">
+                <wp:inline distT="0" distB="0" distL="0" distR="0" wp14:anchorId="241A8353" wp14:editId="282CCE09">
                   <wp:extent cx="2697480" cy="2020824"/>
                   <wp:effectExtent l="0" t="0" r="0" b="0"/>
-                  <wp:docPr id="97" name="图片 97"/>
+                  <wp:docPr id="99" name="图片 99"/>
                   <wp:cNvGraphicFramePr>
                     <a:graphicFrameLocks xmlns:a="http://schemas.openxmlformats.org/drawingml/2006/main" noChangeAspect="1"/>
                   </wp:cNvGraphicFramePr>
@@ -7305,7 +7277,7 @@
                     <a:graphicData uri="http://schemas.openxmlformats.org/drawingml/2006/picture">
                       <pic:pic xmlns:pic="http://schemas.openxmlformats.org/drawingml/2006/picture">
                         <pic:nvPicPr>
-                          <pic:cNvPr id="0" name="Picture 40"/>
+                          <pic:cNvPr id="0" name="Picture 42"/>
                           <pic:cNvPicPr>
                             <a:picLocks noChangeAspect="1" noChangeArrowheads="1"/>
                           </pic:cNvPicPr>
@@ -7371,7 +7343,7 @@
                 <wp:inline distT="0" distB="0" distL="0" distR="0">
                   <wp:extent cx="2697480" cy="2020824"/>
                   <wp:effectExtent l="0" t="0" r="0" b="0"/>
-                  <wp:docPr id="96" name="图片 96"/>
+                  <wp:docPr id="98" name="图片 98"/>
                   <wp:cNvGraphicFramePr>
                     <a:graphicFrameLocks xmlns:a="http://schemas.openxmlformats.org/drawingml/2006/main" noChangeAspect="1"/>
                   </wp:cNvGraphicFramePr>
@@ -7379,7 +7351,7 @@
                     <a:graphicData uri="http://schemas.openxmlformats.org/drawingml/2006/picture">
                       <pic:pic xmlns:pic="http://schemas.openxmlformats.org/drawingml/2006/picture">
                         <pic:nvPicPr>
-                          <pic:cNvPr id="0" name="Picture 39"/>
+                          <pic:cNvPr id="0" name="Picture 41"/>
                           <pic:cNvPicPr>
                             <a:picLocks noChangeAspect="1" noChangeArrowheads="1"/>
                           </pic:cNvPicPr>
@@ -7440,10 +7412,10 @@
                 <w:szCs w:val="24"/>
               </w:rPr>
               <w:drawing>
-                <wp:inline distT="0" distB="0" distL="0" distR="0" wp14:anchorId="10E65F63" wp14:editId="70E611AF">
+                <wp:inline distT="0" distB="0" distL="0" distR="0" wp14:anchorId="0213B454" wp14:editId="48F9BA34">
                   <wp:extent cx="2697480" cy="2020824"/>
                   <wp:effectExtent l="0" t="0" r="0" b="0"/>
-                  <wp:docPr id="94" name="图片 94"/>
+                  <wp:docPr id="97" name="图片 97"/>
                   <wp:cNvGraphicFramePr>
                     <a:graphicFrameLocks xmlns:a="http://schemas.openxmlformats.org/drawingml/2006/main" noChangeAspect="1"/>
                   </wp:cNvGraphicFramePr>
@@ -7451,7 +7423,7 @@
                     <a:graphicData uri="http://schemas.openxmlformats.org/drawingml/2006/picture">
                       <pic:pic xmlns:pic="http://schemas.openxmlformats.org/drawingml/2006/picture">
                         <pic:nvPicPr>
-                          <pic:cNvPr id="0" name="Picture 37"/>
+                          <pic:cNvPr id="0" name="Picture 40"/>
                           <pic:cNvPicPr>
                             <a:picLocks noChangeAspect="1" noChangeArrowheads="1"/>
                           </pic:cNvPicPr>
@@ -7513,12 +7485,11 @@
                 <w:sz w:val="24"/>
                 <w:szCs w:val="24"/>
               </w:rPr>
-              <w:lastRenderedPageBreak/>
               <w:drawing>
                 <wp:inline distT="0" distB="0" distL="0" distR="0">
                   <wp:extent cx="2697480" cy="2020824"/>
                   <wp:effectExtent l="0" t="0" r="0" b="0"/>
-                  <wp:docPr id="95" name="图片 95"/>
+                  <wp:docPr id="96" name="图片 96"/>
                   <wp:cNvGraphicFramePr>
                     <a:graphicFrameLocks xmlns:a="http://schemas.openxmlformats.org/drawingml/2006/main" noChangeAspect="1"/>
                   </wp:cNvGraphicFramePr>
@@ -7526,7 +7497,7 @@
                     <a:graphicData uri="http://schemas.openxmlformats.org/drawingml/2006/picture">
                       <pic:pic xmlns:pic="http://schemas.openxmlformats.org/drawingml/2006/picture">
                         <pic:nvPicPr>
-                          <pic:cNvPr id="0" name="Picture 38"/>
+                          <pic:cNvPr id="0" name="Picture 39"/>
                           <pic:cNvPicPr>
                             <a:picLocks noChangeAspect="1" noChangeArrowheads="1"/>
                           </pic:cNvPicPr>
@@ -7587,10 +7558,10 @@
                 <w:szCs w:val="24"/>
               </w:rPr>
               <w:drawing>
-                <wp:inline distT="0" distB="0" distL="0" distR="0" wp14:anchorId="378EC845" wp14:editId="7BA5D5AE">
+                <wp:inline distT="0" distB="0" distL="0" distR="0" wp14:anchorId="10E65F63" wp14:editId="70E611AF">
                   <wp:extent cx="2697480" cy="2020824"/>
                   <wp:effectExtent l="0" t="0" r="0" b="0"/>
-                  <wp:docPr id="93" name="图片 93"/>
+                  <wp:docPr id="94" name="图片 94"/>
                   <wp:cNvGraphicFramePr>
                     <a:graphicFrameLocks xmlns:a="http://schemas.openxmlformats.org/drawingml/2006/main" noChangeAspect="1"/>
                   </wp:cNvGraphicFramePr>
@@ -7598,7 +7569,7 @@
                     <a:graphicData uri="http://schemas.openxmlformats.org/drawingml/2006/picture">
                       <pic:pic xmlns:pic="http://schemas.openxmlformats.org/drawingml/2006/picture">
                         <pic:nvPicPr>
-                          <pic:cNvPr id="0" name="Picture 36"/>
+                          <pic:cNvPr id="0" name="Picture 37"/>
                           <pic:cNvPicPr>
                             <a:picLocks noChangeAspect="1" noChangeArrowheads="1"/>
                           </pic:cNvPicPr>
@@ -7660,11 +7631,12 @@
                 <w:sz w:val="24"/>
                 <w:szCs w:val="24"/>
               </w:rPr>
+              <w:lastRenderedPageBreak/>
               <w:drawing>
                 <wp:inline distT="0" distB="0" distL="0" distR="0">
                   <wp:extent cx="2697480" cy="2020824"/>
                   <wp:effectExtent l="0" t="0" r="0" b="0"/>
-                  <wp:docPr id="92" name="图片 92"/>
+                  <wp:docPr id="95" name="图片 95"/>
                   <wp:cNvGraphicFramePr>
                     <a:graphicFrameLocks xmlns:a="http://schemas.openxmlformats.org/drawingml/2006/main" noChangeAspect="1"/>
                   </wp:cNvGraphicFramePr>
@@ -7672,7 +7644,7 @@
                     <a:graphicData uri="http://schemas.openxmlformats.org/drawingml/2006/picture">
                       <pic:pic xmlns:pic="http://schemas.openxmlformats.org/drawingml/2006/picture">
                         <pic:nvPicPr>
-                          <pic:cNvPr id="0" name="Picture 35"/>
+                          <pic:cNvPr id="0" name="Picture 38"/>
                           <pic:cNvPicPr>
                             <a:picLocks noChangeAspect="1" noChangeArrowheads="1"/>
                           </pic:cNvPicPr>
@@ -7733,10 +7705,10 @@
                 <w:szCs w:val="24"/>
               </w:rPr>
               <w:drawing>
-                <wp:inline distT="0" distB="0" distL="0" distR="0" wp14:anchorId="0501361C" wp14:editId="1A857EA1">
+                <wp:inline distT="0" distB="0" distL="0" distR="0" wp14:anchorId="378EC845" wp14:editId="7BA5D5AE">
                   <wp:extent cx="2697480" cy="2020824"/>
                   <wp:effectExtent l="0" t="0" r="0" b="0"/>
-                  <wp:docPr id="91" name="图片 91"/>
+                  <wp:docPr id="93" name="图片 93"/>
                   <wp:cNvGraphicFramePr>
                     <a:graphicFrameLocks xmlns:a="http://schemas.openxmlformats.org/drawingml/2006/main" noChangeAspect="1"/>
                   </wp:cNvGraphicFramePr>
@@ -7744,7 +7716,7 @@
                     <a:graphicData uri="http://schemas.openxmlformats.org/drawingml/2006/picture">
                       <pic:pic xmlns:pic="http://schemas.openxmlformats.org/drawingml/2006/picture">
                         <pic:nvPicPr>
-                          <pic:cNvPr id="0" name="Picture 34"/>
+                          <pic:cNvPr id="0" name="Picture 36"/>
                           <pic:cNvPicPr>
                             <a:picLocks noChangeAspect="1" noChangeArrowheads="1"/>
                           </pic:cNvPicPr>
@@ -7810,7 +7782,7 @@
                 <wp:inline distT="0" distB="0" distL="0" distR="0">
                   <wp:extent cx="2697480" cy="2020824"/>
                   <wp:effectExtent l="0" t="0" r="0" b="0"/>
-                  <wp:docPr id="90" name="图片 90"/>
+                  <wp:docPr id="92" name="图片 92"/>
                   <wp:cNvGraphicFramePr>
                     <a:graphicFrameLocks xmlns:a="http://schemas.openxmlformats.org/drawingml/2006/main" noChangeAspect="1"/>
                   </wp:cNvGraphicFramePr>
@@ -7818,7 +7790,7 @@
                     <a:graphicData uri="http://schemas.openxmlformats.org/drawingml/2006/picture">
                       <pic:pic xmlns:pic="http://schemas.openxmlformats.org/drawingml/2006/picture">
                         <pic:nvPicPr>
-                          <pic:cNvPr id="0" name="Picture 33"/>
+                          <pic:cNvPr id="0" name="Picture 35"/>
                           <pic:cNvPicPr>
                             <a:picLocks noChangeAspect="1" noChangeArrowheads="1"/>
                           </pic:cNvPicPr>
@@ -7879,10 +7851,10 @@
                 <w:szCs w:val="24"/>
               </w:rPr>
               <w:drawing>
-                <wp:inline distT="0" distB="0" distL="0" distR="0" wp14:anchorId="5702EECA" wp14:editId="268FB033">
+                <wp:inline distT="0" distB="0" distL="0" distR="0" wp14:anchorId="0501361C" wp14:editId="1A857EA1">
                   <wp:extent cx="2697480" cy="2020824"/>
                   <wp:effectExtent l="0" t="0" r="0" b="0"/>
-                  <wp:docPr id="89" name="图片 89"/>
+                  <wp:docPr id="91" name="图片 91"/>
                   <wp:cNvGraphicFramePr>
                     <a:graphicFrameLocks xmlns:a="http://schemas.openxmlformats.org/drawingml/2006/main" noChangeAspect="1"/>
                   </wp:cNvGraphicFramePr>
@@ -7890,7 +7862,7 @@
                     <a:graphicData uri="http://schemas.openxmlformats.org/drawingml/2006/picture">
                       <pic:pic xmlns:pic="http://schemas.openxmlformats.org/drawingml/2006/picture">
                         <pic:nvPicPr>
-                          <pic:cNvPr id="0" name="Picture 32"/>
+                          <pic:cNvPr id="0" name="Picture 34"/>
                           <pic:cNvPicPr>
                             <a:picLocks noChangeAspect="1" noChangeArrowheads="1"/>
                           </pic:cNvPicPr>
@@ -7956,7 +7928,7 @@
                 <wp:inline distT="0" distB="0" distL="0" distR="0">
                   <wp:extent cx="2697480" cy="2020824"/>
                   <wp:effectExtent l="0" t="0" r="0" b="0"/>
-                  <wp:docPr id="88" name="图片 88"/>
+                  <wp:docPr id="90" name="图片 90"/>
                   <wp:cNvGraphicFramePr>
                     <a:graphicFrameLocks xmlns:a="http://schemas.openxmlformats.org/drawingml/2006/main" noChangeAspect="1"/>
                   </wp:cNvGraphicFramePr>
@@ -7964,7 +7936,7 @@
                     <a:graphicData uri="http://schemas.openxmlformats.org/drawingml/2006/picture">
                       <pic:pic xmlns:pic="http://schemas.openxmlformats.org/drawingml/2006/picture">
                         <pic:nvPicPr>
-                          <pic:cNvPr id="0" name="Picture 31"/>
+                          <pic:cNvPr id="0" name="Picture 33"/>
                           <pic:cNvPicPr>
                             <a:picLocks noChangeAspect="1" noChangeArrowheads="1"/>
                           </pic:cNvPicPr>
@@ -8025,10 +7997,10 @@
                 <w:szCs w:val="24"/>
               </w:rPr>
               <w:drawing>
-                <wp:inline distT="0" distB="0" distL="0" distR="0" wp14:anchorId="192BDD28" wp14:editId="42D00D37">
+                <wp:inline distT="0" distB="0" distL="0" distR="0" wp14:anchorId="5702EECA" wp14:editId="268FB033">
                   <wp:extent cx="2697480" cy="2020824"/>
                   <wp:effectExtent l="0" t="0" r="0" b="0"/>
-                  <wp:docPr id="87" name="图片 87"/>
+                  <wp:docPr id="89" name="图片 89"/>
                   <wp:cNvGraphicFramePr>
                     <a:graphicFrameLocks xmlns:a="http://schemas.openxmlformats.org/drawingml/2006/main" noChangeAspect="1"/>
                   </wp:cNvGraphicFramePr>
@@ -8036,7 +8008,7 @@
                     <a:graphicData uri="http://schemas.openxmlformats.org/drawingml/2006/picture">
                       <pic:pic xmlns:pic="http://schemas.openxmlformats.org/drawingml/2006/picture">
                         <pic:nvPicPr>
-                          <pic:cNvPr id="0" name="Picture 30"/>
+                          <pic:cNvPr id="0" name="Picture 32"/>
                           <pic:cNvPicPr>
                             <a:picLocks noChangeAspect="1" noChangeArrowheads="1"/>
                           </pic:cNvPicPr>
@@ -8098,12 +8070,11 @@
                 <w:sz w:val="24"/>
                 <w:szCs w:val="24"/>
               </w:rPr>
-              <w:lastRenderedPageBreak/>
               <w:drawing>
                 <wp:inline distT="0" distB="0" distL="0" distR="0">
                   <wp:extent cx="2697480" cy="2020824"/>
                   <wp:effectExtent l="0" t="0" r="0" b="0"/>
-                  <wp:docPr id="86" name="图片 86"/>
+                  <wp:docPr id="88" name="图片 88"/>
                   <wp:cNvGraphicFramePr>
                     <a:graphicFrameLocks xmlns:a="http://schemas.openxmlformats.org/drawingml/2006/main" noChangeAspect="1"/>
                   </wp:cNvGraphicFramePr>
@@ -8111,7 +8082,7 @@
                     <a:graphicData uri="http://schemas.openxmlformats.org/drawingml/2006/picture">
                       <pic:pic xmlns:pic="http://schemas.openxmlformats.org/drawingml/2006/picture">
                         <pic:nvPicPr>
-                          <pic:cNvPr id="0" name="Picture 29"/>
+                          <pic:cNvPr id="0" name="Picture 31"/>
                           <pic:cNvPicPr>
                             <a:picLocks noChangeAspect="1" noChangeArrowheads="1"/>
                           </pic:cNvPicPr>
@@ -8172,10 +8143,10 @@
                 <w:szCs w:val="24"/>
               </w:rPr>
               <w:drawing>
-                <wp:inline distT="0" distB="0" distL="0" distR="0" wp14:anchorId="108EF466" wp14:editId="57429956">
+                <wp:inline distT="0" distB="0" distL="0" distR="0" wp14:anchorId="192BDD28" wp14:editId="42D00D37">
                   <wp:extent cx="2697480" cy="2020824"/>
                   <wp:effectExtent l="0" t="0" r="0" b="0"/>
-                  <wp:docPr id="85" name="图片 85"/>
+                  <wp:docPr id="87" name="图片 87"/>
                   <wp:cNvGraphicFramePr>
                     <a:graphicFrameLocks xmlns:a="http://schemas.openxmlformats.org/drawingml/2006/main" noChangeAspect="1"/>
                   </wp:cNvGraphicFramePr>
@@ -8183,7 +8154,7 @@
                     <a:graphicData uri="http://schemas.openxmlformats.org/drawingml/2006/picture">
                       <pic:pic xmlns:pic="http://schemas.openxmlformats.org/drawingml/2006/picture">
                         <pic:nvPicPr>
-                          <pic:cNvPr id="0" name="Picture 28"/>
+                          <pic:cNvPr id="0" name="Picture 30"/>
                           <pic:cNvPicPr>
                             <a:picLocks noChangeAspect="1" noChangeArrowheads="1"/>
                           </pic:cNvPicPr>
@@ -8245,11 +8216,12 @@
                 <w:sz w:val="24"/>
                 <w:szCs w:val="24"/>
               </w:rPr>
+              <w:lastRenderedPageBreak/>
               <w:drawing>
                 <wp:inline distT="0" distB="0" distL="0" distR="0">
                   <wp:extent cx="2697480" cy="2020824"/>
                   <wp:effectExtent l="0" t="0" r="0" b="0"/>
-                  <wp:docPr id="84" name="图片 84"/>
+                  <wp:docPr id="86" name="图片 86"/>
                   <wp:cNvGraphicFramePr>
                     <a:graphicFrameLocks xmlns:a="http://schemas.openxmlformats.org/drawingml/2006/main" noChangeAspect="1"/>
                   </wp:cNvGraphicFramePr>
@@ -8257,7 +8229,7 @@
                     <a:graphicData uri="http://schemas.openxmlformats.org/drawingml/2006/picture">
                       <pic:pic xmlns:pic="http://schemas.openxmlformats.org/drawingml/2006/picture">
                         <pic:nvPicPr>
-                          <pic:cNvPr id="0" name="Picture 27"/>
+                          <pic:cNvPr id="0" name="Picture 29"/>
                           <pic:cNvPicPr>
                             <a:picLocks noChangeAspect="1" noChangeArrowheads="1"/>
                           </pic:cNvPicPr>
@@ -8318,10 +8290,10 @@
                 <w:szCs w:val="24"/>
               </w:rPr>
               <w:drawing>
-                <wp:inline distT="0" distB="0" distL="0" distR="0" wp14:anchorId="69430538" wp14:editId="4B2C26B6">
+                <wp:inline distT="0" distB="0" distL="0" distR="0" wp14:anchorId="108EF466" wp14:editId="57429956">
                   <wp:extent cx="2697480" cy="2020824"/>
                   <wp:effectExtent l="0" t="0" r="0" b="0"/>
-                  <wp:docPr id="83" name="图片 83"/>
+                  <wp:docPr id="85" name="图片 85"/>
                   <wp:cNvGraphicFramePr>
                     <a:graphicFrameLocks xmlns:a="http://schemas.openxmlformats.org/drawingml/2006/main" noChangeAspect="1"/>
                   </wp:cNvGraphicFramePr>
@@ -8329,7 +8301,7 @@
                     <a:graphicData uri="http://schemas.openxmlformats.org/drawingml/2006/picture">
                       <pic:pic xmlns:pic="http://schemas.openxmlformats.org/drawingml/2006/picture">
                         <pic:nvPicPr>
-                          <pic:cNvPr id="0" name="Picture 26"/>
+                          <pic:cNvPr id="0" name="Picture 28"/>
                           <pic:cNvPicPr>
                             <a:picLocks noChangeAspect="1" noChangeArrowheads="1"/>
                           </pic:cNvPicPr>
@@ -8395,7 +8367,7 @@
                 <wp:inline distT="0" distB="0" distL="0" distR="0">
                   <wp:extent cx="2697480" cy="2020824"/>
                   <wp:effectExtent l="0" t="0" r="0" b="0"/>
-                  <wp:docPr id="82" name="图片 82"/>
+                  <wp:docPr id="84" name="图片 84"/>
                   <wp:cNvGraphicFramePr>
                     <a:graphicFrameLocks xmlns:a="http://schemas.openxmlformats.org/drawingml/2006/main" noChangeAspect="1"/>
                   </wp:cNvGraphicFramePr>
@@ -8403,7 +8375,7 @@
                     <a:graphicData uri="http://schemas.openxmlformats.org/drawingml/2006/picture">
                       <pic:pic xmlns:pic="http://schemas.openxmlformats.org/drawingml/2006/picture">
                         <pic:nvPicPr>
-                          <pic:cNvPr id="0" name="Picture 25"/>
+                          <pic:cNvPr id="0" name="Picture 27"/>
                           <pic:cNvPicPr>
                             <a:picLocks noChangeAspect="1" noChangeArrowheads="1"/>
                           </pic:cNvPicPr>
@@ -8464,10 +8436,10 @@
                 <w:szCs w:val="24"/>
               </w:rPr>
               <w:drawing>
-                <wp:inline distT="0" distB="0" distL="0" distR="0" wp14:anchorId="069571F3" wp14:editId="2E411BB2">
+                <wp:inline distT="0" distB="0" distL="0" distR="0" wp14:anchorId="69430538" wp14:editId="4B2C26B6">
                   <wp:extent cx="2697480" cy="2020824"/>
                   <wp:effectExtent l="0" t="0" r="0" b="0"/>
-                  <wp:docPr id="81" name="图片 81"/>
+                  <wp:docPr id="83" name="图片 83"/>
                   <wp:cNvGraphicFramePr>
                     <a:graphicFrameLocks xmlns:a="http://schemas.openxmlformats.org/drawingml/2006/main" noChangeAspect="1"/>
                   </wp:cNvGraphicFramePr>
@@ -8475,7 +8447,7 @@
                     <a:graphicData uri="http://schemas.openxmlformats.org/drawingml/2006/picture">
                       <pic:pic xmlns:pic="http://schemas.openxmlformats.org/drawingml/2006/picture">
                         <pic:nvPicPr>
-                          <pic:cNvPr id="0" name="Picture 24"/>
+                          <pic:cNvPr id="0" name="Picture 26"/>
                           <pic:cNvPicPr>
                             <a:picLocks noChangeAspect="1" noChangeArrowheads="1"/>
                           </pic:cNvPicPr>
@@ -8538,10 +8510,10 @@
                 <w:szCs w:val="24"/>
               </w:rPr>
               <w:drawing>
-                <wp:inline distT="0" distB="0" distL="0" distR="0" wp14:anchorId="617B5B6E" wp14:editId="546F8744">
+                <wp:inline distT="0" distB="0" distL="0" distR="0">
                   <wp:extent cx="2697480" cy="2020824"/>
                   <wp:effectExtent l="0" t="0" r="0" b="0"/>
-                  <wp:docPr id="80" name="图片 80"/>
+                  <wp:docPr id="82" name="图片 82"/>
                   <wp:cNvGraphicFramePr>
                     <a:graphicFrameLocks xmlns:a="http://schemas.openxmlformats.org/drawingml/2006/main" noChangeAspect="1"/>
                   </wp:cNvGraphicFramePr>
@@ -8549,7 +8521,7 @@
                     <a:graphicData uri="http://schemas.openxmlformats.org/drawingml/2006/picture">
                       <pic:pic xmlns:pic="http://schemas.openxmlformats.org/drawingml/2006/picture">
                         <pic:nvPicPr>
-                          <pic:cNvPr id="0" name="Picture 23"/>
+                          <pic:cNvPr id="0" name="Picture 25"/>
                           <pic:cNvPicPr>
                             <a:picLocks noChangeAspect="1" noChangeArrowheads="1"/>
                           </pic:cNvPicPr>
@@ -8610,6 +8582,152 @@
                 <w:szCs w:val="24"/>
               </w:rPr>
               <w:drawing>
+                <wp:inline distT="0" distB="0" distL="0" distR="0" wp14:anchorId="069571F3" wp14:editId="2E411BB2">
+                  <wp:extent cx="2697480" cy="2020824"/>
+                  <wp:effectExtent l="0" t="0" r="0" b="0"/>
+                  <wp:docPr id="81" name="图片 81"/>
+                  <wp:cNvGraphicFramePr>
+                    <a:graphicFrameLocks xmlns:a="http://schemas.openxmlformats.org/drawingml/2006/main" noChangeAspect="1"/>
+                  </wp:cNvGraphicFramePr>
+                  <a:graphic xmlns:a="http://schemas.openxmlformats.org/drawingml/2006/main">
+                    <a:graphicData uri="http://schemas.openxmlformats.org/drawingml/2006/picture">
+                      <pic:pic xmlns:pic="http://schemas.openxmlformats.org/drawingml/2006/picture">
+                        <pic:nvPicPr>
+                          <pic:cNvPr id="0" name="Picture 24"/>
+                          <pic:cNvPicPr>
+                            <a:picLocks noChangeAspect="1" noChangeArrowheads="1"/>
+                          </pic:cNvPicPr>
+                        </pic:nvPicPr>
+                        <pic:blipFill>
+                          <a:blip r:embed="rId73">
+                            <a:extLst>
+                              <a:ext uri="{28A0092B-C50C-407E-A947-70E740481C1C}">
+                                <a14:useLocalDpi xmlns:a14="http://schemas.microsoft.com/office/drawing/2010/main" val="0"/>
+                              </a:ext>
+                            </a:extLst>
+                          </a:blip>
+                          <a:srcRect/>
+                          <a:stretch>
+                            <a:fillRect/>
+                          </a:stretch>
+                        </pic:blipFill>
+                        <pic:spPr bwMode="auto">
+                          <a:xfrm>
+                            <a:off x="0" y="0"/>
+                            <a:ext cx="2697480" cy="2020824"/>
+                          </a:xfrm>
+                          <a:prstGeom prst="rect">
+                            <a:avLst/>
+                          </a:prstGeom>
+                          <a:noFill/>
+                          <a:ln>
+                            <a:noFill/>
+                          </a:ln>
+                        </pic:spPr>
+                      </pic:pic>
+                    </a:graphicData>
+                  </a:graphic>
+                </wp:inline>
+              </w:drawing>
+            </w:r>
+          </w:p>
+        </w:tc>
+      </w:tr>
+      <w:tr>
+        <w:tc>
+          <w:tcPr>
+            <w:tcW w:w="4675" w:type="dxa"/>
+            <w:vAlign w:val="center"/>
+          </w:tcPr>
+          <w:p>
+            <w:pPr>
+              <w:jc w:val="center"/>
+              <w:rPr>
+                <w:rFonts w:ascii="Times New Roman" w:hAnsi="Times New Roman" w:cs="Times New Roman"/>
+                <w:sz w:val="24"/>
+                <w:szCs w:val="24"/>
+              </w:rPr>
+            </w:pPr>
+            <w:r>
+              <w:rPr>
+                <w:rFonts w:ascii="Times New Roman" w:hAnsi="Times New Roman" w:cs="Times New Roman"/>
+                <w:noProof/>
+                <w:sz w:val="24"/>
+                <w:szCs w:val="24"/>
+              </w:rPr>
+              <w:drawing>
+                <wp:inline distT="0" distB="0" distL="0" distR="0" wp14:anchorId="617B5B6E" wp14:editId="546F8744">
+                  <wp:extent cx="2697480" cy="2020824"/>
+                  <wp:effectExtent l="0" t="0" r="0" b="0"/>
+                  <wp:docPr id="80" name="图片 80"/>
+                  <wp:cNvGraphicFramePr>
+                    <a:graphicFrameLocks xmlns:a="http://schemas.openxmlformats.org/drawingml/2006/main" noChangeAspect="1"/>
+                  </wp:cNvGraphicFramePr>
+                  <a:graphic xmlns:a="http://schemas.openxmlformats.org/drawingml/2006/main">
+                    <a:graphicData uri="http://schemas.openxmlformats.org/drawingml/2006/picture">
+                      <pic:pic xmlns:pic="http://schemas.openxmlformats.org/drawingml/2006/picture">
+                        <pic:nvPicPr>
+                          <pic:cNvPr id="0" name="Picture 23"/>
+                          <pic:cNvPicPr>
+                            <a:picLocks noChangeAspect="1" noChangeArrowheads="1"/>
+                          </pic:cNvPicPr>
+                        </pic:nvPicPr>
+                        <pic:blipFill>
+                          <a:blip r:embed="rId74">
+                            <a:extLst>
+                              <a:ext uri="{28A0092B-C50C-407E-A947-70E740481C1C}">
+                                <a14:useLocalDpi xmlns:a14="http://schemas.microsoft.com/office/drawing/2010/main" val="0"/>
+                              </a:ext>
+                            </a:extLst>
+                          </a:blip>
+                          <a:srcRect/>
+                          <a:stretch>
+                            <a:fillRect/>
+                          </a:stretch>
+                        </pic:blipFill>
+                        <pic:spPr bwMode="auto">
+                          <a:xfrm>
+                            <a:off x="0" y="0"/>
+                            <a:ext cx="2697480" cy="2020824"/>
+                          </a:xfrm>
+                          <a:prstGeom prst="rect">
+                            <a:avLst/>
+                          </a:prstGeom>
+                          <a:noFill/>
+                          <a:ln>
+                            <a:noFill/>
+                          </a:ln>
+                        </pic:spPr>
+                      </pic:pic>
+                    </a:graphicData>
+                  </a:graphic>
+                </wp:inline>
+              </w:drawing>
+            </w:r>
+          </w:p>
+        </w:tc>
+        <w:tc>
+          <w:tcPr>
+            <w:tcW w:w="4675" w:type="dxa"/>
+            <w:vAlign w:val="center"/>
+          </w:tcPr>
+          <w:p>
+            <w:pPr>
+              <w:jc w:val="center"/>
+              <w:rPr>
+                <w:rFonts w:ascii="Times New Roman" w:hAnsi="Times New Roman" w:cs="Times New Roman"/>
+                <w:sz w:val="24"/>
+                <w:szCs w:val="24"/>
+              </w:rPr>
+            </w:pPr>
+            <w:r>
+              <w:rPr>
+                <w:rFonts w:ascii="Times New Roman" w:hAnsi="Times New Roman" w:cs="Times New Roman"/>
+                <w:noProof/>
+                <w:sz w:val="24"/>
+                <w:szCs w:val="24"/>
+              </w:rPr>
+              <w:drawing>
                 <wp:inline distT="0" distB="0" distL="0" distR="0" wp14:anchorId="55A522A7" wp14:editId="3B2F5089">
                   <wp:extent cx="2688336" cy="2011680"/>
                   <wp:effectExtent l="0" t="0" r="0" b="0"/>
@@ -8627,7 +8745,7 @@
                           </pic:cNvPicPr>
                         </pic:nvPicPr>
                         <pic:blipFill>
-                          <a:blip r:embed="rId73">
+                          <a:blip r:embed="rId75">
                             <a:extLst>
                               <a:ext uri="{28A0092B-C50C-407E-A947-70E740481C1C}">
                                 <a14:useLocalDpi xmlns:a14="http://schemas.microsoft.com/office/drawing/2010/main" val="0"/>
@@ -8702,7 +8820,7 @@
                           </pic:cNvPicPr>
                         </pic:nvPicPr>
                         <pic:blipFill>
-                          <a:blip r:embed="rId74">
+                          <a:blip r:embed="rId76">
                             <a:extLst>
                               <a:ext uri="{28A0092B-C50C-407E-A947-70E740481C1C}">
                                 <a14:useLocalDpi xmlns:a14="http://schemas.microsoft.com/office/drawing/2010/main" val="0"/>
@@ -8774,7 +8892,7 @@
                           </pic:cNvPicPr>
                         </pic:nvPicPr>
                         <pic:blipFill>
-                          <a:blip r:embed="rId75">
+                          <a:blip r:embed="rId77">
                             <a:extLst>
                               <a:ext uri="{28A0092B-C50C-407E-A947-70E740481C1C}">
                                 <a14:useLocalDpi xmlns:a14="http://schemas.microsoft.com/office/drawing/2010/main" val="0"/>
